--- a/Tasks.docx
+++ b/Tasks.docx
@@ -1,6 +1,6 @@
 
 <file path=word/document.xml><?xml version="1.0" encoding="utf-8"?>
-<w:document xmlns:wpc="http://schemas.microsoft.com/office/word/2010/wordprocessingCanvas" xmlns:cx="http://schemas.microsoft.com/office/drawing/2014/chartex" xmlns:cx1="http://schemas.microsoft.com/office/drawing/2015/9/8/chartex" xmlns:cx2="http://schemas.microsoft.com/office/drawing/2015/10/21/chartex" xmlns:cx3="http://schemas.microsoft.com/office/drawing/2016/5/9/chartex" xmlns:cx4="http://schemas.microsoft.com/office/drawing/2016/5/10/chartex" xmlns:cx5="http://schemas.microsoft.com/office/drawing/2016/5/11/chartex" xmlns:cx6="http://schemas.microsoft.com/office/drawing/2016/5/12/chartex" xmlns:cx7="http://schemas.microsoft.com/office/drawing/2016/5/13/chartex" xmlns:cx8="http://schemas.microsoft.com/office/drawing/2016/5/14/chartex" xmlns:mc="http://schemas.openxmlformats.org/markup-compatibility/2006" xmlns:aink="http://schemas.microsoft.com/office/drawing/2016/ink" xmlns:am3d="http://schemas.microsoft.com/office/drawing/2017/model3d" xmlns:o="urn:schemas-microsoft-com:office:office" xmlns:oel="http://schemas.microsoft.com/office/2019/extlst" xmlns:r="http://schemas.openxmlformats.org/officeDocument/2006/relationships" xmlns:m="http://schemas.openxmlformats.org/officeDocument/2006/math" xmlns:v="urn:schemas-microsoft-com:vml" xmlns:wp14="http://schemas.microsoft.com/office/word/2010/wordprocessingDrawing" xmlns:wp="http://schemas.openxmlformats.org/drawingml/2006/wordprocessingDrawing" xmlns:w10="urn:schemas-microsoft-com:office:word" xmlns:w="http://schemas.openxmlformats.org/wordprocessingml/2006/main" xmlns:w14="http://schemas.microsoft.com/office/word/2010/wordml" xmlns:w15="http://schemas.microsoft.com/office/word/2012/wordml" xmlns:w16cex="http://schemas.microsoft.com/office/word/2018/wordml/cex" xmlns:w16cid="http://schemas.microsoft.com/office/word/2016/wordml/cid" xmlns:w16="http://schemas.microsoft.com/office/word/2018/wordml" xmlns:w16sdtdh="http://schemas.microsoft.com/office/word/2020/wordml/sdtdatahash" xmlns:w16se="http://schemas.microsoft.com/office/word/2015/wordml/symex" xmlns:wpg="http://schemas.microsoft.com/office/word/2010/wordprocessingGroup" xmlns:wpi="http://schemas.microsoft.com/office/word/2010/wordprocessingInk" xmlns:wne="http://schemas.microsoft.com/office/word/2006/wordml" xmlns:wps="http://schemas.microsoft.com/office/word/2010/wordprocessingShape" mc:Ignorable="w14 w15 w16se w16cid w16 w16cex w16sdtdh wp14">
+<w:document xmlns:wpc="http://schemas.microsoft.com/office/word/2010/wordprocessingCanvas" xmlns:mc="http://schemas.openxmlformats.org/markup-compatibility/2006" xmlns:o="urn:schemas-microsoft-com:office:office" xmlns:r="http://schemas.openxmlformats.org/officeDocument/2006/relationships" xmlns:m="http://schemas.openxmlformats.org/officeDocument/2006/math" xmlns:v="urn:schemas-microsoft-com:vml" xmlns:wp14="http://schemas.microsoft.com/office/word/2010/wordprocessingDrawing" xmlns:wp="http://schemas.openxmlformats.org/drawingml/2006/wordprocessingDrawing" xmlns:w10="urn:schemas-microsoft-com:office:word" xmlns:w="http://schemas.openxmlformats.org/wordprocessingml/2006/main" xmlns:w14="http://schemas.microsoft.com/office/word/2010/wordml" xmlns:w15="http://schemas.microsoft.com/office/word/2012/wordml" xmlns:wpg="http://schemas.microsoft.com/office/word/2010/wordprocessingGroup" xmlns:wpi="http://schemas.microsoft.com/office/word/2010/wordprocessingInk" xmlns:wne="http://schemas.microsoft.com/office/word/2006/wordml" xmlns:wps="http://schemas.microsoft.com/office/word/2010/wordprocessingShape" mc:Ignorable="w14 w15 wp14">
   <w:body>
     <w:p>
       <w:pPr>
@@ -37,15 +37,9 @@
         </w:numPr>
       </w:pPr>
       <w:r>
-        <w:rPr>
-          <w:lang w:val="en-US"/>
-        </w:rPr>
         <w:t xml:space="preserve">Had to </w:t>
       </w:r>
       <w:r>
-        <w:rPr>
-          <w:lang w:val="en-US"/>
-        </w:rPr>
         <w:t>do some researching on the project.</w:t>
       </w:r>
     </w:p>
@@ -58,9 +52,6 @@
         </w:numPr>
       </w:pPr>
       <w:r>
-        <w:rPr>
-          <w:lang w:val="en-US"/>
-        </w:rPr>
         <w:t>Clarify not part of the project scope.</w:t>
       </w:r>
     </w:p>
@@ -71,14 +62,8 @@
           <w:ilvl w:val="0"/>
           <w:numId w:val="2"/>
         </w:numPr>
-        <w:rPr>
-          <w:lang w:val="en-US"/>
-        </w:rPr>
-      </w:pPr>
-      <w:r>
-        <w:rPr>
-          <w:lang w:val="en-US"/>
-        </w:rPr>
+      </w:pPr>
+      <w:r>
         <w:t>Solve project objectives</w:t>
       </w:r>
     </w:p>
@@ -89,14 +74,8 @@
           <w:ilvl w:val="0"/>
           <w:numId w:val="2"/>
         </w:numPr>
-        <w:rPr>
-          <w:lang w:val="en-US"/>
-        </w:rPr>
-      </w:pPr>
-      <w:r>
-        <w:rPr>
-          <w:lang w:val="en-US"/>
-        </w:rPr>
+      </w:pPr>
+      <w:r>
         <w:t>Complete tasks in areas of expertise</w:t>
       </w:r>
     </w:p>
@@ -107,14 +86,8 @@
           <w:ilvl w:val="0"/>
           <w:numId w:val="2"/>
         </w:numPr>
-        <w:rPr>
-          <w:lang w:val="en-US"/>
-        </w:rPr>
-      </w:pPr>
-      <w:r>
-        <w:rPr>
-          <w:lang w:val="en-US"/>
-        </w:rPr>
+      </w:pPr>
+      <w:r>
         <w:t>Deliver project responsibilities within deadlines</w:t>
       </w:r>
     </w:p>
@@ -125,14 +98,8 @@
           <w:ilvl w:val="0"/>
           <w:numId w:val="2"/>
         </w:numPr>
-        <w:rPr>
-          <w:lang w:val="en-US"/>
-        </w:rPr>
-      </w:pPr>
-      <w:r>
-        <w:rPr>
-          <w:lang w:val="en-US"/>
-        </w:rPr>
+      </w:pPr>
+      <w:r>
         <w:t>Communicate with project lead on roadblocks</w:t>
       </w:r>
     </w:p>
@@ -145,9 +112,6 @@
         </w:numPr>
       </w:pPr>
       <w:r>
-        <w:rPr>
-          <w:lang w:val="en-US"/>
-        </w:rPr>
         <w:t>Document progress, setbacks, and new processes</w:t>
       </w:r>
     </w:p>
@@ -191,16 +155,11 @@
         </w:numPr>
         <w:rPr>
           <w:rFonts w:ascii="Calibri" w:hAnsi="Calibri" w:cs="Calibri"/>
-          <w:b/>
-          <w:bCs/>
-        </w:rPr>
-      </w:pPr>
-      <w:r>
-        <w:rPr>
-          <w:rFonts w:ascii="Calibri" w:hAnsi="Calibri" w:cs="Calibri"/>
-          <w:b/>
-          <w:bCs/>
-          <w:lang w:val="en-US"/>
+        </w:rPr>
+      </w:pPr>
+      <w:r>
+        <w:rPr>
+          <w:rFonts w:ascii="Calibri" w:hAnsi="Calibri" w:cs="Calibri"/>
         </w:rPr>
         <w:t>Ideation</w:t>
       </w:r>
@@ -214,16 +173,11 @@
         </w:numPr>
         <w:rPr>
           <w:rFonts w:ascii="Calibri" w:hAnsi="Calibri" w:cs="Calibri"/>
-          <w:b/>
-          <w:bCs/>
-        </w:rPr>
-      </w:pPr>
-      <w:r>
-        <w:rPr>
-          <w:rFonts w:ascii="Calibri" w:hAnsi="Calibri" w:cs="Calibri"/>
-          <w:b/>
-          <w:bCs/>
-          <w:lang w:val="en-US"/>
+        </w:rPr>
+      </w:pPr>
+      <w:r>
+        <w:rPr>
+          <w:rFonts w:ascii="Calibri" w:hAnsi="Calibri" w:cs="Calibri"/>
         </w:rPr>
         <w:t>Requirements</w:t>
       </w:r>
@@ -237,16 +191,11 @@
         </w:numPr>
         <w:rPr>
           <w:rFonts w:ascii="Calibri" w:hAnsi="Calibri" w:cs="Calibri"/>
-          <w:b/>
-          <w:bCs/>
-        </w:rPr>
-      </w:pPr>
-      <w:r>
-        <w:rPr>
-          <w:rFonts w:ascii="Calibri" w:hAnsi="Calibri" w:cs="Calibri"/>
-          <w:b/>
-          <w:bCs/>
-          <w:lang w:val="en-US"/>
+        </w:rPr>
+      </w:pPr>
+      <w:r>
+        <w:rPr>
+          <w:rFonts w:ascii="Calibri" w:hAnsi="Calibri" w:cs="Calibri"/>
         </w:rPr>
         <w:t>Design</w:t>
       </w:r>
@@ -260,16 +209,11 @@
         </w:numPr>
         <w:rPr>
           <w:rFonts w:ascii="Calibri" w:hAnsi="Calibri" w:cs="Calibri"/>
-          <w:b/>
-          <w:bCs/>
-        </w:rPr>
-      </w:pPr>
-      <w:r>
-        <w:rPr>
-          <w:rFonts w:ascii="Calibri" w:hAnsi="Calibri" w:cs="Calibri"/>
-          <w:b/>
-          <w:bCs/>
-          <w:lang w:val="en-US"/>
+        </w:rPr>
+      </w:pPr>
+      <w:r>
+        <w:rPr>
+          <w:rFonts w:ascii="Calibri" w:hAnsi="Calibri" w:cs="Calibri"/>
         </w:rPr>
         <w:t>Development/implementation</w:t>
       </w:r>
@@ -283,16 +227,11 @@
         </w:numPr>
         <w:rPr>
           <w:rFonts w:ascii="Calibri" w:hAnsi="Calibri" w:cs="Calibri"/>
-          <w:b/>
-          <w:bCs/>
-        </w:rPr>
-      </w:pPr>
-      <w:r>
-        <w:rPr>
-          <w:rFonts w:ascii="Calibri" w:hAnsi="Calibri" w:cs="Calibri"/>
-          <w:b/>
-          <w:bCs/>
-          <w:lang w:val="en-US"/>
+        </w:rPr>
+      </w:pPr>
+      <w:r>
+        <w:rPr>
+          <w:rFonts w:ascii="Calibri" w:hAnsi="Calibri" w:cs="Calibri"/>
         </w:rPr>
         <w:t>Testing</w:t>
       </w:r>
@@ -306,16 +245,11 @@
         </w:numPr>
         <w:rPr>
           <w:rFonts w:ascii="Calibri" w:hAnsi="Calibri" w:cs="Calibri"/>
-          <w:b/>
-          <w:bCs/>
-        </w:rPr>
-      </w:pPr>
-      <w:r>
-        <w:rPr>
-          <w:rFonts w:ascii="Calibri" w:hAnsi="Calibri" w:cs="Calibri"/>
-          <w:b/>
-          <w:bCs/>
-          <w:lang w:val="en-US"/>
+        </w:rPr>
+      </w:pPr>
+      <w:r>
+        <w:rPr>
+          <w:rFonts w:ascii="Calibri" w:hAnsi="Calibri" w:cs="Calibri"/>
         </w:rPr>
         <w:t>Deployment</w:t>
       </w:r>
@@ -329,28 +263,248 @@
         </w:numPr>
         <w:rPr>
           <w:rFonts w:ascii="Calibri" w:hAnsi="Calibri" w:cs="Calibri"/>
+        </w:rPr>
+      </w:pPr>
+      <w:r>
+        <w:rPr>
+          <w:rFonts w:ascii="Calibri" w:hAnsi="Calibri" w:cs="Calibri"/>
+        </w:rPr>
+        <w:t>Maintainance</w:t>
+      </w:r>
+    </w:p>
+    <w:p>
+      <w:pPr>
+        <w:pStyle w:val="NormalWeb"/>
+        <w:numPr>
+          <w:ilvl w:val="0"/>
+          <w:numId w:val="1"/>
+        </w:numPr>
+        <w:rPr>
+          <w:rFonts w:ascii="Calibri" w:hAnsi="Calibri" w:cs="Calibri"/>
           <w:b/>
           <w:bCs/>
-        </w:rPr>
-      </w:pPr>
-      <w:proofErr w:type="spellStart"/>
+          <w:sz w:val="28"/>
+          <w:szCs w:val="28"/>
+        </w:rPr>
+      </w:pPr>
       <w:r>
         <w:rPr>
           <w:rFonts w:ascii="Calibri" w:hAnsi="Calibri" w:cs="Calibri"/>
           <w:b/>
           <w:bCs/>
-          <w:lang w:val="en-US"/>
-        </w:rPr>
-        <w:t>Maintainance</w:t>
-      </w:r>
-      <w:proofErr w:type="spellEnd"/>
+          <w:sz w:val="28"/>
+          <w:szCs w:val="28"/>
+        </w:rPr>
+        <w:t>Justify which software development methodology will be more appropriate to be used.</w:t>
+      </w:r>
+    </w:p>
+    <w:p>
+      <w:pPr>
+        <w:pStyle w:val="NormalWeb"/>
+        <w:numPr>
+          <w:ilvl w:val="0"/>
+          <w:numId w:val="9"/>
+        </w:numPr>
+        <w:rPr>
+          <w:rFonts w:ascii="Calibri" w:hAnsi="Calibri" w:cs="Calibri"/>
+          <w:b/>
+          <w:bCs/>
+          <w:sz w:val="28"/>
+          <w:szCs w:val="28"/>
+        </w:rPr>
+      </w:pPr>
+      <w:r>
+        <w:rPr>
+          <w:rFonts w:ascii="Calibri" w:hAnsi="Calibri" w:cs="Calibri"/>
+          <w:sz w:val="28"/>
+          <w:szCs w:val="28"/>
+        </w:rPr>
+        <w:t>Agile development methodology will be more approptiate to be used.</w:t>
+      </w:r>
+      <w:r>
+        <w:rPr>
+          <w:rFonts w:ascii="Calibri" w:hAnsi="Calibri" w:cs="Calibri"/>
+          <w:sz w:val="28"/>
+          <w:szCs w:val="28"/>
+        </w:rPr>
+        <w:t xml:space="preserve">Teams use the agile </w:t>
+      </w:r>
+      <w:r>
+        <w:rPr>
+          <w:rFonts w:ascii="Calibri" w:hAnsi="Calibri" w:cs="Calibri"/>
+          <w:sz w:val="28"/>
+          <w:szCs w:val="28"/>
+        </w:rPr>
+        <w:t>development methodology</w:t>
+      </w:r>
+      <w:r>
+        <w:rPr>
+          <w:rFonts w:ascii="Calibri" w:hAnsi="Calibri" w:cs="Calibri"/>
+          <w:sz w:val="28"/>
+          <w:szCs w:val="28"/>
+        </w:rPr>
+        <w:t xml:space="preserve"> to minimize risk such as bugs , cost overruns and changing requirements when adding new functionality.In all agile methods , teams develop the software </w:t>
+      </w:r>
+      <w:r>
+        <w:rPr>
+          <w:rFonts w:ascii="Calibri" w:hAnsi="Calibri" w:cs="Calibri"/>
+          <w:sz w:val="28"/>
+          <w:szCs w:val="28"/>
+        </w:rPr>
+        <w:t>in iterations that contain mini-increments of the new fuctionality.There are many different forms of the agile development method , including scrum , crystal , extreme programming and feature-driven development.</w:t>
+      </w:r>
+      <w:bookmarkStart w:id="0" w:name="_GoBack"/>
+      <w:bookmarkEnd w:id="0"/>
+    </w:p>
+    <w:p>
+      <w:pPr>
+        <w:pStyle w:val="NormalWeb"/>
+        <w:rPr>
+          <w:rFonts w:ascii="Calibri" w:hAnsi="Calibri" w:cs="Calibri"/>
+          <w:b/>
+          <w:bCs/>
+          <w:sz w:val="28"/>
+          <w:szCs w:val="28"/>
+        </w:rPr>
+      </w:pPr>
+    </w:p>
+    <w:p>
+      <w:pPr>
+        <w:pStyle w:val="NormalWeb"/>
+        <w:rPr>
+          <w:rFonts w:ascii="Calibri" w:hAnsi="Calibri" w:cs="Calibri"/>
+          <w:b/>
+          <w:bCs/>
+          <w:sz w:val="28"/>
+          <w:szCs w:val="28"/>
+        </w:rPr>
+      </w:pPr>
+    </w:p>
+    <w:p>
+      <w:pPr>
+        <w:pStyle w:val="NormalWeb"/>
+        <w:rPr>
+          <w:rFonts w:ascii="Calibri" w:hAnsi="Calibri" w:cs="Calibri"/>
+          <w:b/>
+          <w:bCs/>
+          <w:sz w:val="28"/>
+          <w:szCs w:val="28"/>
+        </w:rPr>
+      </w:pPr>
+    </w:p>
+    <w:p>
+      <w:pPr>
+        <w:pStyle w:val="NormalWeb"/>
+        <w:rPr>
+          <w:rFonts w:ascii="Calibri" w:hAnsi="Calibri" w:cs="Calibri"/>
+          <w:b/>
+          <w:bCs/>
+          <w:sz w:val="28"/>
+          <w:szCs w:val="28"/>
+        </w:rPr>
+      </w:pPr>
+    </w:p>
+    <w:p>
+      <w:pPr>
+        <w:pStyle w:val="NormalWeb"/>
+        <w:rPr>
+          <w:rFonts w:ascii="Calibri" w:hAnsi="Calibri" w:cs="Calibri"/>
+          <w:b/>
+          <w:bCs/>
+          <w:sz w:val="28"/>
+          <w:szCs w:val="28"/>
+        </w:rPr>
+      </w:pPr>
+    </w:p>
+    <w:p>
+      <w:pPr>
+        <w:pStyle w:val="NormalWeb"/>
+        <w:rPr>
+          <w:rFonts w:ascii="Calibri" w:hAnsi="Calibri" w:cs="Calibri"/>
+          <w:b/>
+          <w:bCs/>
+          <w:sz w:val="28"/>
+          <w:szCs w:val="28"/>
+        </w:rPr>
+      </w:pPr>
+    </w:p>
+    <w:p>
+      <w:pPr>
+        <w:pStyle w:val="NormalWeb"/>
+        <w:rPr>
+          <w:rFonts w:ascii="Calibri" w:hAnsi="Calibri" w:cs="Calibri"/>
+          <w:b/>
+          <w:bCs/>
+          <w:sz w:val="28"/>
+          <w:szCs w:val="28"/>
+        </w:rPr>
+      </w:pPr>
+    </w:p>
+    <w:p>
+      <w:pPr>
+        <w:pStyle w:val="NormalWeb"/>
+        <w:rPr>
+          <w:rFonts w:ascii="Calibri" w:hAnsi="Calibri" w:cs="Calibri"/>
+          <w:b/>
+          <w:bCs/>
+          <w:sz w:val="28"/>
+          <w:szCs w:val="28"/>
+        </w:rPr>
+      </w:pPr>
+    </w:p>
+    <w:p>
+      <w:pPr>
+        <w:pStyle w:val="NormalWeb"/>
+        <w:numPr>
+          <w:ilvl w:val="0"/>
+          <w:numId w:val="1"/>
+        </w:numPr>
+        <w:rPr>
+          <w:rFonts w:ascii="Calibri" w:hAnsi="Calibri" w:cs="Calibri"/>
+          <w:b/>
+          <w:bCs/>
+          <w:sz w:val="28"/>
+          <w:szCs w:val="28"/>
+        </w:rPr>
+      </w:pPr>
+      <w:r>
+        <w:rPr>
+          <w:rFonts w:ascii="Calibri" w:hAnsi="Calibri" w:cs="Calibri"/>
+          <w:b/>
+          <w:bCs/>
+          <w:sz w:val="28"/>
+          <w:szCs w:val="28"/>
+        </w:rPr>
+        <w:t>List down 3 requirment gathering techniques which will be more appropriate for the given system and elaborate how each technique will be implemented.</w:t>
+      </w:r>
+    </w:p>
+    <w:p>
+      <w:pPr>
+        <w:pStyle w:val="NormalWeb"/>
+        <w:numPr>
+          <w:ilvl w:val="0"/>
+          <w:numId w:val="8"/>
+        </w:numPr>
+        <w:rPr>
+          <w:rFonts w:ascii="Calibri" w:hAnsi="Calibri" w:cs="Calibri"/>
+          <w:b/>
+          <w:bCs/>
+          <w:sz w:val="28"/>
+          <w:szCs w:val="28"/>
+        </w:rPr>
+      </w:pPr>
+      <w:r>
+        <w:rPr>
+          <w:rFonts w:ascii="Calibri" w:hAnsi="Calibri" w:cs="Calibri"/>
+          <w:sz w:val="28"/>
+          <w:szCs w:val="28"/>
+        </w:rPr>
+        <w:t>One-on-One Interviews</w:t>
+      </w:r>
     </w:p>
     <w:p>
       <w:pPr>
         <w:pStyle w:val="ListParagraph"/>
-        <w:rPr>
-          <w:lang w:val="en-US"/>
-        </w:rPr>
       </w:pPr>
     </w:p>
     <w:sectPr>
@@ -364,7 +518,7 @@
 </file>
 
 <file path=word/numbering.xml><?xml version="1.0" encoding="utf-8"?>
-<w:numbering xmlns:wpc="http://schemas.microsoft.com/office/word/2010/wordprocessingCanvas" xmlns:cx="http://schemas.microsoft.com/office/drawing/2014/chartex" xmlns:cx1="http://schemas.microsoft.com/office/drawing/2015/9/8/chartex" xmlns:cx2="http://schemas.microsoft.com/office/drawing/2015/10/21/chartex" xmlns:cx3="http://schemas.microsoft.com/office/drawing/2016/5/9/chartex" xmlns:cx4="http://schemas.microsoft.com/office/drawing/2016/5/10/chartex" xmlns:cx5="http://schemas.microsoft.com/office/drawing/2016/5/11/chartex" xmlns:cx6="http://schemas.microsoft.com/office/drawing/2016/5/12/chartex" xmlns:cx7="http://schemas.microsoft.com/office/drawing/2016/5/13/chartex" xmlns:cx8="http://schemas.microsoft.com/office/drawing/2016/5/14/chartex" xmlns:mc="http://schemas.openxmlformats.org/markup-compatibility/2006" xmlns:aink="http://schemas.microsoft.com/office/drawing/2016/ink" xmlns:am3d="http://schemas.microsoft.com/office/drawing/2017/model3d" xmlns:o="urn:schemas-microsoft-com:office:office" xmlns:oel="http://schemas.microsoft.com/office/2019/extlst" xmlns:r="http://schemas.openxmlformats.org/officeDocument/2006/relationships" xmlns:m="http://schemas.openxmlformats.org/officeDocument/2006/math" xmlns:v="urn:schemas-microsoft-com:vml" xmlns:wp14="http://schemas.microsoft.com/office/word/2010/wordprocessingDrawing" xmlns:wp="http://schemas.openxmlformats.org/drawingml/2006/wordprocessingDrawing" xmlns:w10="urn:schemas-microsoft-com:office:word" xmlns:w="http://schemas.openxmlformats.org/wordprocessingml/2006/main" xmlns:w14="http://schemas.microsoft.com/office/word/2010/wordml" xmlns:w15="http://schemas.microsoft.com/office/word/2012/wordml" xmlns:w16cex="http://schemas.microsoft.com/office/word/2018/wordml/cex" xmlns:w16cid="http://schemas.microsoft.com/office/word/2016/wordml/cid" xmlns:w16="http://schemas.microsoft.com/office/word/2018/wordml" xmlns:w16sdtdh="http://schemas.microsoft.com/office/word/2020/wordml/sdtdatahash" xmlns:w16se="http://schemas.microsoft.com/office/word/2015/wordml/symex" xmlns:wpg="http://schemas.microsoft.com/office/word/2010/wordprocessingGroup" xmlns:wpi="http://schemas.microsoft.com/office/word/2010/wordprocessingInk" xmlns:wne="http://schemas.microsoft.com/office/word/2006/wordml" xmlns:wps="http://schemas.microsoft.com/office/word/2010/wordprocessingShape" mc:Ignorable="w14 w15 w16se w16cid w16 w16cex w16sdtdh wp14">
+<w:numbering xmlns:wpc="http://schemas.microsoft.com/office/word/2010/wordprocessingCanvas" xmlns:mc="http://schemas.openxmlformats.org/markup-compatibility/2006" xmlns:o="urn:schemas-microsoft-com:office:office" xmlns:r="http://schemas.openxmlformats.org/officeDocument/2006/relationships" xmlns:m="http://schemas.openxmlformats.org/officeDocument/2006/math" xmlns:v="urn:schemas-microsoft-com:vml" xmlns:wp14="http://schemas.microsoft.com/office/word/2010/wordprocessingDrawing" xmlns:wp="http://schemas.openxmlformats.org/drawingml/2006/wordprocessingDrawing" xmlns:w10="urn:schemas-microsoft-com:office:word" xmlns:w="http://schemas.openxmlformats.org/wordprocessingml/2006/main" xmlns:w14="http://schemas.microsoft.com/office/word/2010/wordml" xmlns:w15="http://schemas.microsoft.com/office/word/2012/wordml" xmlns:wpg="http://schemas.microsoft.com/office/word/2010/wordprocessingGroup" xmlns:wpi="http://schemas.microsoft.com/office/word/2010/wordprocessingInk" xmlns:wne="http://schemas.microsoft.com/office/word/2006/wordml" xmlns:wps="http://schemas.microsoft.com/office/word/2010/wordprocessingShape" mc:Ignorable="w14 w15 wp14">
   <w:abstractNum w:abstractNumId="0" w15:restartNumberingAfterBreak="0">
     <w:nsid w:val="04F71FF4"/>
     <w:multiLevelType w:val="multilevel"/>
@@ -471,6 +625,92 @@
     </w:lvl>
   </w:abstractNum>
   <w:abstractNum w:abstractNumId="1" w15:restartNumberingAfterBreak="0">
+    <w:nsid w:val="167252C0"/>
+    <w:multiLevelType w:val="hybridMultilevel"/>
+    <w:tmpl w:val="A2D8D67E"/>
+    <w:lvl w:ilvl="0" w:tplc="0409000F">
+      <w:start w:val="1"/>
+      <w:numFmt w:val="decimal"/>
+      <w:lvlText w:val="%1."/>
+      <w:lvlJc w:val="left"/>
+      <w:pPr>
+        <w:ind w:left="720" w:hanging="360"/>
+      </w:pPr>
+    </w:lvl>
+    <w:lvl w:ilvl="1" w:tplc="04090019" w:tentative="1">
+      <w:start w:val="1"/>
+      <w:numFmt w:val="lowerLetter"/>
+      <w:lvlText w:val="%2."/>
+      <w:lvlJc w:val="left"/>
+      <w:pPr>
+        <w:ind w:left="1440" w:hanging="360"/>
+      </w:pPr>
+    </w:lvl>
+    <w:lvl w:ilvl="2" w:tplc="0409001B" w:tentative="1">
+      <w:start w:val="1"/>
+      <w:numFmt w:val="lowerRoman"/>
+      <w:lvlText w:val="%3."/>
+      <w:lvlJc w:val="right"/>
+      <w:pPr>
+        <w:ind w:left="2160" w:hanging="180"/>
+      </w:pPr>
+    </w:lvl>
+    <w:lvl w:ilvl="3" w:tplc="0409000F" w:tentative="1">
+      <w:start w:val="1"/>
+      <w:numFmt w:val="decimal"/>
+      <w:lvlText w:val="%4."/>
+      <w:lvlJc w:val="left"/>
+      <w:pPr>
+        <w:ind w:left="2880" w:hanging="360"/>
+      </w:pPr>
+    </w:lvl>
+    <w:lvl w:ilvl="4" w:tplc="04090019" w:tentative="1">
+      <w:start w:val="1"/>
+      <w:numFmt w:val="lowerLetter"/>
+      <w:lvlText w:val="%5."/>
+      <w:lvlJc w:val="left"/>
+      <w:pPr>
+        <w:ind w:left="3600" w:hanging="360"/>
+      </w:pPr>
+    </w:lvl>
+    <w:lvl w:ilvl="5" w:tplc="0409001B" w:tentative="1">
+      <w:start w:val="1"/>
+      <w:numFmt w:val="lowerRoman"/>
+      <w:lvlText w:val="%6."/>
+      <w:lvlJc w:val="right"/>
+      <w:pPr>
+        <w:ind w:left="4320" w:hanging="180"/>
+      </w:pPr>
+    </w:lvl>
+    <w:lvl w:ilvl="6" w:tplc="0409000F" w:tentative="1">
+      <w:start w:val="1"/>
+      <w:numFmt w:val="decimal"/>
+      <w:lvlText w:val="%7."/>
+      <w:lvlJc w:val="left"/>
+      <w:pPr>
+        <w:ind w:left="5040" w:hanging="360"/>
+      </w:pPr>
+    </w:lvl>
+    <w:lvl w:ilvl="7" w:tplc="04090019" w:tentative="1">
+      <w:start w:val="1"/>
+      <w:numFmt w:val="lowerLetter"/>
+      <w:lvlText w:val="%8."/>
+      <w:lvlJc w:val="left"/>
+      <w:pPr>
+        <w:ind w:left="5760" w:hanging="360"/>
+      </w:pPr>
+    </w:lvl>
+    <w:lvl w:ilvl="8" w:tplc="0409001B" w:tentative="1">
+      <w:start w:val="1"/>
+      <w:numFmt w:val="lowerRoman"/>
+      <w:lvlText w:val="%9."/>
+      <w:lvlJc w:val="right"/>
+      <w:pPr>
+        <w:ind w:left="6480" w:hanging="180"/>
+      </w:pPr>
+    </w:lvl>
+  </w:abstractNum>
+  <w:abstractNum w:abstractNumId="2" w15:restartNumberingAfterBreak="0">
     <w:nsid w:val="3A7F47F8"/>
     <w:multiLevelType w:val="hybridMultilevel"/>
     <w:tmpl w:val="84EA9276"/>
@@ -583,7 +823,120 @@
       </w:rPr>
     </w:lvl>
   </w:abstractNum>
-  <w:abstractNum w:abstractNumId="2" w15:restartNumberingAfterBreak="0">
+  <w:abstractNum w:abstractNumId="3" w15:restartNumberingAfterBreak="0">
+    <w:nsid w:val="475C6186"/>
+    <w:multiLevelType w:val="hybridMultilevel"/>
+    <w:tmpl w:val="263AC51E"/>
+    <w:lvl w:ilvl="0" w:tplc="04090001">
+      <w:start w:val="1"/>
+      <w:numFmt w:val="bullet"/>
+      <w:lvlText w:val=""/>
+      <w:lvlJc w:val="left"/>
+      <w:pPr>
+        <w:ind w:left="720" w:hanging="360"/>
+      </w:pPr>
+      <w:rPr>
+        <w:rFonts w:ascii="Symbol" w:hAnsi="Symbol" w:hint="default"/>
+      </w:rPr>
+    </w:lvl>
+    <w:lvl w:ilvl="1" w:tplc="04090003" w:tentative="1">
+      <w:start w:val="1"/>
+      <w:numFmt w:val="bullet"/>
+      <w:lvlText w:val="o"/>
+      <w:lvlJc w:val="left"/>
+      <w:pPr>
+        <w:ind w:left="1440" w:hanging="360"/>
+      </w:pPr>
+      <w:rPr>
+        <w:rFonts w:ascii="Courier New" w:hAnsi="Courier New" w:cs="Courier New" w:hint="default"/>
+      </w:rPr>
+    </w:lvl>
+    <w:lvl w:ilvl="2" w:tplc="04090005" w:tentative="1">
+      <w:start w:val="1"/>
+      <w:numFmt w:val="bullet"/>
+      <w:lvlText w:val=""/>
+      <w:lvlJc w:val="left"/>
+      <w:pPr>
+        <w:ind w:left="2160" w:hanging="360"/>
+      </w:pPr>
+      <w:rPr>
+        <w:rFonts w:ascii="Wingdings" w:hAnsi="Wingdings" w:hint="default"/>
+      </w:rPr>
+    </w:lvl>
+    <w:lvl w:ilvl="3" w:tplc="04090001" w:tentative="1">
+      <w:start w:val="1"/>
+      <w:numFmt w:val="bullet"/>
+      <w:lvlText w:val=""/>
+      <w:lvlJc w:val="left"/>
+      <w:pPr>
+        <w:ind w:left="2880" w:hanging="360"/>
+      </w:pPr>
+      <w:rPr>
+        <w:rFonts w:ascii="Symbol" w:hAnsi="Symbol" w:hint="default"/>
+      </w:rPr>
+    </w:lvl>
+    <w:lvl w:ilvl="4" w:tplc="04090003" w:tentative="1">
+      <w:start w:val="1"/>
+      <w:numFmt w:val="bullet"/>
+      <w:lvlText w:val="o"/>
+      <w:lvlJc w:val="left"/>
+      <w:pPr>
+        <w:ind w:left="3600" w:hanging="360"/>
+      </w:pPr>
+      <w:rPr>
+        <w:rFonts w:ascii="Courier New" w:hAnsi="Courier New" w:cs="Courier New" w:hint="default"/>
+      </w:rPr>
+    </w:lvl>
+    <w:lvl w:ilvl="5" w:tplc="04090005" w:tentative="1">
+      <w:start w:val="1"/>
+      <w:numFmt w:val="bullet"/>
+      <w:lvlText w:val=""/>
+      <w:lvlJc w:val="left"/>
+      <w:pPr>
+        <w:ind w:left="4320" w:hanging="360"/>
+      </w:pPr>
+      <w:rPr>
+        <w:rFonts w:ascii="Wingdings" w:hAnsi="Wingdings" w:hint="default"/>
+      </w:rPr>
+    </w:lvl>
+    <w:lvl w:ilvl="6" w:tplc="04090001" w:tentative="1">
+      <w:start w:val="1"/>
+      <w:numFmt w:val="bullet"/>
+      <w:lvlText w:val=""/>
+      <w:lvlJc w:val="left"/>
+      <w:pPr>
+        <w:ind w:left="5040" w:hanging="360"/>
+      </w:pPr>
+      <w:rPr>
+        <w:rFonts w:ascii="Symbol" w:hAnsi="Symbol" w:hint="default"/>
+      </w:rPr>
+    </w:lvl>
+    <w:lvl w:ilvl="7" w:tplc="04090003" w:tentative="1">
+      <w:start w:val="1"/>
+      <w:numFmt w:val="bullet"/>
+      <w:lvlText w:val="o"/>
+      <w:lvlJc w:val="left"/>
+      <w:pPr>
+        <w:ind w:left="5760" w:hanging="360"/>
+      </w:pPr>
+      <w:rPr>
+        <w:rFonts w:ascii="Courier New" w:hAnsi="Courier New" w:cs="Courier New" w:hint="default"/>
+      </w:rPr>
+    </w:lvl>
+    <w:lvl w:ilvl="8" w:tplc="04090005" w:tentative="1">
+      <w:start w:val="1"/>
+      <w:numFmt w:val="bullet"/>
+      <w:lvlText w:val=""/>
+      <w:lvlJc w:val="left"/>
+      <w:pPr>
+        <w:ind w:left="6480" w:hanging="360"/>
+      </w:pPr>
+      <w:rPr>
+        <w:rFonts w:ascii="Wingdings" w:hAnsi="Wingdings" w:hint="default"/>
+      </w:rPr>
+    </w:lvl>
+  </w:abstractNum>
+  <w:abstractNum w:abstractNumId="4" w15:restartNumberingAfterBreak="0">
     <w:nsid w:val="4C786AC8"/>
     <w:multiLevelType w:val="multilevel"/>
     <w:tmpl w:val="B28E6E32"/>
@@ -688,7 +1041,7 @@
       </w:pPr>
     </w:lvl>
   </w:abstractNum>
-  <w:abstractNum w:abstractNumId="3" w15:restartNumberingAfterBreak="0">
+  <w:abstractNum w:abstractNumId="5" w15:restartNumberingAfterBreak="0">
     <w:nsid w:val="516C6D9B"/>
     <w:multiLevelType w:val="hybridMultilevel"/>
     <w:tmpl w:val="31E6AB0C"/>
@@ -801,7 +1154,7 @@
       </w:rPr>
     </w:lvl>
   </w:abstractNum>
-  <w:abstractNum w:abstractNumId="4" w15:restartNumberingAfterBreak="0">
+  <w:abstractNum w:abstractNumId="6" w15:restartNumberingAfterBreak="0">
     <w:nsid w:val="5BAB79AD"/>
     <w:multiLevelType w:val="hybridMultilevel"/>
     <w:tmpl w:val="473E7EC2"/>
@@ -914,38 +1267,249 @@
       </w:rPr>
     </w:lvl>
   </w:abstractNum>
-  <w:num w:numId="1" w16cid:durableId="2041515917">
+  <w:abstractNum w:abstractNumId="7" w15:restartNumberingAfterBreak="0">
+    <w:nsid w:val="6F874F46"/>
+    <w:multiLevelType w:val="hybridMultilevel"/>
+    <w:tmpl w:val="FFCCE7FC"/>
+    <w:lvl w:ilvl="0" w:tplc="04090001">
+      <w:start w:val="1"/>
+      <w:numFmt w:val="bullet"/>
+      <w:lvlText w:val=""/>
+      <w:lvlJc w:val="left"/>
+      <w:pPr>
+        <w:ind w:left="1440" w:hanging="360"/>
+      </w:pPr>
+      <w:rPr>
+        <w:rFonts w:ascii="Symbol" w:hAnsi="Symbol" w:hint="default"/>
+      </w:rPr>
+    </w:lvl>
+    <w:lvl w:ilvl="1" w:tplc="04090003" w:tentative="1">
+      <w:start w:val="1"/>
+      <w:numFmt w:val="bullet"/>
+      <w:lvlText w:val="o"/>
+      <w:lvlJc w:val="left"/>
+      <w:pPr>
+        <w:ind w:left="2160" w:hanging="360"/>
+      </w:pPr>
+      <w:rPr>
+        <w:rFonts w:ascii="Courier New" w:hAnsi="Courier New" w:cs="Courier New" w:hint="default"/>
+      </w:rPr>
+    </w:lvl>
+    <w:lvl w:ilvl="2" w:tplc="04090005" w:tentative="1">
+      <w:start w:val="1"/>
+      <w:numFmt w:val="bullet"/>
+      <w:lvlText w:val=""/>
+      <w:lvlJc w:val="left"/>
+      <w:pPr>
+        <w:ind w:left="2880" w:hanging="360"/>
+      </w:pPr>
+      <w:rPr>
+        <w:rFonts w:ascii="Wingdings" w:hAnsi="Wingdings" w:hint="default"/>
+      </w:rPr>
+    </w:lvl>
+    <w:lvl w:ilvl="3" w:tplc="04090001" w:tentative="1">
+      <w:start w:val="1"/>
+      <w:numFmt w:val="bullet"/>
+      <w:lvlText w:val=""/>
+      <w:lvlJc w:val="left"/>
+      <w:pPr>
+        <w:ind w:left="3600" w:hanging="360"/>
+      </w:pPr>
+      <w:rPr>
+        <w:rFonts w:ascii="Symbol" w:hAnsi="Symbol" w:hint="default"/>
+      </w:rPr>
+    </w:lvl>
+    <w:lvl w:ilvl="4" w:tplc="04090003" w:tentative="1">
+      <w:start w:val="1"/>
+      <w:numFmt w:val="bullet"/>
+      <w:lvlText w:val="o"/>
+      <w:lvlJc w:val="left"/>
+      <w:pPr>
+        <w:ind w:left="4320" w:hanging="360"/>
+      </w:pPr>
+      <w:rPr>
+        <w:rFonts w:ascii="Courier New" w:hAnsi="Courier New" w:cs="Courier New" w:hint="default"/>
+      </w:rPr>
+    </w:lvl>
+    <w:lvl w:ilvl="5" w:tplc="04090005" w:tentative="1">
+      <w:start w:val="1"/>
+      <w:numFmt w:val="bullet"/>
+      <w:lvlText w:val=""/>
+      <w:lvlJc w:val="left"/>
+      <w:pPr>
+        <w:ind w:left="5040" w:hanging="360"/>
+      </w:pPr>
+      <w:rPr>
+        <w:rFonts w:ascii="Wingdings" w:hAnsi="Wingdings" w:hint="default"/>
+      </w:rPr>
+    </w:lvl>
+    <w:lvl w:ilvl="6" w:tplc="04090001" w:tentative="1">
+      <w:start w:val="1"/>
+      <w:numFmt w:val="bullet"/>
+      <w:lvlText w:val=""/>
+      <w:lvlJc w:val="left"/>
+      <w:pPr>
+        <w:ind w:left="5760" w:hanging="360"/>
+      </w:pPr>
+      <w:rPr>
+        <w:rFonts w:ascii="Symbol" w:hAnsi="Symbol" w:hint="default"/>
+      </w:rPr>
+    </w:lvl>
+    <w:lvl w:ilvl="7" w:tplc="04090003" w:tentative="1">
+      <w:start w:val="1"/>
+      <w:numFmt w:val="bullet"/>
+      <w:lvlText w:val="o"/>
+      <w:lvlJc w:val="left"/>
+      <w:pPr>
+        <w:ind w:left="6480" w:hanging="360"/>
+      </w:pPr>
+      <w:rPr>
+        <w:rFonts w:ascii="Courier New" w:hAnsi="Courier New" w:cs="Courier New" w:hint="default"/>
+      </w:rPr>
+    </w:lvl>
+    <w:lvl w:ilvl="8" w:tplc="04090005" w:tentative="1">
+      <w:start w:val="1"/>
+      <w:numFmt w:val="bullet"/>
+      <w:lvlText w:val=""/>
+      <w:lvlJc w:val="left"/>
+      <w:pPr>
+        <w:ind w:left="7200" w:hanging="360"/>
+      </w:pPr>
+      <w:rPr>
+        <w:rFonts w:ascii="Wingdings" w:hAnsi="Wingdings" w:hint="default"/>
+      </w:rPr>
+    </w:lvl>
+  </w:abstractNum>
+  <w:abstractNum w:abstractNumId="8" w15:restartNumberingAfterBreak="0">
+    <w:nsid w:val="79917A01"/>
+    <w:multiLevelType w:val="hybridMultilevel"/>
+    <w:tmpl w:val="7422B7B4"/>
+    <w:lvl w:ilvl="0" w:tplc="0409000F">
+      <w:start w:val="1"/>
+      <w:numFmt w:val="decimal"/>
+      <w:lvlText w:val="%1."/>
+      <w:lvlJc w:val="left"/>
+      <w:pPr>
+        <w:ind w:left="1080" w:hanging="360"/>
+      </w:pPr>
+    </w:lvl>
+    <w:lvl w:ilvl="1" w:tplc="04090019" w:tentative="1">
+      <w:start w:val="1"/>
+      <w:numFmt w:val="lowerLetter"/>
+      <w:lvlText w:val="%2."/>
+      <w:lvlJc w:val="left"/>
+      <w:pPr>
+        <w:ind w:left="1800" w:hanging="360"/>
+      </w:pPr>
+    </w:lvl>
+    <w:lvl w:ilvl="2" w:tplc="0409001B" w:tentative="1">
+      <w:start w:val="1"/>
+      <w:numFmt w:val="lowerRoman"/>
+      <w:lvlText w:val="%3."/>
+      <w:lvlJc w:val="right"/>
+      <w:pPr>
+        <w:ind w:left="2520" w:hanging="180"/>
+      </w:pPr>
+    </w:lvl>
+    <w:lvl w:ilvl="3" w:tplc="0409000F" w:tentative="1">
+      <w:start w:val="1"/>
+      <w:numFmt w:val="decimal"/>
+      <w:lvlText w:val="%4."/>
+      <w:lvlJc w:val="left"/>
+      <w:pPr>
+        <w:ind w:left="3240" w:hanging="360"/>
+      </w:pPr>
+    </w:lvl>
+    <w:lvl w:ilvl="4" w:tplc="04090019" w:tentative="1">
+      <w:start w:val="1"/>
+      <w:numFmt w:val="lowerLetter"/>
+      <w:lvlText w:val="%5."/>
+      <w:lvlJc w:val="left"/>
+      <w:pPr>
+        <w:ind w:left="3960" w:hanging="360"/>
+      </w:pPr>
+    </w:lvl>
+    <w:lvl w:ilvl="5" w:tplc="0409001B" w:tentative="1">
+      <w:start w:val="1"/>
+      <w:numFmt w:val="lowerRoman"/>
+      <w:lvlText w:val="%6."/>
+      <w:lvlJc w:val="right"/>
+      <w:pPr>
+        <w:ind w:left="4680" w:hanging="180"/>
+      </w:pPr>
+    </w:lvl>
+    <w:lvl w:ilvl="6" w:tplc="0409000F" w:tentative="1">
+      <w:start w:val="1"/>
+      <w:numFmt w:val="decimal"/>
+      <w:lvlText w:val="%7."/>
+      <w:lvlJc w:val="left"/>
+      <w:pPr>
+        <w:ind w:left="5400" w:hanging="360"/>
+      </w:pPr>
+    </w:lvl>
+    <w:lvl w:ilvl="7" w:tplc="04090019" w:tentative="1">
+      <w:start w:val="1"/>
+      <w:numFmt w:val="lowerLetter"/>
+      <w:lvlText w:val="%8."/>
+      <w:lvlJc w:val="left"/>
+      <w:pPr>
+        <w:ind w:left="6120" w:hanging="360"/>
+      </w:pPr>
+    </w:lvl>
+    <w:lvl w:ilvl="8" w:tplc="0409001B" w:tentative="1">
+      <w:start w:val="1"/>
+      <w:numFmt w:val="lowerRoman"/>
+      <w:lvlText w:val="%9."/>
+      <w:lvlJc w:val="right"/>
+      <w:pPr>
+        <w:ind w:left="6840" w:hanging="180"/>
+      </w:pPr>
+    </w:lvl>
+  </w:abstractNum>
+  <w:num w:numId="1">
+    <w:abstractNumId w:val="4"/>
+  </w:num>
+  <w:num w:numId="2">
+    <w:abstractNumId w:val="5"/>
+  </w:num>
+  <w:num w:numId="3">
+    <w:abstractNumId w:val="0"/>
+  </w:num>
+  <w:num w:numId="4">
     <w:abstractNumId w:val="2"/>
   </w:num>
-  <w:num w:numId="2" w16cid:durableId="2067414955">
-    <w:abstractNumId w:val="3"/>
+  <w:num w:numId="5">
+    <w:abstractNumId w:val="6"/>
   </w:num>
-  <w:num w:numId="3" w16cid:durableId="1664816946">
-    <w:abstractNumId w:val="0"/>
+  <w:num w:numId="6">
+    <w:abstractNumId w:val="8"/>
   </w:num>
-  <w:num w:numId="4" w16cid:durableId="1922179645">
+  <w:num w:numId="7">
     <w:abstractNumId w:val="1"/>
   </w:num>
-  <w:num w:numId="5" w16cid:durableId="1948345309">
-    <w:abstractNumId w:val="4"/>
+  <w:num w:numId="8">
+    <w:abstractNumId w:val="7"/>
+  </w:num>
+  <w:num w:numId="9">
+    <w:abstractNumId w:val="3"/>
   </w:num>
 </w:numbering>
 </file>
 
 <file path=word/styles.xml><?xml version="1.0" encoding="utf-8"?>
-<w:styles xmlns:mc="http://schemas.openxmlformats.org/markup-compatibility/2006" xmlns:r="http://schemas.openxmlformats.org/officeDocument/2006/relationships" xmlns:w="http://schemas.openxmlformats.org/wordprocessingml/2006/main" xmlns:w14="http://schemas.microsoft.com/office/word/2010/wordml" xmlns:w15="http://schemas.microsoft.com/office/word/2012/wordml" xmlns:w16cex="http://schemas.microsoft.com/office/word/2018/wordml/cex" xmlns:w16cid="http://schemas.microsoft.com/office/word/2016/wordml/cid" xmlns:w16="http://schemas.microsoft.com/office/word/2018/wordml" xmlns:w16sdtdh="http://schemas.microsoft.com/office/word/2020/wordml/sdtdatahash" xmlns:w16se="http://schemas.microsoft.com/office/word/2015/wordml/symex" mc:Ignorable="w14 w15 w16se w16cid w16 w16cex w16sdtdh">
+<w:styles xmlns:mc="http://schemas.openxmlformats.org/markup-compatibility/2006" xmlns:r="http://schemas.openxmlformats.org/officeDocument/2006/relationships" xmlns:w="http://schemas.openxmlformats.org/wordprocessingml/2006/main" xmlns:w14="http://schemas.microsoft.com/office/word/2010/wordml" xmlns:w15="http://schemas.microsoft.com/office/word/2012/wordml" mc:Ignorable="w14 w15">
   <w:docDefaults>
     <w:rPrDefault>
       <w:rPr>
         <w:rFonts w:asciiTheme="minorHAnsi" w:eastAsiaTheme="minorHAnsi" w:hAnsiTheme="minorHAnsi" w:cstheme="minorBidi"/>
         <w:sz w:val="24"/>
         <w:szCs w:val="24"/>
-        <w:lang w:val="en-LK" w:eastAsia="en-US" w:bidi="si-LK"/>
+        <w:lang w:val="en-US" w:eastAsia="en-US" w:bidi="si-LK"/>
       </w:rPr>
     </w:rPrDefault>
     <w:pPrDefault/>
   </w:docDefaults>
-  <w:latentStyles w:defLockedState="0" w:defUIPriority="99" w:defSemiHidden="0" w:defUnhideWhenUsed="0" w:defQFormat="0" w:count="376">
+  <w:latentStyles w:defLockedState="0" w:defUIPriority="99" w:defSemiHidden="0" w:defUnhideWhenUsed="0" w:defQFormat="0" w:count="371">
     <w:lsdException w:name="Normal" w:uiPriority="0" w:qFormat="1"/>
     <w:lsdException w:name="heading 1" w:uiPriority="9" w:qFormat="1"/>
     <w:lsdException w:name="heading 2" w:semiHidden="1" w:uiPriority="9" w:unhideWhenUsed="1" w:qFormat="1"/>
@@ -1317,11 +1881,6 @@
     <w:lsdException w:name="List Table 5 Dark Accent 6" w:uiPriority="50"/>
     <w:lsdException w:name="List Table 6 Colorful Accent 6" w:uiPriority="51"/>
     <w:lsdException w:name="List Table 7 Colorful Accent 6" w:uiPriority="52"/>
-    <w:lsdException w:name="Mention" w:semiHidden="1" w:unhideWhenUsed="1"/>
-    <w:lsdException w:name="Smart Hyperlink" w:semiHidden="1" w:unhideWhenUsed="1"/>
-    <w:lsdException w:name="Hashtag" w:semiHidden="1" w:unhideWhenUsed="1"/>
-    <w:lsdException w:name="Unresolved Mention" w:semiHidden="1" w:unhideWhenUsed="1"/>
-    <w:lsdException w:name="Smart Link" w:semiHidden="1" w:unhideWhenUsed="1"/>
   </w:latentStyles>
   <w:style w:type="paragraph" w:default="1" w:styleId="Normal">
     <w:name w:val="Normal"/>

--- a/Tasks.docx
+++ b/Tasks.docx
@@ -1,6 +1,6 @@
 
 <file path=word/document.xml><?xml version="1.0" encoding="utf-8"?>
-<w:document xmlns:wpc="http://schemas.microsoft.com/office/word/2010/wordprocessingCanvas" xmlns:mc="http://schemas.openxmlformats.org/markup-compatibility/2006" xmlns:o="urn:schemas-microsoft-com:office:office" xmlns:r="http://schemas.openxmlformats.org/officeDocument/2006/relationships" xmlns:m="http://schemas.openxmlformats.org/officeDocument/2006/math" xmlns:v="urn:schemas-microsoft-com:vml" xmlns:wp14="http://schemas.microsoft.com/office/word/2010/wordprocessingDrawing" xmlns:wp="http://schemas.openxmlformats.org/drawingml/2006/wordprocessingDrawing" xmlns:w10="urn:schemas-microsoft-com:office:word" xmlns:w="http://schemas.openxmlformats.org/wordprocessingml/2006/main" xmlns:w14="http://schemas.microsoft.com/office/word/2010/wordml" xmlns:w15="http://schemas.microsoft.com/office/word/2012/wordml" xmlns:wpg="http://schemas.microsoft.com/office/word/2010/wordprocessingGroup" xmlns:wpi="http://schemas.microsoft.com/office/word/2010/wordprocessingInk" xmlns:wne="http://schemas.microsoft.com/office/word/2006/wordml" xmlns:wps="http://schemas.microsoft.com/office/word/2010/wordprocessingShape" mc:Ignorable="w14 w15 wp14">
+<w:document xmlns:wpc="http://schemas.microsoft.com/office/word/2010/wordprocessingCanvas" xmlns:cx="http://schemas.microsoft.com/office/drawing/2014/chartex" xmlns:cx1="http://schemas.microsoft.com/office/drawing/2015/9/8/chartex" xmlns:cx2="http://schemas.microsoft.com/office/drawing/2015/10/21/chartex" xmlns:cx3="http://schemas.microsoft.com/office/drawing/2016/5/9/chartex" xmlns:cx4="http://schemas.microsoft.com/office/drawing/2016/5/10/chartex" xmlns:cx5="http://schemas.microsoft.com/office/drawing/2016/5/11/chartex" xmlns:cx6="http://schemas.microsoft.com/office/drawing/2016/5/12/chartex" xmlns:cx7="http://schemas.microsoft.com/office/drawing/2016/5/13/chartex" xmlns:cx8="http://schemas.microsoft.com/office/drawing/2016/5/14/chartex" xmlns:mc="http://schemas.openxmlformats.org/markup-compatibility/2006" xmlns:aink="http://schemas.microsoft.com/office/drawing/2016/ink" xmlns:am3d="http://schemas.microsoft.com/office/drawing/2017/model3d" xmlns:o="urn:schemas-microsoft-com:office:office" xmlns:r="http://schemas.openxmlformats.org/officeDocument/2006/relationships" xmlns:m="http://schemas.openxmlformats.org/officeDocument/2006/math" xmlns:v="urn:schemas-microsoft-com:vml" xmlns:wp14="http://schemas.microsoft.com/office/word/2010/wordprocessingDrawing" xmlns:wp="http://schemas.openxmlformats.org/drawingml/2006/wordprocessingDrawing" xmlns:w10="urn:schemas-microsoft-com:office:word" xmlns:w="http://schemas.openxmlformats.org/wordprocessingml/2006/main" xmlns:w14="http://schemas.microsoft.com/office/word/2010/wordml" xmlns:w15="http://schemas.microsoft.com/office/word/2012/wordml" xmlns:w16cex="http://schemas.microsoft.com/office/word/2018/wordml/cex" xmlns:w16cid="http://schemas.microsoft.com/office/word/2016/wordml/cid" xmlns:w16="http://schemas.microsoft.com/office/word/2018/wordml" xmlns:w16sdtdh="http://schemas.microsoft.com/office/word/2020/wordml/sdtdatahash" xmlns:w16se="http://schemas.microsoft.com/office/word/2015/wordml/symex" xmlns:wpg="http://schemas.microsoft.com/office/word/2010/wordprocessingGroup" xmlns:wpi="http://schemas.microsoft.com/office/word/2010/wordprocessingInk" xmlns:wne="http://schemas.microsoft.com/office/word/2006/wordml" xmlns:wps="http://schemas.microsoft.com/office/word/2010/wordprocessingShape" mc:Ignorable="w14 w15 w16se w16cid w16 w16cex w16sdtdh wp14">
   <w:body>
     <w:p>
       <w:pPr>
@@ -265,12 +265,14 @@
           <w:rFonts w:ascii="Calibri" w:hAnsi="Calibri" w:cs="Calibri"/>
         </w:rPr>
       </w:pPr>
+      <w:proofErr w:type="spellStart"/>
       <w:r>
         <w:rPr>
           <w:rFonts w:ascii="Calibri" w:hAnsi="Calibri" w:cs="Calibri"/>
         </w:rPr>
         <w:t>Maintainance</w:t>
       </w:r>
+      <w:proofErr w:type="spellEnd"/>
     </w:p>
     <w:p>
       <w:pPr>
@@ -319,66 +321,98 @@
           <w:sz w:val="28"/>
           <w:szCs w:val="28"/>
         </w:rPr>
-        <w:t>Agile development methodology will be more approptiate to be used.</w:t>
-      </w:r>
-      <w:r>
-        <w:rPr>
-          <w:rFonts w:ascii="Calibri" w:hAnsi="Calibri" w:cs="Calibri"/>
-          <w:sz w:val="28"/>
-          <w:szCs w:val="28"/>
-        </w:rPr>
-        <w:t xml:space="preserve">Teams use the agile </w:t>
-      </w:r>
-      <w:r>
-        <w:rPr>
-          <w:rFonts w:ascii="Calibri" w:hAnsi="Calibri" w:cs="Calibri"/>
-          <w:sz w:val="28"/>
-          <w:szCs w:val="28"/>
-        </w:rPr>
-        <w:t>development methodology</w:t>
-      </w:r>
-      <w:r>
-        <w:rPr>
-          <w:rFonts w:ascii="Calibri" w:hAnsi="Calibri" w:cs="Calibri"/>
-          <w:sz w:val="28"/>
-          <w:szCs w:val="28"/>
-        </w:rPr>
-        <w:t xml:space="preserve"> to minimize risk such as bugs , cost overruns and changing requirements when adding new functionality.In all agile methods , teams develop the software </w:t>
-      </w:r>
-      <w:r>
-        <w:rPr>
-          <w:rFonts w:ascii="Calibri" w:hAnsi="Calibri" w:cs="Calibri"/>
-          <w:sz w:val="28"/>
-          <w:szCs w:val="28"/>
-        </w:rPr>
-        <w:t>in iterations that contain mini-increments of the new fuctionality.There are many different forms of the agile development method , including scrum , crystal , extreme programming and feature-driven development.</w:t>
-      </w:r>
-      <w:bookmarkStart w:id="0" w:name="_GoBack"/>
-      <w:bookmarkEnd w:id="0"/>
-    </w:p>
-    <w:p>
-      <w:pPr>
-        <w:pStyle w:val="NormalWeb"/>
-        <w:rPr>
-          <w:rFonts w:ascii="Calibri" w:hAnsi="Calibri" w:cs="Calibri"/>
-          <w:b/>
-          <w:bCs/>
-          <w:sz w:val="28"/>
-          <w:szCs w:val="28"/>
-        </w:rPr>
-      </w:pPr>
-    </w:p>
-    <w:p>
-      <w:pPr>
-        <w:pStyle w:val="NormalWeb"/>
-        <w:rPr>
-          <w:rFonts w:ascii="Calibri" w:hAnsi="Calibri" w:cs="Calibri"/>
-          <w:b/>
-          <w:bCs/>
-          <w:sz w:val="28"/>
-          <w:szCs w:val="28"/>
-        </w:rPr>
-      </w:pPr>
+        <w:t xml:space="preserve">Agile development methodology will be more </w:t>
+      </w:r>
+      <w:proofErr w:type="spellStart"/>
+      <w:r>
+        <w:rPr>
+          <w:rFonts w:ascii="Calibri" w:hAnsi="Calibri" w:cs="Calibri"/>
+          <w:sz w:val="28"/>
+          <w:szCs w:val="28"/>
+        </w:rPr>
+        <w:t>approptiate</w:t>
+      </w:r>
+      <w:proofErr w:type="spellEnd"/>
+      <w:r>
+        <w:rPr>
+          <w:rFonts w:ascii="Calibri" w:hAnsi="Calibri" w:cs="Calibri"/>
+          <w:sz w:val="28"/>
+          <w:szCs w:val="28"/>
+        </w:rPr>
+        <w:t xml:space="preserve"> to be </w:t>
+      </w:r>
+      <w:proofErr w:type="spellStart"/>
+      <w:proofErr w:type="gramStart"/>
+      <w:r>
+        <w:rPr>
+          <w:rFonts w:ascii="Calibri" w:hAnsi="Calibri" w:cs="Calibri"/>
+          <w:sz w:val="28"/>
+          <w:szCs w:val="28"/>
+        </w:rPr>
+        <w:t>used.</w:t>
+      </w:r>
+      <w:r>
+        <w:rPr>
+          <w:rFonts w:ascii="Calibri" w:hAnsi="Calibri" w:cs="Calibri"/>
+          <w:sz w:val="28"/>
+          <w:szCs w:val="28"/>
+        </w:rPr>
+        <w:t>Teams</w:t>
+      </w:r>
+      <w:proofErr w:type="spellEnd"/>
+      <w:proofErr w:type="gramEnd"/>
+      <w:r>
+        <w:rPr>
+          <w:rFonts w:ascii="Calibri" w:hAnsi="Calibri" w:cs="Calibri"/>
+          <w:sz w:val="28"/>
+          <w:szCs w:val="28"/>
+        </w:rPr>
+        <w:t xml:space="preserve"> use the agile development methodology to minimize risk such as bugs , cost overruns and changing requirements when adding new </w:t>
+      </w:r>
+      <w:proofErr w:type="spellStart"/>
+      <w:r>
+        <w:rPr>
+          <w:rFonts w:ascii="Calibri" w:hAnsi="Calibri" w:cs="Calibri"/>
+          <w:sz w:val="28"/>
+          <w:szCs w:val="28"/>
+        </w:rPr>
+        <w:t>functionality.In</w:t>
+      </w:r>
+      <w:proofErr w:type="spellEnd"/>
+      <w:r>
+        <w:rPr>
+          <w:rFonts w:ascii="Calibri" w:hAnsi="Calibri" w:cs="Calibri"/>
+          <w:sz w:val="28"/>
+          <w:szCs w:val="28"/>
+        </w:rPr>
+        <w:t xml:space="preserve"> all agile methods , teams develop the software </w:t>
+      </w:r>
+      <w:r>
+        <w:rPr>
+          <w:rFonts w:ascii="Calibri" w:hAnsi="Calibri" w:cs="Calibri"/>
+          <w:sz w:val="28"/>
+          <w:szCs w:val="28"/>
+        </w:rPr>
+        <w:t xml:space="preserve">in iterations that contain mini-increments of the new </w:t>
+      </w:r>
+      <w:proofErr w:type="spellStart"/>
+      <w:r>
+        <w:rPr>
+          <w:rFonts w:ascii="Calibri" w:hAnsi="Calibri" w:cs="Calibri"/>
+          <w:sz w:val="28"/>
+          <w:szCs w:val="28"/>
+        </w:rPr>
+        <w:t>fuctionality.There</w:t>
+      </w:r>
+      <w:proofErr w:type="spellEnd"/>
+      <w:r>
+        <w:rPr>
+          <w:rFonts w:ascii="Calibri" w:hAnsi="Calibri" w:cs="Calibri"/>
+          <w:sz w:val="28"/>
+          <w:szCs w:val="28"/>
+        </w:rPr>
+        <w:t xml:space="preserve"> are many different forms of the agile development method , including scrum , crystal , extreme programming and feature-driven development.</w:t>
+      </w:r>
     </w:p>
     <w:p>
       <w:pPr>
@@ -475,7 +509,27 @@
           <w:sz w:val="28"/>
           <w:szCs w:val="28"/>
         </w:rPr>
-        <w:t>List down 3 requirment gathering techniques which will be more appropriate for the given system and elaborate how each technique will be implemented.</w:t>
+        <w:t>List down 3 requir</w:t>
+      </w:r>
+      <w:r>
+        <w:rPr>
+          <w:rFonts w:ascii="Calibri" w:hAnsi="Calibri" w:cs="Calibri"/>
+          <w:b/>
+          <w:bCs/>
+          <w:sz w:val="28"/>
+          <w:szCs w:val="28"/>
+        </w:rPr>
+        <w:t>e</w:t>
+      </w:r>
+      <w:r>
+        <w:rPr>
+          <w:rFonts w:ascii="Calibri" w:hAnsi="Calibri" w:cs="Calibri"/>
+          <w:b/>
+          <w:bCs/>
+          <w:sz w:val="28"/>
+          <w:szCs w:val="28"/>
+        </w:rPr>
+        <w:t>ment gathering techniques which will be more appropriate for the given system and elaborate how each technique will be implemented.</w:t>
       </w:r>
     </w:p>
     <w:p>
@@ -506,6 +560,735 @@
       <w:pPr>
         <w:pStyle w:val="ListParagraph"/>
       </w:pPr>
+      <w:r>
+        <w:t>One-on-one interviews are the most common technique for gathering requirements, as well as one of the primary sources of requirements. To help get the most out of an interview, they should be well thought out and prepared before sitting with the interviewee. The analyst should identify stakeholders to be interviewed. These can be users who interact with the current or new system, management, project financers or anyone else that would be involved in the system. When preparing an interview is it important to ask open-ended questions, as well as closed-ended questions. Open-ended questions generally help in obtaining valuable information, based on various individuals and the way the different way they interact with, or view, the system.</w:t>
+      </w:r>
+    </w:p>
+    <w:p>
+      <w:pPr>
+        <w:pStyle w:val="ListParagraph"/>
+      </w:pPr>
+    </w:p>
+    <w:p>
+      <w:pPr>
+        <w:pStyle w:val="ListParagraph"/>
+        <w:numPr>
+          <w:ilvl w:val="0"/>
+          <w:numId w:val="8"/>
+        </w:numPr>
+      </w:pPr>
+      <w:r>
+        <w:t>Questionnaires/Surveys:</w:t>
+      </w:r>
+    </w:p>
+    <w:p>
+      <w:pPr>
+        <w:pStyle w:val="ListParagraph"/>
+      </w:pPr>
+      <w:r>
+        <w:t xml:space="preserve">Questionnaires, or surveys, allow an analyst to collect information from many people in relatively short amount of time. This is especially helpful when stakeholders are spread out geographically, or there </w:t>
+      </w:r>
+      <w:proofErr w:type="gramStart"/>
+      <w:r>
+        <w:t>are</w:t>
+      </w:r>
+      <w:proofErr w:type="gramEnd"/>
+      <w:r>
+        <w:t xml:space="preserve"> dozen to hundreds of respondents whose input will be needed to help establish system requirements. </w:t>
+      </w:r>
+    </w:p>
+    <w:p>
+      <w:pPr>
+        <w:pStyle w:val="ListParagraph"/>
+      </w:pPr>
+    </w:p>
+    <w:p>
+      <w:pPr>
+        <w:pStyle w:val="ListParagraph"/>
+        <w:numPr>
+          <w:ilvl w:val="0"/>
+          <w:numId w:val="8"/>
+        </w:numPr>
+      </w:pPr>
+      <w:r>
+        <w:t>*User Observation:</w:t>
+      </w:r>
+    </w:p>
+    <w:p>
+      <w:pPr>
+        <w:pStyle w:val="ListParagraph"/>
+      </w:pPr>
+      <w:r>
+        <w:t>The direct approaches of interviewing and questionnaires provide valuable user feedback based on the questions asked of them; however, there are times when direct observation may be better suited in requirement gathering. To get a better understanding of a user in their in current work environment, the analyst may observe the user themselves. User observation is helpful in assisting the analyst by getting a full grasp of how the user interacts with the system, firsthand.</w:t>
+      </w:r>
+    </w:p>
+    <w:p>
+      <w:pPr>
+        <w:pStyle w:val="ListParagraph"/>
+      </w:pPr>
+    </w:p>
+    <w:p>
+      <w:pPr>
+        <w:pStyle w:val="ListParagraph"/>
+      </w:pPr>
+    </w:p>
+    <w:p>
+      <w:pPr>
+        <w:pStyle w:val="ListParagraph"/>
+        <w:rPr>
+          <w:rFonts w:ascii="Calibri" w:eastAsia="Times New Roman" w:hAnsi="Calibri" w:cs="Calibri"/>
+          <w:b/>
+          <w:bCs/>
+          <w:sz w:val="28"/>
+          <w:szCs w:val="28"/>
+          <w:lang w:eastAsia="en-GB"/>
+        </w:rPr>
+      </w:pPr>
+      <w:r>
+        <w:rPr>
+          <w:rFonts w:ascii="Calibri" w:eastAsia="Times New Roman" w:hAnsi="Calibri" w:cs="Calibri"/>
+          <w:b/>
+          <w:bCs/>
+          <w:sz w:val="28"/>
+          <w:szCs w:val="28"/>
+          <w:lang w:eastAsia="en-GB"/>
+        </w:rPr>
+        <w:t xml:space="preserve">05)  </w:t>
+      </w:r>
+      <w:r>
+        <w:rPr>
+          <w:rFonts w:ascii="Calibri" w:eastAsia="Times New Roman" w:hAnsi="Calibri" w:cs="Calibri"/>
+          <w:b/>
+          <w:bCs/>
+          <w:sz w:val="28"/>
+          <w:szCs w:val="28"/>
+          <w:lang w:eastAsia="en-GB"/>
+        </w:rPr>
+        <w:t xml:space="preserve">Compose a list of the functional and non-functional requirements and elaborate more on the selected </w:t>
+      </w:r>
+      <w:r>
+        <w:rPr>
+          <w:rFonts w:ascii="Calibri" w:eastAsia="Times New Roman" w:hAnsi="Calibri" w:cs="Calibri"/>
+          <w:b/>
+          <w:bCs/>
+          <w:sz w:val="28"/>
+          <w:szCs w:val="28"/>
+          <w:lang w:eastAsia="en-GB"/>
+        </w:rPr>
+        <w:t>nonfunctional</w:t>
+      </w:r>
+      <w:r>
+        <w:rPr>
+          <w:rFonts w:ascii="Calibri" w:eastAsia="Times New Roman" w:hAnsi="Calibri" w:cs="Calibri"/>
+          <w:b/>
+          <w:bCs/>
+          <w:sz w:val="28"/>
+          <w:szCs w:val="28"/>
+          <w:lang w:eastAsia="en-GB"/>
+        </w:rPr>
+        <w:t xml:space="preserve"> requirements particular to the given sys</w:t>
+      </w:r>
+      <w:r>
+        <w:rPr>
+          <w:rFonts w:ascii="Calibri" w:eastAsia="Times New Roman" w:hAnsi="Calibri" w:cs="Calibri"/>
+          <w:b/>
+          <w:bCs/>
+          <w:sz w:val="28"/>
+          <w:szCs w:val="28"/>
+          <w:lang w:eastAsia="en-GB"/>
+        </w:rPr>
+        <w:t>tem.</w:t>
+      </w:r>
+    </w:p>
+    <w:p>
+      <w:pPr>
+        <w:pStyle w:val="ListParagraph"/>
+        <w:rPr>
+          <w:rFonts w:ascii="Calibri" w:eastAsia="Times New Roman" w:hAnsi="Calibri" w:cs="Calibri"/>
+          <w:b/>
+          <w:bCs/>
+          <w:sz w:val="28"/>
+          <w:szCs w:val="28"/>
+          <w:lang w:eastAsia="en-GB"/>
+        </w:rPr>
+      </w:pPr>
+    </w:p>
+    <w:p>
+      <w:pPr>
+        <w:pStyle w:val="ListParagraph"/>
+        <w:rPr>
+          <w:rFonts w:ascii="Calibri" w:eastAsia="Times New Roman" w:hAnsi="Calibri" w:cs="Calibri"/>
+          <w:sz w:val="28"/>
+          <w:szCs w:val="28"/>
+          <w:u w:val="single"/>
+          <w:lang w:eastAsia="en-GB"/>
+        </w:rPr>
+      </w:pPr>
+      <w:r>
+        <w:rPr>
+          <w:rFonts w:ascii="Calibri" w:eastAsia="Times New Roman" w:hAnsi="Calibri" w:cs="Calibri"/>
+          <w:sz w:val="28"/>
+          <w:szCs w:val="28"/>
+          <w:u w:val="single"/>
+          <w:lang w:eastAsia="en-GB"/>
+        </w:rPr>
+        <w:t>Functional Requirements:</w:t>
+      </w:r>
+    </w:p>
+    <w:p>
+      <w:pPr>
+        <w:pStyle w:val="ListParagraph"/>
+        <w:rPr>
+          <w:rFonts w:ascii="Calibri" w:eastAsia="Times New Roman" w:hAnsi="Calibri" w:cs="Calibri"/>
+          <w:b/>
+          <w:bCs/>
+          <w:sz w:val="28"/>
+          <w:szCs w:val="28"/>
+          <w:lang w:eastAsia="en-GB"/>
+        </w:rPr>
+      </w:pPr>
+    </w:p>
+    <w:p>
+      <w:pPr>
+        <w:pStyle w:val="ListParagraph"/>
+        <w:rPr>
+          <w:rFonts w:ascii="Calibri" w:eastAsia="Times New Roman" w:hAnsi="Calibri" w:cs="Calibri"/>
+          <w:b/>
+          <w:bCs/>
+          <w:sz w:val="28"/>
+          <w:szCs w:val="28"/>
+          <w:lang w:eastAsia="en-GB"/>
+        </w:rPr>
+      </w:pPr>
+      <w:r>
+        <w:rPr>
+          <w:rFonts w:ascii="Calibri" w:eastAsia="Times New Roman" w:hAnsi="Calibri" w:cs="Calibri"/>
+          <w:b/>
+          <w:bCs/>
+          <w:sz w:val="28"/>
+          <w:szCs w:val="28"/>
+          <w:lang w:eastAsia="en-GB"/>
+        </w:rPr>
+        <w:t xml:space="preserve">1) Registration Process of SRS (Software Requirements Specification) </w:t>
+      </w:r>
+    </w:p>
+    <w:p>
+      <w:pPr>
+        <w:pStyle w:val="ListParagraph"/>
+        <w:rPr>
+          <w:rFonts w:ascii="Calibri" w:eastAsia="Times New Roman" w:hAnsi="Calibri" w:cs="Calibri"/>
+          <w:sz w:val="28"/>
+          <w:szCs w:val="28"/>
+          <w:lang w:eastAsia="en-GB"/>
+        </w:rPr>
+      </w:pPr>
+      <w:r>
+        <w:rPr>
+          <w:rFonts w:ascii="Calibri" w:eastAsia="Times New Roman" w:hAnsi="Calibri" w:cs="Calibri" w:hint="cs"/>
+          <w:b/>
+          <w:bCs/>
+          <w:sz w:val="28"/>
+          <w:szCs w:val="28"/>
+          <w:lang w:eastAsia="en-GB"/>
+        </w:rPr>
+        <w:t>●</w:t>
+      </w:r>
+      <w:r>
+        <w:rPr>
+          <w:rFonts w:ascii="Calibri" w:eastAsia="Times New Roman" w:hAnsi="Calibri" w:cs="Calibri"/>
+          <w:b/>
+          <w:bCs/>
+          <w:sz w:val="28"/>
+          <w:szCs w:val="28"/>
+          <w:lang w:eastAsia="en-GB"/>
+        </w:rPr>
+        <w:t xml:space="preserve"> </w:t>
+      </w:r>
+      <w:r>
+        <w:rPr>
+          <w:rFonts w:ascii="Calibri" w:eastAsia="Times New Roman" w:hAnsi="Calibri" w:cs="Calibri"/>
+          <w:sz w:val="28"/>
+          <w:szCs w:val="28"/>
+          <w:lang w:eastAsia="en-GB"/>
+        </w:rPr>
+        <w:t>Adding Patients: The Hospital Management enables the staff in the front desk to include new patients to the system.</w:t>
+      </w:r>
+    </w:p>
+    <w:p>
+      <w:pPr>
+        <w:pStyle w:val="ListParagraph"/>
+        <w:rPr>
+          <w:rFonts w:ascii="Calibri" w:eastAsia="Times New Roman" w:hAnsi="Calibri" w:cs="Calibri"/>
+          <w:sz w:val="28"/>
+          <w:szCs w:val="28"/>
+          <w:lang w:eastAsia="en-GB"/>
+        </w:rPr>
+      </w:pPr>
+    </w:p>
+    <w:p>
+      <w:pPr>
+        <w:pStyle w:val="ListParagraph"/>
+        <w:rPr>
+          <w:rFonts w:ascii="Calibri" w:eastAsia="Times New Roman" w:hAnsi="Calibri" w:cs="Calibri"/>
+          <w:b/>
+          <w:bCs/>
+          <w:sz w:val="28"/>
+          <w:szCs w:val="28"/>
+          <w:lang w:eastAsia="en-GB"/>
+        </w:rPr>
+      </w:pPr>
+      <w:r>
+        <w:rPr>
+          <w:rFonts w:ascii="Calibri" w:eastAsia="Times New Roman" w:hAnsi="Calibri" w:cs="Calibri"/>
+          <w:b/>
+          <w:bCs/>
+          <w:sz w:val="28"/>
+          <w:szCs w:val="28"/>
+          <w:lang w:eastAsia="en-GB"/>
+        </w:rPr>
+        <w:lastRenderedPageBreak/>
+        <w:t>2) Report Generation of SRS:</w:t>
+      </w:r>
+    </w:p>
+    <w:p>
+      <w:pPr>
+        <w:pStyle w:val="ListParagraph"/>
+        <w:rPr>
+          <w:rFonts w:ascii="Calibri" w:eastAsia="Times New Roman" w:hAnsi="Calibri" w:cs="Calibri"/>
+          <w:sz w:val="28"/>
+          <w:szCs w:val="28"/>
+          <w:lang w:eastAsia="en-GB"/>
+        </w:rPr>
+      </w:pPr>
+      <w:r>
+        <w:rPr>
+          <w:rFonts w:ascii="Calibri" w:eastAsia="Times New Roman" w:hAnsi="Calibri" w:cs="Calibri" w:hint="cs"/>
+          <w:sz w:val="28"/>
+          <w:szCs w:val="28"/>
+          <w:lang w:eastAsia="en-GB"/>
+        </w:rPr>
+        <w:t>●</w:t>
+      </w:r>
+      <w:r>
+        <w:rPr>
+          <w:rFonts w:ascii="Calibri" w:eastAsia="Times New Roman" w:hAnsi="Calibri" w:cs="Calibri"/>
+          <w:sz w:val="28"/>
+          <w:szCs w:val="28"/>
+          <w:lang w:eastAsia="en-GB"/>
+        </w:rPr>
+        <w:t xml:space="preserve"> Information of the Patient: The Hospital Management System generates a report on every patient regarding various information like patients’ name, Phone number, bed number, the doctor's name whom its assigns, ward name, and more.</w:t>
+      </w:r>
+    </w:p>
+    <w:p>
+      <w:pPr>
+        <w:pStyle w:val="ListParagraph"/>
+        <w:rPr>
+          <w:rFonts w:ascii="Calibri" w:eastAsia="Times New Roman" w:hAnsi="Calibri" w:cs="Calibri"/>
+          <w:sz w:val="28"/>
+          <w:szCs w:val="28"/>
+          <w:lang w:eastAsia="en-GB"/>
+        </w:rPr>
+      </w:pPr>
+      <w:r>
+        <w:rPr>
+          <w:rFonts w:ascii="Calibri" w:eastAsia="Times New Roman" w:hAnsi="Calibri" w:cs="Calibri" w:hint="cs"/>
+          <w:sz w:val="28"/>
+          <w:szCs w:val="28"/>
+          <w:lang w:eastAsia="en-GB"/>
+        </w:rPr>
+        <w:t>●</w:t>
+      </w:r>
+      <w:r>
+        <w:rPr>
+          <w:rFonts w:ascii="Calibri" w:eastAsia="Times New Roman" w:hAnsi="Calibri" w:cs="Calibri"/>
+          <w:sz w:val="28"/>
+          <w:szCs w:val="28"/>
+          <w:lang w:eastAsia="en-GB"/>
+        </w:rPr>
+        <w:t xml:space="preserve"> Availability of the Bed: The Hospital Management system also helps in generating reports on the availability of the bed regarding the information like bed number unoccupied or occupied, ward name, and more. </w:t>
+      </w:r>
+    </w:p>
+    <w:p>
+      <w:pPr>
+        <w:pStyle w:val="ListParagraph"/>
+        <w:rPr>
+          <w:rFonts w:ascii="Calibri" w:eastAsia="Times New Roman" w:hAnsi="Calibri" w:cs="Calibri"/>
+          <w:sz w:val="28"/>
+          <w:szCs w:val="28"/>
+          <w:lang w:eastAsia="en-GB"/>
+        </w:rPr>
+      </w:pPr>
+    </w:p>
+    <w:p>
+      <w:pPr>
+        <w:pStyle w:val="ListParagraph"/>
+        <w:rPr>
+          <w:rFonts w:ascii="Calibri" w:eastAsia="Times New Roman" w:hAnsi="Calibri" w:cs="Calibri"/>
+          <w:b/>
+          <w:bCs/>
+          <w:sz w:val="28"/>
+          <w:szCs w:val="28"/>
+          <w:lang w:eastAsia="en-GB"/>
+        </w:rPr>
+      </w:pPr>
+      <w:r>
+        <w:rPr>
+          <w:rFonts w:ascii="Calibri" w:eastAsia="Times New Roman" w:hAnsi="Calibri" w:cs="Calibri"/>
+          <w:b/>
+          <w:bCs/>
+          <w:sz w:val="28"/>
+          <w:szCs w:val="28"/>
+          <w:lang w:eastAsia="en-GB"/>
+        </w:rPr>
+        <w:t xml:space="preserve">3) Database of SRS: </w:t>
+      </w:r>
+    </w:p>
+    <w:p>
+      <w:pPr>
+        <w:pStyle w:val="ListParagraph"/>
+        <w:rPr>
+          <w:rFonts w:ascii="Calibri" w:eastAsia="Times New Roman" w:hAnsi="Calibri" w:cs="Calibri"/>
+          <w:sz w:val="28"/>
+          <w:szCs w:val="28"/>
+          <w:lang w:eastAsia="en-GB"/>
+        </w:rPr>
+      </w:pPr>
+      <w:r>
+        <w:rPr>
+          <w:rFonts w:ascii="Calibri" w:eastAsia="Times New Roman" w:hAnsi="Calibri" w:cs="Calibri" w:hint="cs"/>
+          <w:sz w:val="28"/>
+          <w:szCs w:val="28"/>
+          <w:lang w:eastAsia="en-GB"/>
+        </w:rPr>
+        <w:t>●</w:t>
+      </w:r>
+      <w:r>
+        <w:rPr>
+          <w:rFonts w:ascii="Calibri" w:eastAsia="Times New Roman" w:hAnsi="Calibri" w:cs="Calibri"/>
+          <w:sz w:val="28"/>
+          <w:szCs w:val="28"/>
+          <w:lang w:eastAsia="en-GB"/>
+        </w:rPr>
+        <w:t xml:space="preserve"> Mandatory Patient Information: Every patient has some necessary data like phone number, their first and last name, personal health number, postal code, country, address, city, 'patient's ID number, etc.</w:t>
+      </w:r>
+    </w:p>
+    <w:p>
+      <w:pPr>
+        <w:pStyle w:val="ListParagraph"/>
+        <w:rPr>
+          <w:rFonts w:ascii="Calibri" w:eastAsia="Times New Roman" w:hAnsi="Calibri" w:cs="Calibri"/>
+          <w:sz w:val="28"/>
+          <w:szCs w:val="28"/>
+          <w:lang w:eastAsia="en-GB"/>
+        </w:rPr>
+      </w:pPr>
+      <w:r>
+        <w:rPr>
+          <w:rFonts w:ascii="Calibri" w:eastAsia="Times New Roman" w:hAnsi="Calibri" w:cs="Calibri" w:hint="cs"/>
+          <w:sz w:val="28"/>
+          <w:szCs w:val="28"/>
+          <w:lang w:eastAsia="en-GB"/>
+        </w:rPr>
+        <w:t>●</w:t>
+      </w:r>
+      <w:r>
+        <w:rPr>
+          <w:rFonts w:ascii="Calibri" w:eastAsia="Times New Roman" w:hAnsi="Calibri" w:cs="Calibri"/>
+          <w:sz w:val="28"/>
+          <w:szCs w:val="28"/>
+          <w:lang w:eastAsia="en-GB"/>
+        </w:rPr>
+        <w:t xml:space="preserve"> Updating information of the Patient: The hospital management system enables users to update the information of the patient as described in the mandatory information included.</w:t>
+      </w:r>
+    </w:p>
+    <w:p>
+      <w:pPr>
+        <w:pStyle w:val="ListParagraph"/>
+        <w:rPr>
+          <w:rFonts w:ascii="Calibri" w:eastAsia="Times New Roman" w:hAnsi="Calibri" w:cs="Calibri"/>
+          <w:sz w:val="28"/>
+          <w:szCs w:val="28"/>
+          <w:lang w:eastAsia="en-GB"/>
+        </w:rPr>
+      </w:pPr>
+    </w:p>
+    <w:p>
+      <w:pPr>
+        <w:pStyle w:val="ListParagraph"/>
+        <w:rPr>
+          <w:rFonts w:ascii="Calibri" w:eastAsia="Times New Roman" w:hAnsi="Calibri" w:cs="Calibri"/>
+          <w:b/>
+          <w:bCs/>
+          <w:sz w:val="28"/>
+          <w:szCs w:val="28"/>
+          <w:u w:val="single"/>
+          <w:lang w:eastAsia="en-GB"/>
+        </w:rPr>
+      </w:pPr>
+      <w:r>
+        <w:rPr>
+          <w:rFonts w:ascii="Calibri" w:eastAsia="Times New Roman" w:hAnsi="Calibri" w:cs="Calibri"/>
+          <w:b/>
+          <w:bCs/>
+          <w:sz w:val="28"/>
+          <w:szCs w:val="28"/>
+          <w:u w:val="single"/>
+          <w:lang w:eastAsia="en-GB"/>
+        </w:rPr>
+        <w:t>Non- functional requirements:</w:t>
+      </w:r>
+    </w:p>
+    <w:p>
+      <w:pPr>
+        <w:pStyle w:val="ListParagraph"/>
+        <w:rPr>
+          <w:rFonts w:ascii="Calibri" w:eastAsia="Times New Roman" w:hAnsi="Calibri" w:cs="Calibri"/>
+          <w:b/>
+          <w:bCs/>
+          <w:sz w:val="28"/>
+          <w:szCs w:val="28"/>
+          <w:lang w:eastAsia="en-GB"/>
+        </w:rPr>
+      </w:pPr>
+    </w:p>
+    <w:p>
+      <w:pPr>
+        <w:pStyle w:val="ListParagraph"/>
+        <w:rPr>
+          <w:rFonts w:ascii="Calibri" w:eastAsia="Times New Roman" w:hAnsi="Calibri" w:cs="Calibri"/>
+          <w:b/>
+          <w:bCs/>
+          <w:sz w:val="28"/>
+          <w:szCs w:val="28"/>
+          <w:lang w:eastAsia="en-GB"/>
+        </w:rPr>
+      </w:pPr>
+      <w:r>
+        <w:rPr>
+          <w:rFonts w:ascii="Calibri" w:eastAsia="Times New Roman" w:hAnsi="Calibri" w:cs="Calibri"/>
+          <w:b/>
+          <w:bCs/>
+          <w:sz w:val="28"/>
+          <w:szCs w:val="28"/>
+          <w:lang w:eastAsia="en-GB"/>
+        </w:rPr>
+        <w:t xml:space="preserve">1) Reliability: </w:t>
+      </w:r>
+    </w:p>
+    <w:p>
+      <w:pPr>
+        <w:pStyle w:val="ListParagraph"/>
+        <w:rPr>
+          <w:rFonts w:ascii="Calibri" w:eastAsia="Times New Roman" w:hAnsi="Calibri" w:cs="Calibri"/>
+          <w:sz w:val="28"/>
+          <w:szCs w:val="28"/>
+          <w:lang w:eastAsia="en-GB"/>
+        </w:rPr>
+      </w:pPr>
+      <w:r>
+        <w:rPr>
+          <w:rFonts w:ascii="Calibri" w:eastAsia="Times New Roman" w:hAnsi="Calibri" w:cs="Calibri" w:hint="cs"/>
+          <w:sz w:val="28"/>
+          <w:szCs w:val="28"/>
+          <w:lang w:eastAsia="en-GB"/>
+        </w:rPr>
+        <w:t>●</w:t>
+      </w:r>
+      <w:r>
+        <w:rPr>
+          <w:rFonts w:ascii="Calibri" w:eastAsia="Times New Roman" w:hAnsi="Calibri" w:cs="Calibri"/>
+          <w:sz w:val="28"/>
+          <w:szCs w:val="28"/>
+          <w:lang w:eastAsia="en-GB"/>
+        </w:rPr>
+        <w:t xml:space="preserve"> Availability: The system is available all the time.</w:t>
+      </w:r>
+    </w:p>
+    <w:p>
+      <w:pPr>
+        <w:pStyle w:val="ListParagraph"/>
+        <w:rPr>
+          <w:rFonts w:ascii="Calibri" w:eastAsia="Times New Roman" w:hAnsi="Calibri" w:cs="Calibri"/>
+          <w:sz w:val="28"/>
+          <w:szCs w:val="28"/>
+          <w:lang w:eastAsia="en-GB"/>
+        </w:rPr>
+      </w:pPr>
+    </w:p>
+    <w:p>
+      <w:pPr>
+        <w:pStyle w:val="ListParagraph"/>
+        <w:rPr>
+          <w:rFonts w:ascii="Calibri" w:eastAsia="Times New Roman" w:hAnsi="Calibri" w:cs="Calibri"/>
+          <w:b/>
+          <w:bCs/>
+          <w:sz w:val="28"/>
+          <w:szCs w:val="28"/>
+          <w:lang w:eastAsia="en-GB"/>
+        </w:rPr>
+      </w:pPr>
+      <w:r>
+        <w:rPr>
+          <w:rFonts w:ascii="Calibri" w:eastAsia="Times New Roman" w:hAnsi="Calibri" w:cs="Calibri"/>
+          <w:b/>
+          <w:bCs/>
+          <w:sz w:val="28"/>
+          <w:szCs w:val="28"/>
+          <w:lang w:eastAsia="en-GB"/>
+        </w:rPr>
+        <w:t xml:space="preserve">2) Maintainability: </w:t>
+      </w:r>
+    </w:p>
+    <w:p>
+      <w:pPr>
+        <w:pStyle w:val="ListParagraph"/>
+        <w:rPr>
+          <w:rFonts w:ascii="Calibri" w:eastAsia="Times New Roman" w:hAnsi="Calibri" w:cs="Calibri"/>
+          <w:sz w:val="28"/>
+          <w:szCs w:val="28"/>
+          <w:lang w:eastAsia="en-GB"/>
+        </w:rPr>
+      </w:pPr>
+      <w:r>
+        <w:rPr>
+          <w:rFonts w:ascii="Calibri" w:eastAsia="Times New Roman" w:hAnsi="Calibri" w:cs="Calibri" w:hint="cs"/>
+          <w:sz w:val="28"/>
+          <w:szCs w:val="28"/>
+          <w:lang w:eastAsia="en-GB"/>
+        </w:rPr>
+        <w:t>●</w:t>
+      </w:r>
+      <w:r>
+        <w:rPr>
+          <w:rFonts w:ascii="Calibri" w:eastAsia="Times New Roman" w:hAnsi="Calibri" w:cs="Calibri"/>
+          <w:sz w:val="28"/>
+          <w:szCs w:val="28"/>
+          <w:lang w:eastAsia="en-GB"/>
+        </w:rPr>
+        <w:t xml:space="preserve"> Back-Up: The system offers the efficiency for data backup.</w:t>
+      </w:r>
+    </w:p>
+    <w:p>
+      <w:pPr>
+        <w:pStyle w:val="ListParagraph"/>
+        <w:rPr>
+          <w:rFonts w:ascii="Calibri" w:eastAsia="Times New Roman" w:hAnsi="Calibri" w:cs="Calibri"/>
+          <w:sz w:val="28"/>
+          <w:szCs w:val="28"/>
+          <w:lang w:eastAsia="en-GB"/>
+        </w:rPr>
+      </w:pPr>
+      <w:r>
+        <w:rPr>
+          <w:rFonts w:ascii="Calibri" w:eastAsia="Times New Roman" w:hAnsi="Calibri" w:cs="Calibri" w:hint="cs"/>
+          <w:sz w:val="28"/>
+          <w:szCs w:val="28"/>
+          <w:lang w:eastAsia="en-GB"/>
+        </w:rPr>
+        <w:t>●</w:t>
+      </w:r>
+      <w:r>
+        <w:rPr>
+          <w:rFonts w:ascii="Calibri" w:eastAsia="Times New Roman" w:hAnsi="Calibri" w:cs="Calibri"/>
+          <w:sz w:val="28"/>
+          <w:szCs w:val="28"/>
+          <w:lang w:eastAsia="en-GB"/>
+        </w:rPr>
+        <w:t xml:space="preserve"> Errors: The system will track every mistake as well as keep a log of it.</w:t>
+      </w:r>
+    </w:p>
+    <w:p>
+      <w:pPr>
+        <w:pStyle w:val="ListParagraph"/>
+        <w:rPr>
+          <w:rFonts w:ascii="Calibri" w:eastAsia="Times New Roman" w:hAnsi="Calibri" w:cs="Calibri"/>
+          <w:sz w:val="28"/>
+          <w:szCs w:val="28"/>
+          <w:lang w:eastAsia="en-GB"/>
+        </w:rPr>
+      </w:pPr>
+    </w:p>
+    <w:p>
+      <w:pPr>
+        <w:pStyle w:val="ListParagraph"/>
+        <w:rPr>
+          <w:rFonts w:ascii="Calibri" w:eastAsia="Times New Roman" w:hAnsi="Calibri" w:cs="Calibri"/>
+          <w:b/>
+          <w:bCs/>
+          <w:sz w:val="28"/>
+          <w:szCs w:val="28"/>
+          <w:lang w:eastAsia="en-GB"/>
+        </w:rPr>
+      </w:pPr>
+      <w:r>
+        <w:rPr>
+          <w:rFonts w:ascii="Calibri" w:eastAsia="Times New Roman" w:hAnsi="Calibri" w:cs="Calibri"/>
+          <w:b/>
+          <w:bCs/>
+          <w:sz w:val="28"/>
+          <w:szCs w:val="28"/>
+          <w:lang w:eastAsia="en-GB"/>
+        </w:rPr>
+        <w:t xml:space="preserve">3) Performance: </w:t>
+      </w:r>
+    </w:p>
+    <w:p>
+      <w:pPr>
+        <w:pStyle w:val="ListParagraph"/>
+        <w:rPr>
+          <w:rFonts w:ascii="Calibri" w:eastAsia="Times New Roman" w:hAnsi="Calibri" w:cs="Calibri"/>
+          <w:sz w:val="28"/>
+          <w:szCs w:val="28"/>
+          <w:lang w:eastAsia="en-GB"/>
+        </w:rPr>
+      </w:pPr>
+      <w:r>
+        <w:rPr>
+          <w:rFonts w:ascii="Calibri" w:eastAsia="Times New Roman" w:hAnsi="Calibri" w:cs="Calibri" w:hint="cs"/>
+          <w:sz w:val="28"/>
+          <w:szCs w:val="28"/>
+          <w:lang w:eastAsia="en-GB"/>
+        </w:rPr>
+        <w:t>●</w:t>
+      </w:r>
+      <w:r>
+        <w:rPr>
+          <w:rFonts w:ascii="Calibri" w:eastAsia="Times New Roman" w:hAnsi="Calibri" w:cs="Calibri"/>
+          <w:sz w:val="28"/>
+          <w:szCs w:val="28"/>
+          <w:lang w:eastAsia="en-GB"/>
+        </w:rPr>
+        <w:t xml:space="preserve"> Response Time: The system provides acknowledgment in just one second once the 'patient's information is checked.</w:t>
+      </w:r>
+    </w:p>
+    <w:p>
+      <w:pPr>
+        <w:pStyle w:val="ListParagraph"/>
+        <w:rPr>
+          <w:rFonts w:ascii="Calibri" w:eastAsia="Times New Roman" w:hAnsi="Calibri" w:cs="Calibri"/>
+          <w:sz w:val="28"/>
+          <w:szCs w:val="28"/>
+          <w:lang w:eastAsia="en-GB"/>
+        </w:rPr>
+      </w:pPr>
+      <w:r>
+        <w:rPr>
+          <w:rFonts w:ascii="Calibri" w:eastAsia="Times New Roman" w:hAnsi="Calibri" w:cs="Calibri" w:hint="cs"/>
+          <w:sz w:val="28"/>
+          <w:szCs w:val="28"/>
+          <w:lang w:eastAsia="en-GB"/>
+        </w:rPr>
+        <w:t>●</w:t>
+      </w:r>
+      <w:r>
+        <w:rPr>
+          <w:rFonts w:ascii="Calibri" w:eastAsia="Times New Roman" w:hAnsi="Calibri" w:cs="Calibri"/>
+          <w:sz w:val="28"/>
+          <w:szCs w:val="28"/>
+          <w:lang w:eastAsia="en-GB"/>
+        </w:rPr>
+        <w:t xml:space="preserve"> Capacity: The system needs to support at least 1000 people at once.</w:t>
+      </w:r>
     </w:p>
     <w:sectPr>
       <w:pgSz w:w="11906" w:h="16838"/>
@@ -518,7 +1301,7 @@
 </file>
 
 <file path=word/numbering.xml><?xml version="1.0" encoding="utf-8"?>
-<w:numbering xmlns:wpc="http://schemas.microsoft.com/office/word/2010/wordprocessingCanvas" xmlns:mc="http://schemas.openxmlformats.org/markup-compatibility/2006" xmlns:o="urn:schemas-microsoft-com:office:office" xmlns:r="http://schemas.openxmlformats.org/officeDocument/2006/relationships" xmlns:m="http://schemas.openxmlformats.org/officeDocument/2006/math" xmlns:v="urn:schemas-microsoft-com:vml" xmlns:wp14="http://schemas.microsoft.com/office/word/2010/wordprocessingDrawing" xmlns:wp="http://schemas.openxmlformats.org/drawingml/2006/wordprocessingDrawing" xmlns:w10="urn:schemas-microsoft-com:office:word" xmlns:w="http://schemas.openxmlformats.org/wordprocessingml/2006/main" xmlns:w14="http://schemas.microsoft.com/office/word/2010/wordml" xmlns:w15="http://schemas.microsoft.com/office/word/2012/wordml" xmlns:wpg="http://schemas.microsoft.com/office/word/2010/wordprocessingGroup" xmlns:wpi="http://schemas.microsoft.com/office/word/2010/wordprocessingInk" xmlns:wne="http://schemas.microsoft.com/office/word/2006/wordml" xmlns:wps="http://schemas.microsoft.com/office/word/2010/wordprocessingShape" mc:Ignorable="w14 w15 wp14">
+<w:numbering xmlns:wpc="http://schemas.microsoft.com/office/word/2010/wordprocessingCanvas" xmlns:cx="http://schemas.microsoft.com/office/drawing/2014/chartex" xmlns:cx1="http://schemas.microsoft.com/office/drawing/2015/9/8/chartex" xmlns:cx2="http://schemas.microsoft.com/office/drawing/2015/10/21/chartex" xmlns:cx3="http://schemas.microsoft.com/office/drawing/2016/5/9/chartex" xmlns:cx4="http://schemas.microsoft.com/office/drawing/2016/5/10/chartex" xmlns:cx5="http://schemas.microsoft.com/office/drawing/2016/5/11/chartex" xmlns:cx6="http://schemas.microsoft.com/office/drawing/2016/5/12/chartex" xmlns:cx7="http://schemas.microsoft.com/office/drawing/2016/5/13/chartex" xmlns:cx8="http://schemas.microsoft.com/office/drawing/2016/5/14/chartex" xmlns:mc="http://schemas.openxmlformats.org/markup-compatibility/2006" xmlns:aink="http://schemas.microsoft.com/office/drawing/2016/ink" xmlns:am3d="http://schemas.microsoft.com/office/drawing/2017/model3d" xmlns:o="urn:schemas-microsoft-com:office:office" xmlns:r="http://schemas.openxmlformats.org/officeDocument/2006/relationships" xmlns:m="http://schemas.openxmlformats.org/officeDocument/2006/math" xmlns:v="urn:schemas-microsoft-com:vml" xmlns:wp14="http://schemas.microsoft.com/office/word/2010/wordprocessingDrawing" xmlns:wp="http://schemas.openxmlformats.org/drawingml/2006/wordprocessingDrawing" xmlns:w10="urn:schemas-microsoft-com:office:word" xmlns:w="http://schemas.openxmlformats.org/wordprocessingml/2006/main" xmlns:w14="http://schemas.microsoft.com/office/word/2010/wordml" xmlns:w15="http://schemas.microsoft.com/office/word/2012/wordml" xmlns:w16cex="http://schemas.microsoft.com/office/word/2018/wordml/cex" xmlns:w16cid="http://schemas.microsoft.com/office/word/2016/wordml/cid" xmlns:w16="http://schemas.microsoft.com/office/word/2018/wordml" xmlns:w16sdtdh="http://schemas.microsoft.com/office/word/2020/wordml/sdtdatahash" xmlns:w16se="http://schemas.microsoft.com/office/word/2015/wordml/symex" xmlns:wpg="http://schemas.microsoft.com/office/word/2010/wordprocessingGroup" xmlns:wpi="http://schemas.microsoft.com/office/word/2010/wordprocessingInk" xmlns:wne="http://schemas.microsoft.com/office/word/2006/wordml" xmlns:wps="http://schemas.microsoft.com/office/word/2010/wordprocessingShape" mc:Ignorable="w14 w15 w16se w16cid w16 w16cex w16sdtdh wp14">
   <w:abstractNum w:abstractNumId="0" w15:restartNumberingAfterBreak="0">
     <w:nsid w:val="04F71FF4"/>
     <w:multiLevelType w:val="multilevel"/>
@@ -1270,7 +2053,7 @@
   <w:abstractNum w:abstractNumId="7" w15:restartNumberingAfterBreak="0">
     <w:nsid w:val="6F874F46"/>
     <w:multiLevelType w:val="hybridMultilevel"/>
-    <w:tmpl w:val="FFCCE7FC"/>
+    <w:tmpl w:val="9028BC84"/>
     <w:lvl w:ilvl="0" w:tplc="04090001">
       <w:start w:val="1"/>
       <w:numFmt w:val="bullet"/>
@@ -1497,7 +2280,7 @@
 </file>
 
 <file path=word/styles.xml><?xml version="1.0" encoding="utf-8"?>
-<w:styles xmlns:mc="http://schemas.openxmlformats.org/markup-compatibility/2006" xmlns:r="http://schemas.openxmlformats.org/officeDocument/2006/relationships" xmlns:w="http://schemas.openxmlformats.org/wordprocessingml/2006/main" xmlns:w14="http://schemas.microsoft.com/office/word/2010/wordml" xmlns:w15="http://schemas.microsoft.com/office/word/2012/wordml" mc:Ignorable="w14 w15">
+<w:styles xmlns:mc="http://schemas.openxmlformats.org/markup-compatibility/2006" xmlns:r="http://schemas.openxmlformats.org/officeDocument/2006/relationships" xmlns:w="http://schemas.openxmlformats.org/wordprocessingml/2006/main" xmlns:w14="http://schemas.microsoft.com/office/word/2010/wordml" xmlns:w15="http://schemas.microsoft.com/office/word/2012/wordml" xmlns:w16cex="http://schemas.microsoft.com/office/word/2018/wordml/cex" xmlns:w16cid="http://schemas.microsoft.com/office/word/2016/wordml/cid" xmlns:w16="http://schemas.microsoft.com/office/word/2018/wordml" xmlns:w16sdtdh="http://schemas.microsoft.com/office/word/2020/wordml/sdtdatahash" xmlns:w16se="http://schemas.microsoft.com/office/word/2015/wordml/symex" mc:Ignorable="w14 w15 w16se w16cid w16 w16cex w16sdtdh">
   <w:docDefaults>
     <w:rPrDefault>
       <w:rPr>
@@ -1509,7 +2292,7 @@
     </w:rPrDefault>
     <w:pPrDefault/>
   </w:docDefaults>
-  <w:latentStyles w:defLockedState="0" w:defUIPriority="99" w:defSemiHidden="0" w:defUnhideWhenUsed="0" w:defQFormat="0" w:count="371">
+  <w:latentStyles w:defLockedState="0" w:defUIPriority="99" w:defSemiHidden="0" w:defUnhideWhenUsed="0" w:defQFormat="0" w:count="376">
     <w:lsdException w:name="Normal" w:uiPriority="0" w:qFormat="1"/>
     <w:lsdException w:name="heading 1" w:uiPriority="9" w:qFormat="1"/>
     <w:lsdException w:name="heading 2" w:semiHidden="1" w:uiPriority="9" w:unhideWhenUsed="1" w:qFormat="1"/>
@@ -1615,7 +2398,6 @@
     <w:lsdException w:name="HTML Sample" w:semiHidden="1" w:unhideWhenUsed="1"/>
     <w:lsdException w:name="HTML Typewriter" w:semiHidden="1" w:unhideWhenUsed="1"/>
     <w:lsdException w:name="HTML Variable" w:semiHidden="1" w:unhideWhenUsed="1"/>
-    <w:lsdException w:name="Normal Table" w:semiHidden="1" w:unhideWhenUsed="1"/>
     <w:lsdException w:name="annotation subject" w:semiHidden="1" w:unhideWhenUsed="1"/>
     <w:lsdException w:name="No List" w:semiHidden="1" w:unhideWhenUsed="1"/>
     <w:lsdException w:name="Outline List 1" w:semiHidden="1" w:unhideWhenUsed="1"/>
@@ -1658,11 +2440,8 @@
     <w:lsdException w:name="Table Contemporary" w:semiHidden="1" w:unhideWhenUsed="1"/>
     <w:lsdException w:name="Table Elegant" w:semiHidden="1" w:unhideWhenUsed="1"/>
     <w:lsdException w:name="Table Professional" w:semiHidden="1" w:unhideWhenUsed="1"/>
-    <w:lsdException w:name="Table Subtle 1" w:semiHidden="1" w:unhideWhenUsed="1"/>
     <w:lsdException w:name="Table Subtle 2" w:semiHidden="1" w:unhideWhenUsed="1"/>
     <w:lsdException w:name="Table Web 1" w:semiHidden="1" w:unhideWhenUsed="1"/>
-    <w:lsdException w:name="Table Web 2" w:semiHidden="1" w:unhideWhenUsed="1"/>
-    <w:lsdException w:name="Table Web 3" w:semiHidden="1" w:unhideWhenUsed="1"/>
     <w:lsdException w:name="Balloon Text" w:semiHidden="1" w:unhideWhenUsed="1"/>
     <w:lsdException w:name="Table Grid" w:uiPriority="39"/>
     <w:lsdException w:name="Table Theme" w:semiHidden="1" w:unhideWhenUsed="1"/>
@@ -1881,6 +2660,11 @@
     <w:lsdException w:name="List Table 5 Dark Accent 6" w:uiPriority="50"/>
     <w:lsdException w:name="List Table 6 Colorful Accent 6" w:uiPriority="51"/>
     <w:lsdException w:name="List Table 7 Colorful Accent 6" w:uiPriority="52"/>
+    <w:lsdException w:name="Mention" w:semiHidden="1" w:unhideWhenUsed="1"/>
+    <w:lsdException w:name="Smart Hyperlink" w:semiHidden="1" w:unhideWhenUsed="1"/>
+    <w:lsdException w:name="Hashtag" w:semiHidden="1" w:unhideWhenUsed="1"/>
+    <w:lsdException w:name="Unresolved Mention" w:semiHidden="1" w:unhideWhenUsed="1"/>
+    <w:lsdException w:name="Smart Link" w:semiHidden="1" w:unhideWhenUsed="1"/>
   </w:latentStyles>
   <w:style w:type="paragraph" w:default="1" w:styleId="Normal">
     <w:name w:val="Normal"/>

--- a/Tasks.docx
+++ b/Tasks.docx
@@ -1,6 +1,6 @@
 
 <file path=word/document.xml><?xml version="1.0" encoding="utf-8"?>
-<w:document xmlns:wpc="http://schemas.microsoft.com/office/word/2010/wordprocessingCanvas" xmlns:cx="http://schemas.microsoft.com/office/drawing/2014/chartex" xmlns:cx1="http://schemas.microsoft.com/office/drawing/2015/9/8/chartex" xmlns:cx2="http://schemas.microsoft.com/office/drawing/2015/10/21/chartex" xmlns:cx3="http://schemas.microsoft.com/office/drawing/2016/5/9/chartex" xmlns:cx4="http://schemas.microsoft.com/office/drawing/2016/5/10/chartex" xmlns:cx5="http://schemas.microsoft.com/office/drawing/2016/5/11/chartex" xmlns:cx6="http://schemas.microsoft.com/office/drawing/2016/5/12/chartex" xmlns:cx7="http://schemas.microsoft.com/office/drawing/2016/5/13/chartex" xmlns:cx8="http://schemas.microsoft.com/office/drawing/2016/5/14/chartex" xmlns:mc="http://schemas.openxmlformats.org/markup-compatibility/2006" xmlns:aink="http://schemas.microsoft.com/office/drawing/2016/ink" xmlns:am3d="http://schemas.microsoft.com/office/drawing/2017/model3d" xmlns:o="urn:schemas-microsoft-com:office:office" xmlns:r="http://schemas.openxmlformats.org/officeDocument/2006/relationships" xmlns:m="http://schemas.openxmlformats.org/officeDocument/2006/math" xmlns:v="urn:schemas-microsoft-com:vml" xmlns:wp14="http://schemas.microsoft.com/office/word/2010/wordprocessingDrawing" xmlns:wp="http://schemas.openxmlformats.org/drawingml/2006/wordprocessingDrawing" xmlns:w10="urn:schemas-microsoft-com:office:word" xmlns:w="http://schemas.openxmlformats.org/wordprocessingml/2006/main" xmlns:w14="http://schemas.microsoft.com/office/word/2010/wordml" xmlns:w15="http://schemas.microsoft.com/office/word/2012/wordml" xmlns:w16cex="http://schemas.microsoft.com/office/word/2018/wordml/cex" xmlns:w16cid="http://schemas.microsoft.com/office/word/2016/wordml/cid" xmlns:w16="http://schemas.microsoft.com/office/word/2018/wordml" xmlns:w16sdtdh="http://schemas.microsoft.com/office/word/2020/wordml/sdtdatahash" xmlns:w16se="http://schemas.microsoft.com/office/word/2015/wordml/symex" xmlns:wpg="http://schemas.microsoft.com/office/word/2010/wordprocessingGroup" xmlns:wpi="http://schemas.microsoft.com/office/word/2010/wordprocessingInk" xmlns:wne="http://schemas.microsoft.com/office/word/2006/wordml" xmlns:wps="http://schemas.microsoft.com/office/word/2010/wordprocessingShape" mc:Ignorable="w14 w15 w16se w16cid w16 w16cex w16sdtdh wp14">
+<w:document xmlns:wpc="http://schemas.microsoft.com/office/word/2010/wordprocessingCanvas" xmlns:cx="http://schemas.microsoft.com/office/drawing/2014/chartex" xmlns:cx1="http://schemas.microsoft.com/office/drawing/2015/9/8/chartex" xmlns:cx2="http://schemas.microsoft.com/office/drawing/2015/10/21/chartex" xmlns:cx3="http://schemas.microsoft.com/office/drawing/2016/5/9/chartex" xmlns:cx4="http://schemas.microsoft.com/office/drawing/2016/5/10/chartex" xmlns:cx5="http://schemas.microsoft.com/office/drawing/2016/5/11/chartex" xmlns:cx6="http://schemas.microsoft.com/office/drawing/2016/5/12/chartex" xmlns:cx7="http://schemas.microsoft.com/office/drawing/2016/5/13/chartex" xmlns:cx8="http://schemas.microsoft.com/office/drawing/2016/5/14/chartex" xmlns:mc="http://schemas.openxmlformats.org/markup-compatibility/2006" xmlns:aink="http://schemas.microsoft.com/office/drawing/2016/ink" xmlns:am3d="http://schemas.microsoft.com/office/drawing/2017/model3d" xmlns:o="urn:schemas-microsoft-com:office:office" xmlns:r="http://schemas.openxmlformats.org/officeDocument/2006/relationships" xmlns:m="http://schemas.openxmlformats.org/officeDocument/2006/math" xmlns:v="urn:schemas-microsoft-com:vml" xmlns:wp14="http://schemas.microsoft.com/office/word/2010/wordprocessingDrawing" xmlns:wp="http://schemas.openxmlformats.org/drawingml/2006/wordprocessingDrawing" xmlns:w10="urn:schemas-microsoft-com:office:word" xmlns:w="http://schemas.openxmlformats.org/wordprocessingml/2006/main" xmlns:w14="http://schemas.microsoft.com/office/word/2010/wordml" xmlns:w15="http://schemas.microsoft.com/office/word/2012/wordml" xmlns:w16cid="http://schemas.microsoft.com/office/word/2016/wordml/cid" xmlns:w16se="http://schemas.microsoft.com/office/word/2015/wordml/symex" xmlns:wpg="http://schemas.microsoft.com/office/word/2010/wordprocessingGroup" xmlns:wpi="http://schemas.microsoft.com/office/word/2010/wordprocessingInk" xmlns:wne="http://schemas.microsoft.com/office/word/2006/wordml" xmlns:wps="http://schemas.microsoft.com/office/word/2010/wordprocessingShape" mc:Ignorable="w14 w15 w16se w16cid wp14">
   <w:body>
     <w:p>
       <w:pPr>
@@ -653,51 +653,7 @@
           <w:szCs w:val="28"/>
           <w:lang w:eastAsia="en-GB"/>
         </w:rPr>
-        <w:t xml:space="preserve">05)  </w:t>
-      </w:r>
-      <w:r>
-        <w:rPr>
-          <w:rFonts w:ascii="Calibri" w:eastAsia="Times New Roman" w:hAnsi="Calibri" w:cs="Calibri"/>
-          <w:b/>
-          <w:bCs/>
-          <w:sz w:val="28"/>
-          <w:szCs w:val="28"/>
-          <w:lang w:eastAsia="en-GB"/>
-        </w:rPr>
-        <w:t xml:space="preserve">Compose a list of the functional and non-functional requirements and elaborate more on the selected </w:t>
-      </w:r>
-      <w:r>
-        <w:rPr>
-          <w:rFonts w:ascii="Calibri" w:eastAsia="Times New Roman" w:hAnsi="Calibri" w:cs="Calibri"/>
-          <w:b/>
-          <w:bCs/>
-          <w:sz w:val="28"/>
-          <w:szCs w:val="28"/>
-          <w:lang w:eastAsia="en-GB"/>
-        </w:rPr>
-        <w:t>nonfunctional</w:t>
-      </w:r>
-      <w:r>
-        <w:rPr>
-          <w:rFonts w:ascii="Calibri" w:eastAsia="Times New Roman" w:hAnsi="Calibri" w:cs="Calibri"/>
-          <w:b/>
-          <w:bCs/>
-          <w:sz w:val="28"/>
-          <w:szCs w:val="28"/>
-          <w:lang w:eastAsia="en-GB"/>
-        </w:rPr>
-        <w:t xml:space="preserve"> requirements particular to the given sys</w:t>
-      </w:r>
-      <w:r>
-        <w:rPr>
-          <w:rFonts w:ascii="Calibri" w:eastAsia="Times New Roman" w:hAnsi="Calibri" w:cs="Calibri"/>
-          <w:b/>
-          <w:bCs/>
-          <w:sz w:val="28"/>
-          <w:szCs w:val="28"/>
-          <w:lang w:eastAsia="en-GB"/>
-        </w:rPr>
-        <w:t>tem.</w:t>
+        <w:t>05)  Compose a list of the functional and non-functional requirements and elaborate more on the selected nonfunctional requirements particular to the given system.</w:t>
       </w:r>
     </w:p>
     <w:p>
@@ -1288,6 +1244,314 @@
           <w:lang w:eastAsia="en-GB"/>
         </w:rPr>
         <w:t xml:space="preserve"> Capacity: The system needs to support at least 1000 people at once.</w:t>
+      </w:r>
+    </w:p>
+    <w:p>
+      <w:pPr>
+        <w:pStyle w:val="ListParagraph"/>
+        <w:rPr>
+          <w:rFonts w:ascii="Calibri" w:eastAsia="Times New Roman" w:hAnsi="Calibri" w:cs="Calibri"/>
+          <w:sz w:val="28"/>
+          <w:szCs w:val="28"/>
+          <w:lang w:eastAsia="en-GB"/>
+        </w:rPr>
+      </w:pPr>
+    </w:p>
+    <w:p>
+      <w:pPr>
+        <w:pStyle w:val="ListParagraph"/>
+        <w:rPr>
+          <w:rFonts w:ascii="Calibri" w:eastAsia="Times New Roman" w:hAnsi="Calibri" w:cs="Calibri"/>
+          <w:sz w:val="28"/>
+          <w:szCs w:val="28"/>
+          <w:lang w:eastAsia="en-GB"/>
+        </w:rPr>
+      </w:pPr>
+    </w:p>
+    <w:p>
+      <w:pPr>
+        <w:pStyle w:val="ListParagraph"/>
+        <w:rPr>
+          <w:rFonts w:ascii="Calibri" w:eastAsia="Times New Roman" w:hAnsi="Calibri" w:cs="Calibri"/>
+          <w:sz w:val="28"/>
+          <w:szCs w:val="28"/>
+          <w:lang w:eastAsia="en-GB"/>
+        </w:rPr>
+      </w:pPr>
+    </w:p>
+    <w:p>
+      <w:pPr>
+        <w:pStyle w:val="ListParagraph"/>
+        <w:rPr>
+          <w:rFonts w:ascii="Calibri" w:eastAsia="Times New Roman" w:hAnsi="Calibri" w:cs="Calibri"/>
+          <w:sz w:val="28"/>
+          <w:szCs w:val="28"/>
+          <w:lang w:eastAsia="en-GB"/>
+        </w:rPr>
+      </w:pPr>
+    </w:p>
+    <w:p>
+      <w:pPr>
+        <w:pStyle w:val="ListParagraph"/>
+        <w:rPr>
+          <w:rFonts w:ascii="Calibri" w:eastAsia="Times New Roman" w:hAnsi="Calibri" w:cs="Calibri"/>
+          <w:sz w:val="28"/>
+          <w:szCs w:val="28"/>
+          <w:lang w:eastAsia="en-GB"/>
+        </w:rPr>
+      </w:pPr>
+    </w:p>
+    <w:p>
+      <w:pPr>
+        <w:pStyle w:val="ListParagraph"/>
+        <w:rPr>
+          <w:rFonts w:ascii="Calibri" w:eastAsia="Times New Roman" w:hAnsi="Calibri" w:cs="Calibri"/>
+          <w:sz w:val="28"/>
+          <w:szCs w:val="28"/>
+          <w:lang w:eastAsia="en-GB"/>
+        </w:rPr>
+      </w:pPr>
+    </w:p>
+    <w:p>
+      <w:pPr>
+        <w:pStyle w:val="ListParagraph"/>
+        <w:rPr>
+          <w:rFonts w:ascii="Calibri" w:eastAsia="Times New Roman" w:hAnsi="Calibri" w:cs="Calibri"/>
+          <w:sz w:val="28"/>
+          <w:szCs w:val="28"/>
+          <w:lang w:eastAsia="en-GB"/>
+        </w:rPr>
+      </w:pPr>
+    </w:p>
+    <w:p>
+      <w:pPr>
+        <w:pStyle w:val="ListParagraph"/>
+        <w:rPr>
+          <w:rFonts w:ascii="Calibri" w:eastAsia="Times New Roman" w:hAnsi="Calibri" w:cs="Calibri"/>
+          <w:sz w:val="28"/>
+          <w:szCs w:val="28"/>
+          <w:lang w:eastAsia="en-GB"/>
+        </w:rPr>
+      </w:pPr>
+    </w:p>
+    <w:p>
+      <w:pPr>
+        <w:pStyle w:val="ListParagraph"/>
+        <w:rPr>
+          <w:rFonts w:ascii="Calibri" w:eastAsia="Times New Roman" w:hAnsi="Calibri" w:cs="Calibri"/>
+          <w:sz w:val="28"/>
+          <w:szCs w:val="28"/>
+          <w:lang w:eastAsia="en-GB"/>
+        </w:rPr>
+      </w:pPr>
+    </w:p>
+    <w:p>
+      <w:pPr>
+        <w:pStyle w:val="ListParagraph"/>
+        <w:rPr>
+          <w:rFonts w:ascii="Calibri" w:eastAsia="Times New Roman" w:hAnsi="Calibri" w:cs="Calibri"/>
+          <w:sz w:val="28"/>
+          <w:szCs w:val="28"/>
+          <w:lang w:eastAsia="en-GB"/>
+        </w:rPr>
+      </w:pPr>
+    </w:p>
+    <w:p>
+      <w:pPr>
+        <w:pStyle w:val="ListParagraph"/>
+        <w:rPr>
+          <w:rFonts w:ascii="Calibri" w:eastAsia="Times New Roman" w:hAnsi="Calibri" w:cs="Calibri"/>
+          <w:sz w:val="28"/>
+          <w:szCs w:val="28"/>
+          <w:lang w:eastAsia="en-GB"/>
+        </w:rPr>
+      </w:pPr>
+    </w:p>
+    <w:p>
+      <w:pPr>
+        <w:pStyle w:val="ListParagraph"/>
+        <w:rPr>
+          <w:rFonts w:ascii="Calibri" w:eastAsia="Times New Roman" w:hAnsi="Calibri" w:cs="Calibri"/>
+          <w:sz w:val="28"/>
+          <w:szCs w:val="28"/>
+          <w:lang w:eastAsia="en-GB"/>
+        </w:rPr>
+      </w:pPr>
+    </w:p>
+    <w:p>
+      <w:pPr>
+        <w:pStyle w:val="ListParagraph"/>
+        <w:rPr>
+          <w:rFonts w:ascii="Calibri" w:eastAsia="Times New Roman" w:hAnsi="Calibri" w:cs="Calibri"/>
+          <w:sz w:val="28"/>
+          <w:szCs w:val="28"/>
+          <w:lang w:eastAsia="en-GB"/>
+        </w:rPr>
+      </w:pPr>
+    </w:p>
+    <w:p>
+      <w:pPr>
+        <w:pStyle w:val="ListParagraph"/>
+        <w:rPr>
+          <w:rFonts w:ascii="Calibri" w:eastAsia="Times New Roman" w:hAnsi="Calibri" w:cs="Calibri"/>
+          <w:sz w:val="28"/>
+          <w:szCs w:val="28"/>
+          <w:lang w:eastAsia="en-GB"/>
+        </w:rPr>
+      </w:pPr>
+    </w:p>
+    <w:p>
+      <w:pPr>
+        <w:pStyle w:val="ListParagraph"/>
+        <w:rPr>
+          <w:rFonts w:ascii="Calibri" w:eastAsia="Times New Roman" w:hAnsi="Calibri" w:cs="Calibri"/>
+          <w:sz w:val="28"/>
+          <w:szCs w:val="28"/>
+          <w:lang w:eastAsia="en-GB"/>
+        </w:rPr>
+      </w:pPr>
+    </w:p>
+    <w:p>
+      <w:pPr>
+        <w:pStyle w:val="ListParagraph"/>
+        <w:rPr>
+          <w:rFonts w:ascii="Calibri" w:eastAsia="Times New Roman" w:hAnsi="Calibri" w:cs="Calibri"/>
+          <w:sz w:val="28"/>
+          <w:szCs w:val="28"/>
+          <w:lang w:eastAsia="en-GB"/>
+        </w:rPr>
+      </w:pPr>
+    </w:p>
+    <w:p>
+      <w:pPr>
+        <w:pStyle w:val="ListParagraph"/>
+        <w:rPr>
+          <w:rFonts w:ascii="Calibri" w:eastAsia="Times New Roman" w:hAnsi="Calibri" w:cs="Calibri"/>
+          <w:sz w:val="28"/>
+          <w:szCs w:val="28"/>
+          <w:lang w:eastAsia="en-GB"/>
+        </w:rPr>
+      </w:pPr>
+    </w:p>
+    <w:p>
+      <w:pPr>
+        <w:pStyle w:val="ListParagraph"/>
+        <w:rPr>
+          <w:rFonts w:ascii="Calibri" w:eastAsia="Times New Roman" w:hAnsi="Calibri" w:cs="Calibri"/>
+          <w:sz w:val="28"/>
+          <w:szCs w:val="28"/>
+          <w:lang w:eastAsia="en-GB"/>
+        </w:rPr>
+      </w:pPr>
+    </w:p>
+    <w:p>
+      <w:pPr>
+        <w:pStyle w:val="ListParagraph"/>
+        <w:rPr>
+          <w:rFonts w:ascii="Calibri" w:eastAsia="Times New Roman" w:hAnsi="Calibri" w:cs="Calibri"/>
+          <w:sz w:val="28"/>
+          <w:szCs w:val="28"/>
+          <w:lang w:eastAsia="en-GB"/>
+        </w:rPr>
+      </w:pPr>
+    </w:p>
+    <w:p>
+      <w:pPr>
+        <w:pStyle w:val="ListParagraph"/>
+        <w:rPr>
+          <w:rFonts w:ascii="Calibri" w:eastAsia="Times New Roman" w:hAnsi="Calibri" w:cs="Calibri"/>
+          <w:sz w:val="28"/>
+          <w:szCs w:val="28"/>
+          <w:lang w:eastAsia="en-GB"/>
+        </w:rPr>
+      </w:pPr>
+    </w:p>
+    <w:p>
+      <w:pPr>
+        <w:pStyle w:val="ListParagraph"/>
+        <w:rPr>
+          <w:b/>
+          <w:sz w:val="28"/>
+          <w:szCs w:val="28"/>
+        </w:rPr>
+      </w:pPr>
+      <w:r>
+        <w:rPr>
+          <w:b/>
+          <w:sz w:val="28"/>
+          <w:szCs w:val="28"/>
+        </w:rPr>
+        <w:t>8. Recognize any risks associated with the project (if any)</w:t>
+      </w:r>
+    </w:p>
+    <w:p>
+      <w:pPr>
+        <w:pStyle w:val="ListParagraph"/>
+        <w:rPr>
+          <w:rFonts w:ascii="Calibri" w:eastAsia="Times New Roman" w:hAnsi="Calibri" w:cs="Calibri"/>
+          <w:b/>
+          <w:sz w:val="28"/>
+          <w:szCs w:val="28"/>
+          <w:lang w:eastAsia="en-GB"/>
+        </w:rPr>
+      </w:pPr>
+    </w:p>
+    <w:p>
+      <w:pPr>
+        <w:pStyle w:val="ListParagraph"/>
+        <w:rPr>
+          <w:rFonts w:ascii="Calibri" w:eastAsia="Times New Roman" w:hAnsi="Calibri" w:cs="Calibri"/>
+          <w:sz w:val="28"/>
+          <w:szCs w:val="28"/>
+          <w:lang w:eastAsia="en-GB"/>
+        </w:rPr>
+      </w:pPr>
+      <w:r>
+        <w:rPr>
+          <w:rFonts w:ascii="Calibri" w:eastAsia="Times New Roman" w:hAnsi="Calibri" w:cs="Calibri"/>
+          <w:sz w:val="28"/>
+          <w:szCs w:val="28"/>
+          <w:lang w:eastAsia="en-GB"/>
+        </w:rPr>
+        <w:t>Bec</w:t>
+      </w:r>
+      <w:r>
+        <w:rPr>
+          <w:rFonts w:ascii="Calibri" w:eastAsia="Times New Roman" w:hAnsi="Calibri" w:cs="Calibri"/>
+          <w:sz w:val="28"/>
+          <w:szCs w:val="28"/>
+          <w:lang w:eastAsia="en-GB"/>
+        </w:rPr>
+        <w:t>a</w:t>
+      </w:r>
+      <w:r>
+        <w:rPr>
+          <w:rFonts w:ascii="Calibri" w:eastAsia="Times New Roman" w:hAnsi="Calibri" w:cs="Calibri"/>
+          <w:sz w:val="28"/>
+          <w:szCs w:val="28"/>
+          <w:lang w:eastAsia="en-GB"/>
+        </w:rPr>
+        <w:t>use we are storing patients personal data they can be st</w:t>
+      </w:r>
+      <w:r>
+        <w:rPr>
+          <w:rFonts w:ascii="Calibri" w:eastAsia="Times New Roman" w:hAnsi="Calibri" w:cs="Calibri"/>
+          <w:sz w:val="28"/>
+          <w:szCs w:val="28"/>
+          <w:lang w:eastAsia="en-GB"/>
+        </w:rPr>
+        <w:t>olen</w:t>
+      </w:r>
+      <w:bookmarkStart w:id="0" w:name="_GoBack"/>
+      <w:bookmarkEnd w:id="0"/>
+      <w:r>
+        <w:rPr>
+          <w:rFonts w:ascii="Calibri" w:eastAsia="Times New Roman" w:hAnsi="Calibri" w:cs="Calibri"/>
+          <w:sz w:val="28"/>
+          <w:szCs w:val="28"/>
+          <w:lang w:eastAsia="en-GB"/>
+        </w:rPr>
+        <w:t xml:space="preserve"> by 3rd parties and use for criminal activities.</w:t>
       </w:r>
     </w:p>
     <w:sectPr>
@@ -1301,7 +1565,7 @@
 </file>
 
 <file path=word/numbering.xml><?xml version="1.0" encoding="utf-8"?>
-<w:numbering xmlns:wpc="http://schemas.microsoft.com/office/word/2010/wordprocessingCanvas" xmlns:cx="http://schemas.microsoft.com/office/drawing/2014/chartex" xmlns:cx1="http://schemas.microsoft.com/office/drawing/2015/9/8/chartex" xmlns:cx2="http://schemas.microsoft.com/office/drawing/2015/10/21/chartex" xmlns:cx3="http://schemas.microsoft.com/office/drawing/2016/5/9/chartex" xmlns:cx4="http://schemas.microsoft.com/office/drawing/2016/5/10/chartex" xmlns:cx5="http://schemas.microsoft.com/office/drawing/2016/5/11/chartex" xmlns:cx6="http://schemas.microsoft.com/office/drawing/2016/5/12/chartex" xmlns:cx7="http://schemas.microsoft.com/office/drawing/2016/5/13/chartex" xmlns:cx8="http://schemas.microsoft.com/office/drawing/2016/5/14/chartex" xmlns:mc="http://schemas.openxmlformats.org/markup-compatibility/2006" xmlns:aink="http://schemas.microsoft.com/office/drawing/2016/ink" xmlns:am3d="http://schemas.microsoft.com/office/drawing/2017/model3d" xmlns:o="urn:schemas-microsoft-com:office:office" xmlns:r="http://schemas.openxmlformats.org/officeDocument/2006/relationships" xmlns:m="http://schemas.openxmlformats.org/officeDocument/2006/math" xmlns:v="urn:schemas-microsoft-com:vml" xmlns:wp14="http://schemas.microsoft.com/office/word/2010/wordprocessingDrawing" xmlns:wp="http://schemas.openxmlformats.org/drawingml/2006/wordprocessingDrawing" xmlns:w10="urn:schemas-microsoft-com:office:word" xmlns:w="http://schemas.openxmlformats.org/wordprocessingml/2006/main" xmlns:w14="http://schemas.microsoft.com/office/word/2010/wordml" xmlns:w15="http://schemas.microsoft.com/office/word/2012/wordml" xmlns:w16cex="http://schemas.microsoft.com/office/word/2018/wordml/cex" xmlns:w16cid="http://schemas.microsoft.com/office/word/2016/wordml/cid" xmlns:w16="http://schemas.microsoft.com/office/word/2018/wordml" xmlns:w16sdtdh="http://schemas.microsoft.com/office/word/2020/wordml/sdtdatahash" xmlns:w16se="http://schemas.microsoft.com/office/word/2015/wordml/symex" xmlns:wpg="http://schemas.microsoft.com/office/word/2010/wordprocessingGroup" xmlns:wpi="http://schemas.microsoft.com/office/word/2010/wordprocessingInk" xmlns:wne="http://schemas.microsoft.com/office/word/2006/wordml" xmlns:wps="http://schemas.microsoft.com/office/word/2010/wordprocessingShape" mc:Ignorable="w14 w15 w16se w16cid w16 w16cex w16sdtdh wp14">
+<w:numbering xmlns:wpc="http://schemas.microsoft.com/office/word/2010/wordprocessingCanvas" xmlns:cx="http://schemas.microsoft.com/office/drawing/2014/chartex" xmlns:cx1="http://schemas.microsoft.com/office/drawing/2015/9/8/chartex" xmlns:cx2="http://schemas.microsoft.com/office/drawing/2015/10/21/chartex" xmlns:cx3="http://schemas.microsoft.com/office/drawing/2016/5/9/chartex" xmlns:cx4="http://schemas.microsoft.com/office/drawing/2016/5/10/chartex" xmlns:cx5="http://schemas.microsoft.com/office/drawing/2016/5/11/chartex" xmlns:cx6="http://schemas.microsoft.com/office/drawing/2016/5/12/chartex" xmlns:cx7="http://schemas.microsoft.com/office/drawing/2016/5/13/chartex" xmlns:cx8="http://schemas.microsoft.com/office/drawing/2016/5/14/chartex" xmlns:mc="http://schemas.openxmlformats.org/markup-compatibility/2006" xmlns:aink="http://schemas.microsoft.com/office/drawing/2016/ink" xmlns:am3d="http://schemas.microsoft.com/office/drawing/2017/model3d" xmlns:o="urn:schemas-microsoft-com:office:office" xmlns:r="http://schemas.openxmlformats.org/officeDocument/2006/relationships" xmlns:m="http://schemas.openxmlformats.org/officeDocument/2006/math" xmlns:v="urn:schemas-microsoft-com:vml" xmlns:wp14="http://schemas.microsoft.com/office/word/2010/wordprocessingDrawing" xmlns:wp="http://schemas.openxmlformats.org/drawingml/2006/wordprocessingDrawing" xmlns:w10="urn:schemas-microsoft-com:office:word" xmlns:w="http://schemas.openxmlformats.org/wordprocessingml/2006/main" xmlns:w14="http://schemas.microsoft.com/office/word/2010/wordml" xmlns:w15="http://schemas.microsoft.com/office/word/2012/wordml" xmlns:w16cid="http://schemas.microsoft.com/office/word/2016/wordml/cid" xmlns:w16se="http://schemas.microsoft.com/office/word/2015/wordml/symex" xmlns:wpg="http://schemas.microsoft.com/office/word/2010/wordprocessingGroup" xmlns:wpi="http://schemas.microsoft.com/office/word/2010/wordprocessingInk" xmlns:wne="http://schemas.microsoft.com/office/word/2006/wordml" xmlns:wps="http://schemas.microsoft.com/office/word/2010/wordprocessingShape" mc:Ignorable="w14 w15 w16se w16cid wp14">
   <w:abstractNum w:abstractNumId="0" w15:restartNumberingAfterBreak="0">
     <w:nsid w:val="04F71FF4"/>
     <w:multiLevelType w:val="multilevel"/>
@@ -2280,7 +2544,7 @@
 </file>
 
 <file path=word/styles.xml><?xml version="1.0" encoding="utf-8"?>
-<w:styles xmlns:mc="http://schemas.openxmlformats.org/markup-compatibility/2006" xmlns:r="http://schemas.openxmlformats.org/officeDocument/2006/relationships" xmlns:w="http://schemas.openxmlformats.org/wordprocessingml/2006/main" xmlns:w14="http://schemas.microsoft.com/office/word/2010/wordml" xmlns:w15="http://schemas.microsoft.com/office/word/2012/wordml" xmlns:w16cex="http://schemas.microsoft.com/office/word/2018/wordml/cex" xmlns:w16cid="http://schemas.microsoft.com/office/word/2016/wordml/cid" xmlns:w16="http://schemas.microsoft.com/office/word/2018/wordml" xmlns:w16sdtdh="http://schemas.microsoft.com/office/word/2020/wordml/sdtdatahash" xmlns:w16se="http://schemas.microsoft.com/office/word/2015/wordml/symex" mc:Ignorable="w14 w15 w16se w16cid w16 w16cex w16sdtdh">
+<w:styles xmlns:mc="http://schemas.openxmlformats.org/markup-compatibility/2006" xmlns:r="http://schemas.openxmlformats.org/officeDocument/2006/relationships" xmlns:w="http://schemas.openxmlformats.org/wordprocessingml/2006/main" xmlns:w14="http://schemas.microsoft.com/office/word/2010/wordml" xmlns:w15="http://schemas.microsoft.com/office/word/2012/wordml" xmlns:w16cid="http://schemas.microsoft.com/office/word/2016/wordml/cid" xmlns:w16se="http://schemas.microsoft.com/office/word/2015/wordml/symex" mc:Ignorable="w14 w15 w16se w16cid">
   <w:docDefaults>
     <w:rPrDefault>
       <w:rPr>
@@ -2292,7 +2556,7 @@
     </w:rPrDefault>
     <w:pPrDefault/>
   </w:docDefaults>
-  <w:latentStyles w:defLockedState="0" w:defUIPriority="99" w:defSemiHidden="0" w:defUnhideWhenUsed="0" w:defQFormat="0" w:count="376">
+  <w:latentStyles w:defLockedState="0" w:defUIPriority="99" w:defSemiHidden="0" w:defUnhideWhenUsed="0" w:defQFormat="0" w:count="375">
     <w:lsdException w:name="Normal" w:uiPriority="0" w:qFormat="1"/>
     <w:lsdException w:name="heading 1" w:uiPriority="9" w:qFormat="1"/>
     <w:lsdException w:name="heading 2" w:semiHidden="1" w:uiPriority="9" w:unhideWhenUsed="1" w:qFormat="1"/>
@@ -2398,6 +2662,7 @@
     <w:lsdException w:name="HTML Sample" w:semiHidden="1" w:unhideWhenUsed="1"/>
     <w:lsdException w:name="HTML Typewriter" w:semiHidden="1" w:unhideWhenUsed="1"/>
     <w:lsdException w:name="HTML Variable" w:semiHidden="1" w:unhideWhenUsed="1"/>
+    <w:lsdException w:name="Normal Table" w:semiHidden="1" w:unhideWhenUsed="1"/>
     <w:lsdException w:name="annotation subject" w:semiHidden="1" w:unhideWhenUsed="1"/>
     <w:lsdException w:name="No List" w:semiHidden="1" w:unhideWhenUsed="1"/>
     <w:lsdException w:name="Outline List 1" w:semiHidden="1" w:unhideWhenUsed="1"/>
@@ -2440,8 +2705,11 @@
     <w:lsdException w:name="Table Contemporary" w:semiHidden="1" w:unhideWhenUsed="1"/>
     <w:lsdException w:name="Table Elegant" w:semiHidden="1" w:unhideWhenUsed="1"/>
     <w:lsdException w:name="Table Professional" w:semiHidden="1" w:unhideWhenUsed="1"/>
+    <w:lsdException w:name="Table Subtle 1" w:semiHidden="1" w:unhideWhenUsed="1"/>
     <w:lsdException w:name="Table Subtle 2" w:semiHidden="1" w:unhideWhenUsed="1"/>
     <w:lsdException w:name="Table Web 1" w:semiHidden="1" w:unhideWhenUsed="1"/>
+    <w:lsdException w:name="Table Web 2" w:semiHidden="1" w:unhideWhenUsed="1"/>
+    <w:lsdException w:name="Table Web 3" w:semiHidden="1" w:unhideWhenUsed="1"/>
     <w:lsdException w:name="Balloon Text" w:semiHidden="1" w:unhideWhenUsed="1"/>
     <w:lsdException w:name="Table Grid" w:uiPriority="39"/>
     <w:lsdException w:name="Table Theme" w:semiHidden="1" w:unhideWhenUsed="1"/>
@@ -2664,7 +2932,6 @@
     <w:lsdException w:name="Smart Hyperlink" w:semiHidden="1" w:unhideWhenUsed="1"/>
     <w:lsdException w:name="Hashtag" w:semiHidden="1" w:unhideWhenUsed="1"/>
     <w:lsdException w:name="Unresolved Mention" w:semiHidden="1" w:unhideWhenUsed="1"/>
-    <w:lsdException w:name="Smart Link" w:semiHidden="1" w:unhideWhenUsed="1"/>
   </w:latentStyles>
   <w:style w:type="paragraph" w:default="1" w:styleId="Normal">
     <w:name w:val="Normal"/>

--- a/Tasks.docx
+++ b/Tasks.docx
@@ -1,6 +1,6 @@
 
 <file path=word/document.xml><?xml version="1.0" encoding="utf-8"?>
-<w:document xmlns:wpc="http://schemas.microsoft.com/office/word/2010/wordprocessingCanvas" xmlns:cx="http://schemas.microsoft.com/office/drawing/2014/chartex" xmlns:cx1="http://schemas.microsoft.com/office/drawing/2015/9/8/chartex" xmlns:cx2="http://schemas.microsoft.com/office/drawing/2015/10/21/chartex" xmlns:cx3="http://schemas.microsoft.com/office/drawing/2016/5/9/chartex" xmlns:cx4="http://schemas.microsoft.com/office/drawing/2016/5/10/chartex" xmlns:cx5="http://schemas.microsoft.com/office/drawing/2016/5/11/chartex" xmlns:cx6="http://schemas.microsoft.com/office/drawing/2016/5/12/chartex" xmlns:cx7="http://schemas.microsoft.com/office/drawing/2016/5/13/chartex" xmlns:cx8="http://schemas.microsoft.com/office/drawing/2016/5/14/chartex" xmlns:mc="http://schemas.openxmlformats.org/markup-compatibility/2006" xmlns:aink="http://schemas.microsoft.com/office/drawing/2016/ink" xmlns:am3d="http://schemas.microsoft.com/office/drawing/2017/model3d" xmlns:o="urn:schemas-microsoft-com:office:office" xmlns:r="http://schemas.openxmlformats.org/officeDocument/2006/relationships" xmlns:m="http://schemas.openxmlformats.org/officeDocument/2006/math" xmlns:v="urn:schemas-microsoft-com:vml" xmlns:wp14="http://schemas.microsoft.com/office/word/2010/wordprocessingDrawing" xmlns:wp="http://schemas.openxmlformats.org/drawingml/2006/wordprocessingDrawing" xmlns:w10="urn:schemas-microsoft-com:office:word" xmlns:w="http://schemas.openxmlformats.org/wordprocessingml/2006/main" xmlns:w14="http://schemas.microsoft.com/office/word/2010/wordml" xmlns:w15="http://schemas.microsoft.com/office/word/2012/wordml" xmlns:w16cid="http://schemas.microsoft.com/office/word/2016/wordml/cid" xmlns:w16se="http://schemas.microsoft.com/office/word/2015/wordml/symex" xmlns:wpg="http://schemas.microsoft.com/office/word/2010/wordprocessingGroup" xmlns:wpi="http://schemas.microsoft.com/office/word/2010/wordprocessingInk" xmlns:wne="http://schemas.microsoft.com/office/word/2006/wordml" xmlns:wps="http://schemas.microsoft.com/office/word/2010/wordprocessingShape" mc:Ignorable="w14 w15 w16se w16cid wp14">
+<w:document xmlns:wpc="http://schemas.microsoft.com/office/word/2010/wordprocessingCanvas" xmlns:cx="http://schemas.microsoft.com/office/drawing/2014/chartex" xmlns:cx1="http://schemas.microsoft.com/office/drawing/2015/9/8/chartex" xmlns:cx2="http://schemas.microsoft.com/office/drawing/2015/10/21/chartex" xmlns:cx3="http://schemas.microsoft.com/office/drawing/2016/5/9/chartex" xmlns:cx4="http://schemas.microsoft.com/office/drawing/2016/5/10/chartex" xmlns:cx5="http://schemas.microsoft.com/office/drawing/2016/5/11/chartex" xmlns:cx6="http://schemas.microsoft.com/office/drawing/2016/5/12/chartex" xmlns:cx7="http://schemas.microsoft.com/office/drawing/2016/5/13/chartex" xmlns:cx8="http://schemas.microsoft.com/office/drawing/2016/5/14/chartex" xmlns:mc="http://schemas.openxmlformats.org/markup-compatibility/2006" xmlns:aink="http://schemas.microsoft.com/office/drawing/2016/ink" xmlns:am3d="http://schemas.microsoft.com/office/drawing/2017/model3d" xmlns:o="urn:schemas-microsoft-com:office:office" xmlns:oel="http://schemas.microsoft.com/office/2019/extlst" xmlns:r="http://schemas.openxmlformats.org/officeDocument/2006/relationships" xmlns:m="http://schemas.openxmlformats.org/officeDocument/2006/math" xmlns:v="urn:schemas-microsoft-com:vml" xmlns:wp14="http://schemas.microsoft.com/office/word/2010/wordprocessingDrawing" xmlns:wp="http://schemas.openxmlformats.org/drawingml/2006/wordprocessingDrawing" xmlns:w10="urn:schemas-microsoft-com:office:word" xmlns:w="http://schemas.openxmlformats.org/wordprocessingml/2006/main" xmlns:w14="http://schemas.microsoft.com/office/word/2010/wordml" xmlns:w15="http://schemas.microsoft.com/office/word/2012/wordml" xmlns:w16cex="http://schemas.microsoft.com/office/word/2018/wordml/cex" xmlns:w16cid="http://schemas.microsoft.com/office/word/2016/wordml/cid" xmlns:w16="http://schemas.microsoft.com/office/word/2018/wordml" xmlns:w16sdtdh="http://schemas.microsoft.com/office/word/2020/wordml/sdtdatahash" xmlns:w16se="http://schemas.microsoft.com/office/word/2015/wordml/symex" xmlns:wpg="http://schemas.microsoft.com/office/word/2010/wordprocessingGroup" xmlns:wpi="http://schemas.microsoft.com/office/word/2010/wordprocessingInk" xmlns:wne="http://schemas.microsoft.com/office/word/2006/wordml" xmlns:wps="http://schemas.microsoft.com/office/word/2010/wordprocessingShape" mc:Ignorable="w14 w15 w16se w16cid w16 w16cex w16sdtdh wp14">
   <w:body>
     <w:p>
       <w:pPr>
@@ -342,7 +342,6 @@
         <w:t xml:space="preserve"> to be </w:t>
       </w:r>
       <w:proofErr w:type="spellStart"/>
-      <w:proofErr w:type="gramStart"/>
       <w:r>
         <w:rPr>
           <w:rFonts w:ascii="Calibri" w:hAnsi="Calibri" w:cs="Calibri"/>
@@ -360,7 +359,6 @@
         <w:t>Teams</w:t>
       </w:r>
       <w:proofErr w:type="spellEnd"/>
-      <w:proofErr w:type="gramEnd"/>
       <w:r>
         <w:rPr>
           <w:rFonts w:ascii="Calibri" w:hAnsi="Calibri" w:cs="Calibri"/>
@@ -1355,6 +1353,359 @@
           <w:lang w:eastAsia="en-GB"/>
         </w:rPr>
       </w:pPr>
+      <w:r>
+        <w:rPr>
+          <w:rFonts w:ascii="Calibri" w:eastAsia="Times New Roman" w:hAnsi="Calibri" w:cs="Calibri"/>
+          <w:sz w:val="28"/>
+          <w:szCs w:val="28"/>
+          <w:lang w:eastAsia="en-GB"/>
+        </w:rPr>
+        <w:lastRenderedPageBreak/>
+        <w:t xml:space="preserve">6) </w:t>
+      </w:r>
+    </w:p>
+    <w:p>
+      <w:pPr>
+        <w:pStyle w:val="ListParagraph"/>
+        <w:rPr>
+          <w:rFonts w:ascii="Calibri" w:eastAsia="Times New Roman" w:hAnsi="Calibri" w:cs="Calibri"/>
+          <w:sz w:val="28"/>
+          <w:szCs w:val="28"/>
+          <w:lang w:eastAsia="en-GB"/>
+        </w:rPr>
+      </w:pPr>
+    </w:p>
+    <w:p>
+      <w:pPr>
+        <w:pStyle w:val="ListParagraph"/>
+        <w:numPr>
+          <w:ilvl w:val="0"/>
+          <w:numId w:val="10"/>
+        </w:numPr>
+        <w:ind w:right="-334"/>
+        <w:jc w:val="both"/>
+      </w:pPr>
+      <w:r>
+        <w:t>In this management system patient’s info is being recorded. And it’s been maintained in a database.</w:t>
+      </w:r>
+    </w:p>
+    <w:p>
+      <w:pPr>
+        <w:pStyle w:val="ListParagraph"/>
+        <w:numPr>
+          <w:ilvl w:val="0"/>
+          <w:numId w:val="10"/>
+        </w:numPr>
+        <w:ind w:right="-334"/>
+        <w:jc w:val="both"/>
+      </w:pPr>
+      <w:r>
+        <w:t>Available Appointments, Scheduled Appointments and Selected ones are store in appointments database.</w:t>
+      </w:r>
+    </w:p>
+    <w:p>
+      <w:pPr>
+        <w:pStyle w:val="ListParagraph"/>
+        <w:numPr>
+          <w:ilvl w:val="0"/>
+          <w:numId w:val="10"/>
+        </w:numPr>
+        <w:ind w:right="-334"/>
+        <w:jc w:val="both"/>
+      </w:pPr>
+      <w:r>
+        <w:t xml:space="preserve">Patient info with appointments, updated patient info &amp; newly patient info stored in </w:t>
+      </w:r>
+      <w:proofErr w:type="gramStart"/>
+      <w:r>
+        <w:t>patients</w:t>
+      </w:r>
+      <w:proofErr w:type="gramEnd"/>
+      <w:r>
+        <w:t xml:space="preserve"> database.</w:t>
+      </w:r>
+    </w:p>
+    <w:p>
+      <w:pPr>
+        <w:pStyle w:val="ListParagraph"/>
+        <w:numPr>
+          <w:ilvl w:val="0"/>
+          <w:numId w:val="10"/>
+        </w:numPr>
+        <w:ind w:right="-334"/>
+        <w:jc w:val="both"/>
+      </w:pPr>
+      <w:r>
+        <w:t xml:space="preserve">Prepare reports get data from patients database and appointments database &amp; it provides appointment and patient report for </w:t>
+      </w:r>
+      <w:proofErr w:type="gramStart"/>
+      <w:r>
+        <w:t>Doctor</w:t>
+      </w:r>
+      <w:proofErr w:type="gramEnd"/>
+      <w:r>
+        <w:t>.</w:t>
+      </w:r>
+    </w:p>
+    <w:p>
+      <w:pPr>
+        <w:pStyle w:val="ListParagraph"/>
+        <w:numPr>
+          <w:ilvl w:val="0"/>
+          <w:numId w:val="10"/>
+        </w:numPr>
+        <w:ind w:right="-334"/>
+        <w:jc w:val="both"/>
+      </w:pPr>
+      <w:r>
+        <w:t>Billing and patient connected through appointments database.</w:t>
+      </w:r>
+    </w:p>
+    <w:p>
+      <w:pPr>
+        <w:pStyle w:val="ListParagraph"/>
+        <w:numPr>
+          <w:ilvl w:val="0"/>
+          <w:numId w:val="10"/>
+        </w:numPr>
+        <w:ind w:right="-334"/>
+        <w:jc w:val="both"/>
+      </w:pPr>
+      <w:r>
+        <w:t>Perform billing provides patient payment info to billing and, billing will return payment confirmation after the payment completely done.</w:t>
+      </w:r>
+    </w:p>
+    <w:p>
+      <w:pPr>
+        <w:pStyle w:val="ListParagraph"/>
+        <w:numPr>
+          <w:ilvl w:val="0"/>
+          <w:numId w:val="10"/>
+        </w:numPr>
+        <w:ind w:right="-334"/>
+        <w:jc w:val="both"/>
+      </w:pPr>
+      <w:r>
+        <w:t>Payment info &amp; patient bill info done through perform billing.</w:t>
+      </w:r>
+    </w:p>
+    <w:p>
+      <w:pPr>
+        <w:pStyle w:val="ListParagraph"/>
+        <w:rPr>
+          <w:rFonts w:ascii="Calibri" w:eastAsia="Times New Roman" w:hAnsi="Calibri" w:cs="Calibri"/>
+          <w:sz w:val="28"/>
+          <w:szCs w:val="28"/>
+          <w:lang w:eastAsia="en-GB"/>
+        </w:rPr>
+      </w:pPr>
+    </w:p>
+    <w:p>
+      <w:pPr>
+        <w:pStyle w:val="ListParagraph"/>
+        <w:rPr>
+          <w:rFonts w:ascii="Calibri" w:eastAsia="Times New Roman" w:hAnsi="Calibri" w:cs="Calibri"/>
+          <w:sz w:val="28"/>
+          <w:szCs w:val="28"/>
+          <w:lang w:eastAsia="en-GB"/>
+        </w:rPr>
+      </w:pPr>
+    </w:p>
+    <w:p>
+      <w:pPr>
+        <w:pStyle w:val="ListParagraph"/>
+        <w:rPr>
+          <w:rFonts w:ascii="Calibri" w:eastAsia="Times New Roman" w:hAnsi="Calibri" w:cs="Calibri"/>
+          <w:sz w:val="28"/>
+          <w:szCs w:val="28"/>
+          <w:lang w:eastAsia="en-GB"/>
+        </w:rPr>
+      </w:pPr>
+      <w:r>
+        <w:rPr>
+          <w:rFonts w:ascii="Calibri" w:eastAsia="Times New Roman" w:hAnsi="Calibri" w:cs="Calibri"/>
+          <w:noProof/>
+          <w:sz w:val="28"/>
+          <w:szCs w:val="28"/>
+          <w:lang w:eastAsia="en-GB"/>
+        </w:rPr>
+        <w:drawing>
+          <wp:anchor distT="0" distB="0" distL="114300" distR="114300" simplePos="0" relativeHeight="251658240" behindDoc="1" locked="0" layoutInCell="1" allowOverlap="1" wp14:anchorId="00D71C0B" wp14:editId="71719344">
+            <wp:simplePos x="0" y="0"/>
+            <wp:positionH relativeFrom="column">
+              <wp:posOffset>457200</wp:posOffset>
+            </wp:positionH>
+            <wp:positionV relativeFrom="paragraph">
+              <wp:posOffset>635</wp:posOffset>
+            </wp:positionV>
+            <wp:extent cx="5731510" cy="4375150"/>
+            <wp:effectExtent l="0" t="0" r="0" b="6350"/>
+            <wp:wrapNone/>
+            <wp:docPr id="1" name="Picture 1"/>
+            <wp:cNvGraphicFramePr>
+              <a:graphicFrameLocks xmlns:a="http://schemas.openxmlformats.org/drawingml/2006/main" noChangeAspect="1"/>
+            </wp:cNvGraphicFramePr>
+            <a:graphic xmlns:a="http://schemas.openxmlformats.org/drawingml/2006/main">
+              <a:graphicData uri="http://schemas.openxmlformats.org/drawingml/2006/picture">
+                <pic:pic xmlns:pic="http://schemas.openxmlformats.org/drawingml/2006/picture">
+                  <pic:nvPicPr>
+                    <pic:cNvPr id="1" name="Picture 1"/>
+                    <pic:cNvPicPr/>
+                  </pic:nvPicPr>
+                  <pic:blipFill>
+                    <a:blip r:embed="rId5">
+                      <a:extLst>
+                        <a:ext uri="{28A0092B-C50C-407E-A947-70E740481C1C}">
+                          <a14:useLocalDpi xmlns:a14="http://schemas.microsoft.com/office/drawing/2010/main" val="0"/>
+                        </a:ext>
+                      </a:extLst>
+                    </a:blip>
+                    <a:stretch>
+                      <a:fillRect/>
+                    </a:stretch>
+                  </pic:blipFill>
+                  <pic:spPr>
+                    <a:xfrm>
+                      <a:off x="0" y="0"/>
+                      <a:ext cx="5731510" cy="4375150"/>
+                    </a:xfrm>
+                    <a:prstGeom prst="rect">
+                      <a:avLst/>
+                    </a:prstGeom>
+                  </pic:spPr>
+                </pic:pic>
+              </a:graphicData>
+            </a:graphic>
+            <wp14:sizeRelH relativeFrom="page">
+              <wp14:pctWidth>0</wp14:pctWidth>
+            </wp14:sizeRelH>
+            <wp14:sizeRelV relativeFrom="page">
+              <wp14:pctHeight>0</wp14:pctHeight>
+            </wp14:sizeRelV>
+          </wp:anchor>
+        </w:drawing>
+      </w:r>
+    </w:p>
+    <w:p>
+      <w:pPr>
+        <w:pStyle w:val="ListParagraph"/>
+        <w:rPr>
+          <w:rFonts w:ascii="Calibri" w:eastAsia="Times New Roman" w:hAnsi="Calibri" w:cs="Calibri"/>
+          <w:sz w:val="28"/>
+          <w:szCs w:val="28"/>
+          <w:lang w:eastAsia="en-GB"/>
+        </w:rPr>
+      </w:pPr>
+    </w:p>
+    <w:p>
+      <w:pPr>
+        <w:pStyle w:val="ListParagraph"/>
+        <w:rPr>
+          <w:rFonts w:ascii="Calibri" w:eastAsia="Times New Roman" w:hAnsi="Calibri" w:cs="Calibri"/>
+          <w:sz w:val="28"/>
+          <w:szCs w:val="28"/>
+          <w:lang w:eastAsia="en-GB"/>
+        </w:rPr>
+      </w:pPr>
+    </w:p>
+    <w:p>
+      <w:pPr>
+        <w:pStyle w:val="ListParagraph"/>
+        <w:rPr>
+          <w:rFonts w:ascii="Calibri" w:eastAsia="Times New Roman" w:hAnsi="Calibri" w:cs="Calibri"/>
+          <w:sz w:val="28"/>
+          <w:szCs w:val="28"/>
+          <w:lang w:eastAsia="en-GB"/>
+        </w:rPr>
+      </w:pPr>
+    </w:p>
+    <w:p>
+      <w:pPr>
+        <w:pStyle w:val="ListParagraph"/>
+        <w:rPr>
+          <w:rFonts w:ascii="Calibri" w:eastAsia="Times New Roman" w:hAnsi="Calibri" w:cs="Calibri"/>
+          <w:sz w:val="28"/>
+          <w:szCs w:val="28"/>
+          <w:lang w:eastAsia="en-GB"/>
+        </w:rPr>
+      </w:pPr>
+    </w:p>
+    <w:p>
+      <w:pPr>
+        <w:pStyle w:val="ListParagraph"/>
+        <w:rPr>
+          <w:rFonts w:ascii="Calibri" w:eastAsia="Times New Roman" w:hAnsi="Calibri" w:cs="Calibri"/>
+          <w:sz w:val="28"/>
+          <w:szCs w:val="28"/>
+          <w:lang w:eastAsia="en-GB"/>
+        </w:rPr>
+      </w:pPr>
+    </w:p>
+    <w:p>
+      <w:pPr>
+        <w:pStyle w:val="ListParagraph"/>
+        <w:rPr>
+          <w:rFonts w:ascii="Calibri" w:eastAsia="Times New Roman" w:hAnsi="Calibri" w:cs="Calibri"/>
+          <w:sz w:val="28"/>
+          <w:szCs w:val="28"/>
+          <w:lang w:eastAsia="en-GB"/>
+        </w:rPr>
+      </w:pPr>
+    </w:p>
+    <w:p>
+      <w:pPr>
+        <w:pStyle w:val="ListParagraph"/>
+        <w:rPr>
+          <w:rFonts w:ascii="Calibri" w:eastAsia="Times New Roman" w:hAnsi="Calibri" w:cs="Calibri"/>
+          <w:sz w:val="28"/>
+          <w:szCs w:val="28"/>
+          <w:lang w:eastAsia="en-GB"/>
+        </w:rPr>
+      </w:pPr>
+    </w:p>
+    <w:p>
+      <w:pPr>
+        <w:pStyle w:val="ListParagraph"/>
+        <w:rPr>
+          <w:rFonts w:ascii="Calibri" w:eastAsia="Times New Roman" w:hAnsi="Calibri" w:cs="Calibri"/>
+          <w:sz w:val="28"/>
+          <w:szCs w:val="28"/>
+          <w:lang w:eastAsia="en-GB"/>
+        </w:rPr>
+      </w:pPr>
+    </w:p>
+    <w:p>
+      <w:pPr>
+        <w:pStyle w:val="ListParagraph"/>
+        <w:rPr>
+          <w:rFonts w:ascii="Calibri" w:eastAsia="Times New Roman" w:hAnsi="Calibri" w:cs="Calibri"/>
+          <w:sz w:val="28"/>
+          <w:szCs w:val="28"/>
+          <w:lang w:eastAsia="en-GB"/>
+        </w:rPr>
+      </w:pPr>
+    </w:p>
+    <w:p>
+      <w:pPr>
+        <w:pStyle w:val="ListParagraph"/>
+        <w:rPr>
+          <w:rFonts w:ascii="Calibri" w:eastAsia="Times New Roman" w:hAnsi="Calibri" w:cs="Calibri"/>
+          <w:sz w:val="28"/>
+          <w:szCs w:val="28"/>
+          <w:lang w:eastAsia="en-GB"/>
+        </w:rPr>
+      </w:pPr>
+    </w:p>
+    <w:p>
+      <w:pPr>
+        <w:pStyle w:val="ListParagraph"/>
+        <w:rPr>
+          <w:rFonts w:ascii="Calibri" w:eastAsia="Times New Roman" w:hAnsi="Calibri" w:cs="Calibri"/>
+          <w:sz w:val="28"/>
+          <w:szCs w:val="28"/>
+          <w:lang w:eastAsia="en-GB"/>
+        </w:rPr>
+      </w:pPr>
     </w:p>
     <w:p>
       <w:pPr>
@@ -1542,8 +1893,6 @@
         </w:rPr>
         <w:t>olen</w:t>
       </w:r>
-      <w:bookmarkStart w:id="0" w:name="_GoBack"/>
-      <w:bookmarkEnd w:id="0"/>
       <w:r>
         <w:rPr>
           <w:rFonts w:ascii="Calibri" w:eastAsia="Times New Roman" w:hAnsi="Calibri" w:cs="Calibri"/>
@@ -1565,7 +1914,7 @@
 </file>
 
 <file path=word/numbering.xml><?xml version="1.0" encoding="utf-8"?>
-<w:numbering xmlns:wpc="http://schemas.microsoft.com/office/word/2010/wordprocessingCanvas" xmlns:cx="http://schemas.microsoft.com/office/drawing/2014/chartex" xmlns:cx1="http://schemas.microsoft.com/office/drawing/2015/9/8/chartex" xmlns:cx2="http://schemas.microsoft.com/office/drawing/2015/10/21/chartex" xmlns:cx3="http://schemas.microsoft.com/office/drawing/2016/5/9/chartex" xmlns:cx4="http://schemas.microsoft.com/office/drawing/2016/5/10/chartex" xmlns:cx5="http://schemas.microsoft.com/office/drawing/2016/5/11/chartex" xmlns:cx6="http://schemas.microsoft.com/office/drawing/2016/5/12/chartex" xmlns:cx7="http://schemas.microsoft.com/office/drawing/2016/5/13/chartex" xmlns:cx8="http://schemas.microsoft.com/office/drawing/2016/5/14/chartex" xmlns:mc="http://schemas.openxmlformats.org/markup-compatibility/2006" xmlns:aink="http://schemas.microsoft.com/office/drawing/2016/ink" xmlns:am3d="http://schemas.microsoft.com/office/drawing/2017/model3d" xmlns:o="urn:schemas-microsoft-com:office:office" xmlns:r="http://schemas.openxmlformats.org/officeDocument/2006/relationships" xmlns:m="http://schemas.openxmlformats.org/officeDocument/2006/math" xmlns:v="urn:schemas-microsoft-com:vml" xmlns:wp14="http://schemas.microsoft.com/office/word/2010/wordprocessingDrawing" xmlns:wp="http://schemas.openxmlformats.org/drawingml/2006/wordprocessingDrawing" xmlns:w10="urn:schemas-microsoft-com:office:word" xmlns:w="http://schemas.openxmlformats.org/wordprocessingml/2006/main" xmlns:w14="http://schemas.microsoft.com/office/word/2010/wordml" xmlns:w15="http://schemas.microsoft.com/office/word/2012/wordml" xmlns:w16cid="http://schemas.microsoft.com/office/word/2016/wordml/cid" xmlns:w16se="http://schemas.microsoft.com/office/word/2015/wordml/symex" xmlns:wpg="http://schemas.microsoft.com/office/word/2010/wordprocessingGroup" xmlns:wpi="http://schemas.microsoft.com/office/word/2010/wordprocessingInk" xmlns:wne="http://schemas.microsoft.com/office/word/2006/wordml" xmlns:wps="http://schemas.microsoft.com/office/word/2010/wordprocessingShape" mc:Ignorable="w14 w15 w16se w16cid wp14">
+<w:numbering xmlns:wpc="http://schemas.microsoft.com/office/word/2010/wordprocessingCanvas" xmlns:cx="http://schemas.microsoft.com/office/drawing/2014/chartex" xmlns:cx1="http://schemas.microsoft.com/office/drawing/2015/9/8/chartex" xmlns:cx2="http://schemas.microsoft.com/office/drawing/2015/10/21/chartex" xmlns:cx3="http://schemas.microsoft.com/office/drawing/2016/5/9/chartex" xmlns:cx4="http://schemas.microsoft.com/office/drawing/2016/5/10/chartex" xmlns:cx5="http://schemas.microsoft.com/office/drawing/2016/5/11/chartex" xmlns:cx6="http://schemas.microsoft.com/office/drawing/2016/5/12/chartex" xmlns:cx7="http://schemas.microsoft.com/office/drawing/2016/5/13/chartex" xmlns:cx8="http://schemas.microsoft.com/office/drawing/2016/5/14/chartex" xmlns:mc="http://schemas.openxmlformats.org/markup-compatibility/2006" xmlns:aink="http://schemas.microsoft.com/office/drawing/2016/ink" xmlns:am3d="http://schemas.microsoft.com/office/drawing/2017/model3d" xmlns:o="urn:schemas-microsoft-com:office:office" xmlns:oel="http://schemas.microsoft.com/office/2019/extlst" xmlns:r="http://schemas.openxmlformats.org/officeDocument/2006/relationships" xmlns:m="http://schemas.openxmlformats.org/officeDocument/2006/math" xmlns:v="urn:schemas-microsoft-com:vml" xmlns:wp14="http://schemas.microsoft.com/office/word/2010/wordprocessingDrawing" xmlns:wp="http://schemas.openxmlformats.org/drawingml/2006/wordprocessingDrawing" xmlns:w10="urn:schemas-microsoft-com:office:word" xmlns:w="http://schemas.openxmlformats.org/wordprocessingml/2006/main" xmlns:w14="http://schemas.microsoft.com/office/word/2010/wordml" xmlns:w15="http://schemas.microsoft.com/office/word/2012/wordml" xmlns:w16cex="http://schemas.microsoft.com/office/word/2018/wordml/cex" xmlns:w16cid="http://schemas.microsoft.com/office/word/2016/wordml/cid" xmlns:w16="http://schemas.microsoft.com/office/word/2018/wordml" xmlns:w16sdtdh="http://schemas.microsoft.com/office/word/2020/wordml/sdtdatahash" xmlns:w16se="http://schemas.microsoft.com/office/word/2015/wordml/symex" xmlns:wpg="http://schemas.microsoft.com/office/word/2010/wordprocessingGroup" xmlns:wpi="http://schemas.microsoft.com/office/word/2010/wordprocessingInk" xmlns:wne="http://schemas.microsoft.com/office/word/2006/wordml" xmlns:wps="http://schemas.microsoft.com/office/word/2010/wordprocessingShape" mc:Ignorable="w14 w15 w16se w16cid w16 w16cex w16sdtdh wp14">
   <w:abstractNum w:abstractNumId="0" w15:restartNumberingAfterBreak="0">
     <w:nsid w:val="04F71FF4"/>
     <w:multiLevelType w:val="multilevel"/>
@@ -1871,6 +2220,119 @@
     </w:lvl>
   </w:abstractNum>
   <w:abstractNum w:abstractNumId="3" w15:restartNumberingAfterBreak="0">
+    <w:nsid w:val="41936C68"/>
+    <w:multiLevelType w:val="hybridMultilevel"/>
+    <w:tmpl w:val="2F10C6E4"/>
+    <w:lvl w:ilvl="0" w:tplc="04090001">
+      <w:start w:val="1"/>
+      <w:numFmt w:val="bullet"/>
+      <w:lvlText w:val=""/>
+      <w:lvlJc w:val="left"/>
+      <w:pPr>
+        <w:ind w:left="0" w:hanging="360"/>
+      </w:pPr>
+      <w:rPr>
+        <w:rFonts w:ascii="Symbol" w:hAnsi="Symbol" w:hint="default"/>
+      </w:rPr>
+    </w:lvl>
+    <w:lvl w:ilvl="1" w:tplc="04090003" w:tentative="1">
+      <w:start w:val="1"/>
+      <w:numFmt w:val="bullet"/>
+      <w:lvlText w:val="o"/>
+      <w:lvlJc w:val="left"/>
+      <w:pPr>
+        <w:ind w:left="720" w:hanging="360"/>
+      </w:pPr>
+      <w:rPr>
+        <w:rFonts w:ascii="Courier New" w:hAnsi="Courier New" w:cs="Courier New" w:hint="default"/>
+      </w:rPr>
+    </w:lvl>
+    <w:lvl w:ilvl="2" w:tplc="04090005" w:tentative="1">
+      <w:start w:val="1"/>
+      <w:numFmt w:val="bullet"/>
+      <w:lvlText w:val=""/>
+      <w:lvlJc w:val="left"/>
+      <w:pPr>
+        <w:ind w:left="1440" w:hanging="360"/>
+      </w:pPr>
+      <w:rPr>
+        <w:rFonts w:ascii="Wingdings" w:hAnsi="Wingdings" w:hint="default"/>
+      </w:rPr>
+    </w:lvl>
+    <w:lvl w:ilvl="3" w:tplc="04090001" w:tentative="1">
+      <w:start w:val="1"/>
+      <w:numFmt w:val="bullet"/>
+      <w:lvlText w:val=""/>
+      <w:lvlJc w:val="left"/>
+      <w:pPr>
+        <w:ind w:left="2160" w:hanging="360"/>
+      </w:pPr>
+      <w:rPr>
+        <w:rFonts w:ascii="Symbol" w:hAnsi="Symbol" w:hint="default"/>
+      </w:rPr>
+    </w:lvl>
+    <w:lvl w:ilvl="4" w:tplc="04090003" w:tentative="1">
+      <w:start w:val="1"/>
+      <w:numFmt w:val="bullet"/>
+      <w:lvlText w:val="o"/>
+      <w:lvlJc w:val="left"/>
+      <w:pPr>
+        <w:ind w:left="2880" w:hanging="360"/>
+      </w:pPr>
+      <w:rPr>
+        <w:rFonts w:ascii="Courier New" w:hAnsi="Courier New" w:cs="Courier New" w:hint="default"/>
+      </w:rPr>
+    </w:lvl>
+    <w:lvl w:ilvl="5" w:tplc="04090005" w:tentative="1">
+      <w:start w:val="1"/>
+      <w:numFmt w:val="bullet"/>
+      <w:lvlText w:val=""/>
+      <w:lvlJc w:val="left"/>
+      <w:pPr>
+        <w:ind w:left="3600" w:hanging="360"/>
+      </w:pPr>
+      <w:rPr>
+        <w:rFonts w:ascii="Wingdings" w:hAnsi="Wingdings" w:hint="default"/>
+      </w:rPr>
+    </w:lvl>
+    <w:lvl w:ilvl="6" w:tplc="04090001" w:tentative="1">
+      <w:start w:val="1"/>
+      <w:numFmt w:val="bullet"/>
+      <w:lvlText w:val=""/>
+      <w:lvlJc w:val="left"/>
+      <w:pPr>
+        <w:ind w:left="4320" w:hanging="360"/>
+      </w:pPr>
+      <w:rPr>
+        <w:rFonts w:ascii="Symbol" w:hAnsi="Symbol" w:hint="default"/>
+      </w:rPr>
+    </w:lvl>
+    <w:lvl w:ilvl="7" w:tplc="04090003" w:tentative="1">
+      <w:start w:val="1"/>
+      <w:numFmt w:val="bullet"/>
+      <w:lvlText w:val="o"/>
+      <w:lvlJc w:val="left"/>
+      <w:pPr>
+        <w:ind w:left="5040" w:hanging="360"/>
+      </w:pPr>
+      <w:rPr>
+        <w:rFonts w:ascii="Courier New" w:hAnsi="Courier New" w:cs="Courier New" w:hint="default"/>
+      </w:rPr>
+    </w:lvl>
+    <w:lvl w:ilvl="8" w:tplc="04090005" w:tentative="1">
+      <w:start w:val="1"/>
+      <w:numFmt w:val="bullet"/>
+      <w:lvlText w:val=""/>
+      <w:lvlJc w:val="left"/>
+      <w:pPr>
+        <w:ind w:left="5760" w:hanging="360"/>
+      </w:pPr>
+      <w:rPr>
+        <w:rFonts w:ascii="Wingdings" w:hAnsi="Wingdings" w:hint="default"/>
+      </w:rPr>
+    </w:lvl>
+  </w:abstractNum>
+  <w:abstractNum w:abstractNumId="4" w15:restartNumberingAfterBreak="0">
     <w:nsid w:val="475C6186"/>
     <w:multiLevelType w:val="hybridMultilevel"/>
     <w:tmpl w:val="263AC51E"/>
@@ -1983,7 +2445,7 @@
       </w:rPr>
     </w:lvl>
   </w:abstractNum>
-  <w:abstractNum w:abstractNumId="4" w15:restartNumberingAfterBreak="0">
+  <w:abstractNum w:abstractNumId="5" w15:restartNumberingAfterBreak="0">
     <w:nsid w:val="4C786AC8"/>
     <w:multiLevelType w:val="multilevel"/>
     <w:tmpl w:val="B28E6E32"/>
@@ -2088,7 +2550,7 @@
       </w:pPr>
     </w:lvl>
   </w:abstractNum>
-  <w:abstractNum w:abstractNumId="5" w15:restartNumberingAfterBreak="0">
+  <w:abstractNum w:abstractNumId="6" w15:restartNumberingAfterBreak="0">
     <w:nsid w:val="516C6D9B"/>
     <w:multiLevelType w:val="hybridMultilevel"/>
     <w:tmpl w:val="31E6AB0C"/>
@@ -2201,7 +2663,7 @@
       </w:rPr>
     </w:lvl>
   </w:abstractNum>
-  <w:abstractNum w:abstractNumId="6" w15:restartNumberingAfterBreak="0">
+  <w:abstractNum w:abstractNumId="7" w15:restartNumberingAfterBreak="0">
     <w:nsid w:val="5BAB79AD"/>
     <w:multiLevelType w:val="hybridMultilevel"/>
     <w:tmpl w:val="473E7EC2"/>
@@ -2314,7 +2776,7 @@
       </w:rPr>
     </w:lvl>
   </w:abstractNum>
-  <w:abstractNum w:abstractNumId="7" w15:restartNumberingAfterBreak="0">
+  <w:abstractNum w:abstractNumId="8" w15:restartNumberingAfterBreak="0">
     <w:nsid w:val="6F874F46"/>
     <w:multiLevelType w:val="hybridMultilevel"/>
     <w:tmpl w:val="9028BC84"/>
@@ -2427,7 +2889,7 @@
       </w:rPr>
     </w:lvl>
   </w:abstractNum>
-  <w:abstractNum w:abstractNumId="8" w15:restartNumberingAfterBreak="0">
+  <w:abstractNum w:abstractNumId="9" w15:restartNumberingAfterBreak="0">
     <w:nsid w:val="79917A01"/>
     <w:multiLevelType w:val="hybridMultilevel"/>
     <w:tmpl w:val="7422B7B4"/>
@@ -2513,38 +2975,41 @@
       </w:pPr>
     </w:lvl>
   </w:abstractNum>
-  <w:num w:numId="1">
+  <w:num w:numId="1" w16cid:durableId="1945918363">
+    <w:abstractNumId w:val="5"/>
+  </w:num>
+  <w:num w:numId="2" w16cid:durableId="871191917">
+    <w:abstractNumId w:val="6"/>
+  </w:num>
+  <w:num w:numId="3" w16cid:durableId="335426889">
+    <w:abstractNumId w:val="0"/>
+  </w:num>
+  <w:num w:numId="4" w16cid:durableId="832261045">
+    <w:abstractNumId w:val="2"/>
+  </w:num>
+  <w:num w:numId="5" w16cid:durableId="262494325">
+    <w:abstractNumId w:val="7"/>
+  </w:num>
+  <w:num w:numId="6" w16cid:durableId="168450113">
+    <w:abstractNumId w:val="9"/>
+  </w:num>
+  <w:num w:numId="7" w16cid:durableId="1250506266">
+    <w:abstractNumId w:val="1"/>
+  </w:num>
+  <w:num w:numId="8" w16cid:durableId="729427507">
+    <w:abstractNumId w:val="8"/>
+  </w:num>
+  <w:num w:numId="9" w16cid:durableId="398289530">
     <w:abstractNumId w:val="4"/>
   </w:num>
-  <w:num w:numId="2">
-    <w:abstractNumId w:val="5"/>
-  </w:num>
-  <w:num w:numId="3">
-    <w:abstractNumId w:val="0"/>
-  </w:num>
-  <w:num w:numId="4">
-    <w:abstractNumId w:val="2"/>
-  </w:num>
-  <w:num w:numId="5">
-    <w:abstractNumId w:val="6"/>
-  </w:num>
-  <w:num w:numId="6">
-    <w:abstractNumId w:val="8"/>
-  </w:num>
-  <w:num w:numId="7">
-    <w:abstractNumId w:val="1"/>
-  </w:num>
-  <w:num w:numId="8">
-    <w:abstractNumId w:val="7"/>
-  </w:num>
-  <w:num w:numId="9">
+  <w:num w:numId="10" w16cid:durableId="1671757903">
     <w:abstractNumId w:val="3"/>
   </w:num>
 </w:numbering>
 </file>
 
 <file path=word/styles.xml><?xml version="1.0" encoding="utf-8"?>
-<w:styles xmlns:mc="http://schemas.openxmlformats.org/markup-compatibility/2006" xmlns:r="http://schemas.openxmlformats.org/officeDocument/2006/relationships" xmlns:w="http://schemas.openxmlformats.org/wordprocessingml/2006/main" xmlns:w14="http://schemas.microsoft.com/office/word/2010/wordml" xmlns:w15="http://schemas.microsoft.com/office/word/2012/wordml" xmlns:w16cid="http://schemas.microsoft.com/office/word/2016/wordml/cid" xmlns:w16se="http://schemas.microsoft.com/office/word/2015/wordml/symex" mc:Ignorable="w14 w15 w16se w16cid">
+<w:styles xmlns:mc="http://schemas.openxmlformats.org/markup-compatibility/2006" xmlns:r="http://schemas.openxmlformats.org/officeDocument/2006/relationships" xmlns:w="http://schemas.openxmlformats.org/wordprocessingml/2006/main" xmlns:w14="http://schemas.microsoft.com/office/word/2010/wordml" xmlns:w15="http://schemas.microsoft.com/office/word/2012/wordml" xmlns:w16cex="http://schemas.microsoft.com/office/word/2018/wordml/cex" xmlns:w16cid="http://schemas.microsoft.com/office/word/2016/wordml/cid" xmlns:w16="http://schemas.microsoft.com/office/word/2018/wordml" xmlns:w16sdtdh="http://schemas.microsoft.com/office/word/2020/wordml/sdtdatahash" xmlns:w16se="http://schemas.microsoft.com/office/word/2015/wordml/symex" mc:Ignorable="w14 w15 w16se w16cid w16 w16cex w16sdtdh">
   <w:docDefaults>
     <w:rPrDefault>
       <w:rPr>
@@ -2556,7 +3021,7 @@
     </w:rPrDefault>
     <w:pPrDefault/>
   </w:docDefaults>
-  <w:latentStyles w:defLockedState="0" w:defUIPriority="99" w:defSemiHidden="0" w:defUnhideWhenUsed="0" w:defQFormat="0" w:count="375">
+  <w:latentStyles w:defLockedState="0" w:defUIPriority="99" w:defSemiHidden="0" w:defUnhideWhenUsed="0" w:defQFormat="0" w:count="376">
     <w:lsdException w:name="Normal" w:uiPriority="0" w:qFormat="1"/>
     <w:lsdException w:name="heading 1" w:uiPriority="9" w:qFormat="1"/>
     <w:lsdException w:name="heading 2" w:semiHidden="1" w:uiPriority="9" w:unhideWhenUsed="1" w:qFormat="1"/>
@@ -2662,7 +3127,6 @@
     <w:lsdException w:name="HTML Sample" w:semiHidden="1" w:unhideWhenUsed="1"/>
     <w:lsdException w:name="HTML Typewriter" w:semiHidden="1" w:unhideWhenUsed="1"/>
     <w:lsdException w:name="HTML Variable" w:semiHidden="1" w:unhideWhenUsed="1"/>
-    <w:lsdException w:name="Normal Table" w:semiHidden="1" w:unhideWhenUsed="1"/>
     <w:lsdException w:name="annotation subject" w:semiHidden="1" w:unhideWhenUsed="1"/>
     <w:lsdException w:name="No List" w:semiHidden="1" w:unhideWhenUsed="1"/>
     <w:lsdException w:name="Outline List 1" w:semiHidden="1" w:unhideWhenUsed="1"/>
@@ -2709,10 +3173,8 @@
     <w:lsdException w:name="Table Subtle 2" w:semiHidden="1" w:unhideWhenUsed="1"/>
     <w:lsdException w:name="Table Web 1" w:semiHidden="1" w:unhideWhenUsed="1"/>
     <w:lsdException w:name="Table Web 2" w:semiHidden="1" w:unhideWhenUsed="1"/>
-    <w:lsdException w:name="Table Web 3" w:semiHidden="1" w:unhideWhenUsed="1"/>
     <w:lsdException w:name="Balloon Text" w:semiHidden="1" w:unhideWhenUsed="1"/>
     <w:lsdException w:name="Table Grid" w:uiPriority="39"/>
-    <w:lsdException w:name="Table Theme" w:semiHidden="1" w:unhideWhenUsed="1"/>
     <w:lsdException w:name="Placeholder Text" w:semiHidden="1"/>
     <w:lsdException w:name="No Spacing" w:uiPriority="1" w:qFormat="1"/>
     <w:lsdException w:name="Light Shading" w:uiPriority="60"/>
@@ -2932,6 +3394,7 @@
     <w:lsdException w:name="Smart Hyperlink" w:semiHidden="1" w:unhideWhenUsed="1"/>
     <w:lsdException w:name="Hashtag" w:semiHidden="1" w:unhideWhenUsed="1"/>
     <w:lsdException w:name="Unresolved Mention" w:semiHidden="1" w:unhideWhenUsed="1"/>
+    <w:lsdException w:name="Smart Link" w:semiHidden="1" w:unhideWhenUsed="1"/>
   </w:latentStyles>
   <w:style w:type="paragraph" w:default="1" w:styleId="Normal">
     <w:name w:val="Normal"/>

--- a/Tasks.docx
+++ b/Tasks.docx
@@ -1,6 +1,6 @@
 
 <file path=word/document.xml><?xml version="1.0" encoding="utf-8"?>
-<w:document xmlns:wpc="http://schemas.microsoft.com/office/word/2010/wordprocessingCanvas" xmlns:cx="http://schemas.microsoft.com/office/drawing/2014/chartex" xmlns:cx1="http://schemas.microsoft.com/office/drawing/2015/9/8/chartex" xmlns:cx2="http://schemas.microsoft.com/office/drawing/2015/10/21/chartex" xmlns:cx3="http://schemas.microsoft.com/office/drawing/2016/5/9/chartex" xmlns:cx4="http://schemas.microsoft.com/office/drawing/2016/5/10/chartex" xmlns:cx5="http://schemas.microsoft.com/office/drawing/2016/5/11/chartex" xmlns:cx6="http://schemas.microsoft.com/office/drawing/2016/5/12/chartex" xmlns:cx7="http://schemas.microsoft.com/office/drawing/2016/5/13/chartex" xmlns:cx8="http://schemas.microsoft.com/office/drawing/2016/5/14/chartex" xmlns:mc="http://schemas.openxmlformats.org/markup-compatibility/2006" xmlns:aink="http://schemas.microsoft.com/office/drawing/2016/ink" xmlns:am3d="http://schemas.microsoft.com/office/drawing/2017/model3d" xmlns:o="urn:schemas-microsoft-com:office:office" xmlns:oel="http://schemas.microsoft.com/office/2019/extlst" xmlns:r="http://schemas.openxmlformats.org/officeDocument/2006/relationships" xmlns:m="http://schemas.openxmlformats.org/officeDocument/2006/math" xmlns:v="urn:schemas-microsoft-com:vml" xmlns:wp14="http://schemas.microsoft.com/office/word/2010/wordprocessingDrawing" xmlns:wp="http://schemas.openxmlformats.org/drawingml/2006/wordprocessingDrawing" xmlns:w10="urn:schemas-microsoft-com:office:word" xmlns:w="http://schemas.openxmlformats.org/wordprocessingml/2006/main" xmlns:w14="http://schemas.microsoft.com/office/word/2010/wordml" xmlns:w15="http://schemas.microsoft.com/office/word/2012/wordml" xmlns:w16cex="http://schemas.microsoft.com/office/word/2018/wordml/cex" xmlns:w16cid="http://schemas.microsoft.com/office/word/2016/wordml/cid" xmlns:w16="http://schemas.microsoft.com/office/word/2018/wordml" xmlns:w16sdtdh="http://schemas.microsoft.com/office/word/2020/wordml/sdtdatahash" xmlns:w16se="http://schemas.microsoft.com/office/word/2015/wordml/symex" xmlns:wpg="http://schemas.microsoft.com/office/word/2010/wordprocessingGroup" xmlns:wpi="http://schemas.microsoft.com/office/word/2010/wordprocessingInk" xmlns:wne="http://schemas.microsoft.com/office/word/2006/wordml" xmlns:wps="http://schemas.microsoft.com/office/word/2010/wordprocessingShape" mc:Ignorable="w14 w15 w16se w16cid w16 w16cex w16sdtdh wp14">
+<w:document xmlns:wpc="http://schemas.microsoft.com/office/word/2010/wordprocessingCanvas" xmlns:cx="http://schemas.microsoft.com/office/drawing/2014/chartex" xmlns:cx1="http://schemas.microsoft.com/office/drawing/2015/9/8/chartex" xmlns:cx2="http://schemas.microsoft.com/office/drawing/2015/10/21/chartex" xmlns:cx3="http://schemas.microsoft.com/office/drawing/2016/5/9/chartex" xmlns:cx4="http://schemas.microsoft.com/office/drawing/2016/5/10/chartex" xmlns:cx5="http://schemas.microsoft.com/office/drawing/2016/5/11/chartex" xmlns:cx6="http://schemas.microsoft.com/office/drawing/2016/5/12/chartex" xmlns:cx7="http://schemas.microsoft.com/office/drawing/2016/5/13/chartex" xmlns:cx8="http://schemas.microsoft.com/office/drawing/2016/5/14/chartex" xmlns:mc="http://schemas.openxmlformats.org/markup-compatibility/2006" xmlns:aink="http://schemas.microsoft.com/office/drawing/2016/ink" xmlns:am3d="http://schemas.microsoft.com/office/drawing/2017/model3d" xmlns:o="urn:schemas-microsoft-com:office:office" xmlns:r="http://schemas.openxmlformats.org/officeDocument/2006/relationships" xmlns:m="http://schemas.openxmlformats.org/officeDocument/2006/math" xmlns:v="urn:schemas-microsoft-com:vml" xmlns:wp14="http://schemas.microsoft.com/office/word/2010/wordprocessingDrawing" xmlns:wp="http://schemas.openxmlformats.org/drawingml/2006/wordprocessingDrawing" xmlns:w10="urn:schemas-microsoft-com:office:word" xmlns:w="http://schemas.openxmlformats.org/wordprocessingml/2006/main" xmlns:w14="http://schemas.microsoft.com/office/word/2010/wordml" xmlns:w15="http://schemas.microsoft.com/office/word/2012/wordml" xmlns:w16cid="http://schemas.microsoft.com/office/word/2016/wordml/cid" xmlns:w16se="http://schemas.microsoft.com/office/word/2015/wordml/symex" xmlns:wpg="http://schemas.microsoft.com/office/word/2010/wordprocessingGroup" xmlns:wpi="http://schemas.microsoft.com/office/word/2010/wordprocessingInk" xmlns:wne="http://schemas.microsoft.com/office/word/2006/wordml" xmlns:wps="http://schemas.microsoft.com/office/word/2010/wordprocessingShape" mc:Ignorable="w14 w15 w16se w16cid wp14">
   <w:body>
     <w:p>
       <w:pPr>
@@ -1436,15 +1436,15 @@
         <w:jc w:val="both"/>
       </w:pPr>
       <w:r>
-        <w:t xml:space="preserve">Prepare reports get data from patients database and appointments database &amp; it provides appointment and patient report for </w:t>
+        <w:t xml:space="preserve">Prepare reports get data from </w:t>
       </w:r>
       <w:proofErr w:type="gramStart"/>
       <w:r>
-        <w:t>Doctor</w:t>
+        <w:t>patients</w:t>
       </w:r>
       <w:proofErr w:type="gramEnd"/>
       <w:r>
-        <w:t>.</w:t>
+        <w:t xml:space="preserve"> database and appointments database &amp; it provides appointment and patient report for Doctor.</w:t>
       </w:r>
     </w:p>
     <w:p>
@@ -1821,6 +1821,390 @@
       <w:pPr>
         <w:pStyle w:val="ListParagraph"/>
         <w:rPr>
+          <w:rFonts w:ascii="Calibri" w:eastAsia="Times New Roman" w:hAnsi="Calibri" w:cs="Calibri"/>
+          <w:sz w:val="28"/>
+          <w:szCs w:val="28"/>
+          <w:lang w:eastAsia="en-GB"/>
+        </w:rPr>
+      </w:pPr>
+    </w:p>
+    <w:p>
+      <w:pPr>
+        <w:pStyle w:val="ListParagraph"/>
+        <w:rPr>
+          <w:rFonts w:ascii="Calibri" w:eastAsia="Times New Roman" w:hAnsi="Calibri" w:cs="Calibri"/>
+          <w:sz w:val="28"/>
+          <w:szCs w:val="28"/>
+          <w:lang w:eastAsia="en-GB"/>
+        </w:rPr>
+      </w:pPr>
+    </w:p>
+    <w:p>
+      <w:pPr>
+        <w:pStyle w:val="ListParagraph"/>
+        <w:rPr>
+          <w:rFonts w:ascii="Calibri" w:eastAsia="Times New Roman" w:hAnsi="Calibri" w:cs="Calibri"/>
+          <w:sz w:val="28"/>
+          <w:szCs w:val="28"/>
+          <w:lang w:eastAsia="en-GB"/>
+        </w:rPr>
+      </w:pPr>
+    </w:p>
+    <w:p>
+      <w:pPr>
+        <w:pStyle w:val="ListParagraph"/>
+        <w:rPr>
+          <w:rFonts w:ascii="Calibri" w:eastAsia="Times New Roman" w:hAnsi="Calibri" w:cs="Calibri"/>
+          <w:sz w:val="28"/>
+          <w:szCs w:val="28"/>
+          <w:lang w:eastAsia="en-GB"/>
+        </w:rPr>
+      </w:pPr>
+    </w:p>
+    <w:p>
+      <w:pPr>
+        <w:pStyle w:val="ListParagraph"/>
+        <w:rPr>
+          <w:rFonts w:ascii="Calibri" w:eastAsia="Times New Roman" w:hAnsi="Calibri" w:cs="Calibri"/>
+          <w:b/>
+          <w:sz w:val="28"/>
+          <w:szCs w:val="28"/>
+          <w:lang w:eastAsia="en-GB"/>
+        </w:rPr>
+      </w:pPr>
+      <w:r>
+        <w:rPr>
+          <w:rFonts w:ascii="Calibri" w:eastAsia="Times New Roman" w:hAnsi="Calibri" w:cs="Calibri"/>
+          <w:b/>
+          <w:sz w:val="28"/>
+          <w:szCs w:val="28"/>
+          <w:lang w:eastAsia="en-GB"/>
+        </w:rPr>
+        <w:lastRenderedPageBreak/>
+        <w:t>7. Develop recommendations to improve the project initiation phase and requirement elicitation process and</w:t>
+      </w:r>
+      <w:r>
+        <w:rPr>
+          <w:rFonts w:ascii="Calibri" w:eastAsia="Times New Roman" w:hAnsi="Calibri" w:cs="Calibri"/>
+          <w:b/>
+          <w:sz w:val="28"/>
+          <w:szCs w:val="28"/>
+          <w:lang w:eastAsia="en-GB"/>
+        </w:rPr>
+        <w:t xml:space="preserve"> </w:t>
+      </w:r>
+      <w:r>
+        <w:rPr>
+          <w:rFonts w:ascii="Calibri" w:eastAsia="Times New Roman" w:hAnsi="Calibri" w:cs="Calibri"/>
+          <w:b/>
+          <w:sz w:val="28"/>
+          <w:szCs w:val="28"/>
+          <w:lang w:eastAsia="en-GB"/>
+        </w:rPr>
+        <w:t>justify how that will improve the life cycle of the project</w:t>
+      </w:r>
+    </w:p>
+    <w:p>
+      <w:pPr>
+        <w:pStyle w:val="ListParagraph"/>
+        <w:rPr>
+          <w:rFonts w:ascii="Calibri" w:eastAsia="Times New Roman" w:hAnsi="Calibri" w:cs="Calibri"/>
+          <w:sz w:val="28"/>
+          <w:szCs w:val="28"/>
+          <w:lang w:eastAsia="en-GB"/>
+        </w:rPr>
+      </w:pPr>
+    </w:p>
+    <w:p>
+      <w:pPr>
+        <w:pStyle w:val="ListParagraph"/>
+        <w:rPr>
+          <w:rFonts w:ascii="Calibri" w:eastAsia="Times New Roman" w:hAnsi="Calibri" w:cs="Calibri"/>
+          <w:sz w:val="28"/>
+          <w:szCs w:val="28"/>
+          <w:lang w:eastAsia="en-GB"/>
+        </w:rPr>
+      </w:pPr>
+      <w:r>
+        <w:rPr>
+          <w:rFonts w:ascii="Calibri" w:eastAsia="Times New Roman" w:hAnsi="Calibri" w:cs="Calibri"/>
+          <w:sz w:val="28"/>
+          <w:szCs w:val="28"/>
+          <w:lang w:eastAsia="en-GB"/>
+        </w:rPr>
+        <w:t>+ Initiation Phase</w:t>
+      </w:r>
+    </w:p>
+    <w:p>
+      <w:pPr>
+        <w:pStyle w:val="ListParagraph"/>
+        <w:rPr>
+          <w:rFonts w:ascii="Calibri" w:eastAsia="Times New Roman" w:hAnsi="Calibri" w:cs="Calibri"/>
+          <w:sz w:val="28"/>
+          <w:szCs w:val="28"/>
+          <w:lang w:eastAsia="en-GB"/>
+        </w:rPr>
+      </w:pPr>
+    </w:p>
+    <w:p>
+      <w:pPr>
+        <w:pStyle w:val="ListParagraph"/>
+        <w:rPr>
+          <w:rFonts w:ascii="Calibri" w:eastAsia="Times New Roman" w:hAnsi="Calibri" w:cs="Calibri"/>
+          <w:sz w:val="28"/>
+          <w:szCs w:val="28"/>
+          <w:lang w:eastAsia="en-GB"/>
+        </w:rPr>
+      </w:pPr>
+      <w:r>
+        <w:rPr>
+          <w:rFonts w:ascii="Calibri" w:eastAsia="Times New Roman" w:hAnsi="Calibri" w:cs="Calibri"/>
+          <w:sz w:val="28"/>
+          <w:szCs w:val="28"/>
+          <w:lang w:eastAsia="en-GB"/>
+        </w:rPr>
+        <w:t xml:space="preserve">*Know Why </w:t>
+      </w:r>
+      <w:proofErr w:type="gramStart"/>
+      <w:r>
+        <w:rPr>
+          <w:rFonts w:ascii="Calibri" w:eastAsia="Times New Roman" w:hAnsi="Calibri" w:cs="Calibri"/>
+          <w:sz w:val="28"/>
+          <w:szCs w:val="28"/>
+          <w:lang w:eastAsia="en-GB"/>
+        </w:rPr>
+        <w:t>The</w:t>
+      </w:r>
+      <w:proofErr w:type="gramEnd"/>
+      <w:r>
+        <w:rPr>
+          <w:rFonts w:ascii="Calibri" w:eastAsia="Times New Roman" w:hAnsi="Calibri" w:cs="Calibri"/>
+          <w:sz w:val="28"/>
+          <w:szCs w:val="28"/>
+          <w:lang w:eastAsia="en-GB"/>
+        </w:rPr>
+        <w:t xml:space="preserve"> Project Exists</w:t>
+      </w:r>
+    </w:p>
+    <w:p>
+      <w:pPr>
+        <w:pStyle w:val="ListParagraph"/>
+        <w:rPr>
+          <w:rFonts w:ascii="Calibri" w:eastAsia="Times New Roman" w:hAnsi="Calibri" w:cs="Calibri"/>
+          <w:sz w:val="28"/>
+          <w:szCs w:val="28"/>
+          <w:lang w:eastAsia="en-GB"/>
+        </w:rPr>
+      </w:pPr>
+      <w:r>
+        <w:rPr>
+          <w:rFonts w:ascii="Calibri" w:eastAsia="Times New Roman" w:hAnsi="Calibri" w:cs="Calibri"/>
+          <w:sz w:val="28"/>
+          <w:szCs w:val="28"/>
+          <w:lang w:eastAsia="en-GB"/>
+        </w:rPr>
+        <w:t>*Define Major Stakeholders Early</w:t>
+      </w:r>
+    </w:p>
+    <w:p>
+      <w:pPr>
+        <w:pStyle w:val="ListParagraph"/>
+        <w:rPr>
+          <w:rFonts w:ascii="Calibri" w:eastAsia="Times New Roman" w:hAnsi="Calibri" w:cs="Calibri"/>
+          <w:sz w:val="28"/>
+          <w:szCs w:val="28"/>
+          <w:lang w:eastAsia="en-GB"/>
+        </w:rPr>
+      </w:pPr>
+      <w:r>
+        <w:rPr>
+          <w:rFonts w:ascii="Calibri" w:eastAsia="Times New Roman" w:hAnsi="Calibri" w:cs="Calibri"/>
+          <w:sz w:val="28"/>
+          <w:szCs w:val="28"/>
+          <w:lang w:eastAsia="en-GB"/>
+        </w:rPr>
+        <w:t>*Document Stakeholder Commitments</w:t>
+      </w:r>
+    </w:p>
+    <w:p>
+      <w:pPr>
+        <w:pStyle w:val="ListParagraph"/>
+        <w:rPr>
+          <w:rFonts w:ascii="Calibri" w:eastAsia="Times New Roman" w:hAnsi="Calibri" w:cs="Calibri"/>
+          <w:sz w:val="28"/>
+          <w:szCs w:val="28"/>
+          <w:lang w:eastAsia="en-GB"/>
+        </w:rPr>
+      </w:pPr>
+      <w:r>
+        <w:rPr>
+          <w:rFonts w:ascii="Calibri" w:eastAsia="Times New Roman" w:hAnsi="Calibri" w:cs="Calibri"/>
+          <w:sz w:val="28"/>
+          <w:szCs w:val="28"/>
+          <w:lang w:eastAsia="en-GB"/>
+        </w:rPr>
+        <w:t xml:space="preserve">*Complete </w:t>
+      </w:r>
+      <w:proofErr w:type="gramStart"/>
+      <w:r>
+        <w:rPr>
+          <w:rFonts w:ascii="Calibri" w:eastAsia="Times New Roman" w:hAnsi="Calibri" w:cs="Calibri"/>
+          <w:sz w:val="28"/>
+          <w:szCs w:val="28"/>
+          <w:lang w:eastAsia="en-GB"/>
+        </w:rPr>
+        <w:t>The</w:t>
+      </w:r>
+      <w:proofErr w:type="gramEnd"/>
+      <w:r>
+        <w:rPr>
+          <w:rFonts w:ascii="Calibri" w:eastAsia="Times New Roman" w:hAnsi="Calibri" w:cs="Calibri"/>
+          <w:sz w:val="28"/>
+          <w:szCs w:val="28"/>
+          <w:lang w:eastAsia="en-GB"/>
+        </w:rPr>
+        <w:t xml:space="preserve"> Project Management Initiation Phase Checklist</w:t>
+      </w:r>
+    </w:p>
+    <w:p>
+      <w:pPr>
+        <w:pStyle w:val="ListParagraph"/>
+        <w:rPr>
+          <w:rFonts w:ascii="Calibri" w:eastAsia="Times New Roman" w:hAnsi="Calibri" w:cs="Calibri"/>
+          <w:sz w:val="28"/>
+          <w:szCs w:val="28"/>
+          <w:lang w:eastAsia="en-GB"/>
+        </w:rPr>
+      </w:pPr>
+    </w:p>
+    <w:p>
+      <w:pPr>
+        <w:pStyle w:val="ListParagraph"/>
+        <w:rPr>
+          <w:rFonts w:ascii="Calibri" w:eastAsia="Times New Roman" w:hAnsi="Calibri" w:cs="Calibri"/>
+          <w:sz w:val="28"/>
+          <w:szCs w:val="28"/>
+          <w:lang w:eastAsia="en-GB"/>
+        </w:rPr>
+      </w:pPr>
+      <w:r>
+        <w:rPr>
+          <w:rFonts w:ascii="Calibri" w:eastAsia="Times New Roman" w:hAnsi="Calibri" w:cs="Calibri"/>
+          <w:sz w:val="28"/>
+          <w:szCs w:val="28"/>
+          <w:lang w:eastAsia="en-GB"/>
+        </w:rPr>
+        <w:t>+ Requirement Elicitation Process</w:t>
+      </w:r>
+    </w:p>
+    <w:p>
+      <w:pPr>
+        <w:pStyle w:val="ListParagraph"/>
+        <w:rPr>
+          <w:rFonts w:ascii="Calibri" w:eastAsia="Times New Roman" w:hAnsi="Calibri" w:cs="Calibri"/>
+          <w:sz w:val="28"/>
+          <w:szCs w:val="28"/>
+          <w:lang w:eastAsia="en-GB"/>
+        </w:rPr>
+      </w:pPr>
+    </w:p>
+    <w:p>
+      <w:pPr>
+        <w:pStyle w:val="ListParagraph"/>
+        <w:rPr>
+          <w:rFonts w:ascii="Calibri" w:eastAsia="Times New Roman" w:hAnsi="Calibri" w:cs="Calibri"/>
+          <w:sz w:val="28"/>
+          <w:szCs w:val="28"/>
+          <w:lang w:eastAsia="en-GB"/>
+        </w:rPr>
+      </w:pPr>
+      <w:r>
+        <w:rPr>
+          <w:rFonts w:ascii="Calibri" w:eastAsia="Times New Roman" w:hAnsi="Calibri" w:cs="Calibri"/>
+          <w:sz w:val="28"/>
+          <w:szCs w:val="28"/>
+          <w:lang w:eastAsia="en-GB"/>
+        </w:rPr>
+        <w:t>* Brainstorming Sessions</w:t>
+      </w:r>
+    </w:p>
+    <w:p>
+      <w:pPr>
+        <w:pStyle w:val="ListParagraph"/>
+        <w:rPr>
+          <w:rFonts w:ascii="Calibri" w:eastAsia="Times New Roman" w:hAnsi="Calibri" w:cs="Calibri"/>
+          <w:sz w:val="28"/>
+          <w:szCs w:val="28"/>
+          <w:lang w:eastAsia="en-GB"/>
+        </w:rPr>
+      </w:pPr>
+      <w:r>
+        <w:rPr>
+          <w:rFonts w:ascii="Calibri" w:eastAsia="Times New Roman" w:hAnsi="Calibri" w:cs="Calibri"/>
+          <w:sz w:val="28"/>
+          <w:szCs w:val="28"/>
+          <w:lang w:eastAsia="en-GB"/>
+        </w:rPr>
+        <w:t>* Facilitated Application Specification Technique</w:t>
+      </w:r>
+    </w:p>
+    <w:p>
+      <w:pPr>
+        <w:pStyle w:val="ListParagraph"/>
+        <w:rPr>
+          <w:rFonts w:ascii="Calibri" w:eastAsia="Times New Roman" w:hAnsi="Calibri" w:cs="Calibri"/>
+          <w:sz w:val="28"/>
+          <w:szCs w:val="28"/>
+          <w:lang w:eastAsia="en-GB"/>
+        </w:rPr>
+      </w:pPr>
+      <w:r>
+        <w:rPr>
+          <w:rFonts w:ascii="Calibri" w:eastAsia="Times New Roman" w:hAnsi="Calibri" w:cs="Calibri"/>
+          <w:sz w:val="28"/>
+          <w:szCs w:val="28"/>
+          <w:lang w:eastAsia="en-GB"/>
+        </w:rPr>
+        <w:t>* Quality Function Deployment</w:t>
+      </w:r>
+    </w:p>
+    <w:p>
+      <w:pPr>
+        <w:pStyle w:val="ListParagraph"/>
+        <w:rPr>
+          <w:rFonts w:ascii="Calibri" w:eastAsia="Times New Roman" w:hAnsi="Calibri" w:cs="Calibri"/>
+          <w:sz w:val="28"/>
+          <w:szCs w:val="28"/>
+          <w:lang w:eastAsia="en-GB"/>
+        </w:rPr>
+      </w:pPr>
+      <w:r>
+        <w:rPr>
+          <w:rFonts w:ascii="Calibri" w:eastAsia="Times New Roman" w:hAnsi="Calibri" w:cs="Calibri"/>
+          <w:sz w:val="28"/>
+          <w:szCs w:val="28"/>
+          <w:lang w:eastAsia="en-GB"/>
+        </w:rPr>
+        <w:t>* Use Case Approach</w:t>
+      </w:r>
+    </w:p>
+    <w:p>
+      <w:pPr>
+        <w:pStyle w:val="ListParagraph"/>
+        <w:rPr>
+          <w:rFonts w:ascii="Calibri" w:eastAsia="Times New Roman" w:hAnsi="Calibri" w:cs="Calibri"/>
+          <w:sz w:val="28"/>
+          <w:szCs w:val="28"/>
+          <w:lang w:eastAsia="en-GB"/>
+        </w:rPr>
+      </w:pPr>
+      <w:bookmarkStart w:id="0" w:name="_GoBack"/>
+      <w:bookmarkEnd w:id="0"/>
+    </w:p>
+    <w:p>
+      <w:pPr>
+        <w:pStyle w:val="ListParagraph"/>
+        <w:rPr>
           <w:b/>
           <w:sz w:val="28"/>
           <w:szCs w:val="28"/>
@@ -1914,7 +2298,7 @@
 </file>
 
 <file path=word/numbering.xml><?xml version="1.0" encoding="utf-8"?>
-<w:numbering xmlns:wpc="http://schemas.microsoft.com/office/word/2010/wordprocessingCanvas" xmlns:cx="http://schemas.microsoft.com/office/drawing/2014/chartex" xmlns:cx1="http://schemas.microsoft.com/office/drawing/2015/9/8/chartex" xmlns:cx2="http://schemas.microsoft.com/office/drawing/2015/10/21/chartex" xmlns:cx3="http://schemas.microsoft.com/office/drawing/2016/5/9/chartex" xmlns:cx4="http://schemas.microsoft.com/office/drawing/2016/5/10/chartex" xmlns:cx5="http://schemas.microsoft.com/office/drawing/2016/5/11/chartex" xmlns:cx6="http://schemas.microsoft.com/office/drawing/2016/5/12/chartex" xmlns:cx7="http://schemas.microsoft.com/office/drawing/2016/5/13/chartex" xmlns:cx8="http://schemas.microsoft.com/office/drawing/2016/5/14/chartex" xmlns:mc="http://schemas.openxmlformats.org/markup-compatibility/2006" xmlns:aink="http://schemas.microsoft.com/office/drawing/2016/ink" xmlns:am3d="http://schemas.microsoft.com/office/drawing/2017/model3d" xmlns:o="urn:schemas-microsoft-com:office:office" xmlns:oel="http://schemas.microsoft.com/office/2019/extlst" xmlns:r="http://schemas.openxmlformats.org/officeDocument/2006/relationships" xmlns:m="http://schemas.openxmlformats.org/officeDocument/2006/math" xmlns:v="urn:schemas-microsoft-com:vml" xmlns:wp14="http://schemas.microsoft.com/office/word/2010/wordprocessingDrawing" xmlns:wp="http://schemas.openxmlformats.org/drawingml/2006/wordprocessingDrawing" xmlns:w10="urn:schemas-microsoft-com:office:word" xmlns:w="http://schemas.openxmlformats.org/wordprocessingml/2006/main" xmlns:w14="http://schemas.microsoft.com/office/word/2010/wordml" xmlns:w15="http://schemas.microsoft.com/office/word/2012/wordml" xmlns:w16cex="http://schemas.microsoft.com/office/word/2018/wordml/cex" xmlns:w16cid="http://schemas.microsoft.com/office/word/2016/wordml/cid" xmlns:w16="http://schemas.microsoft.com/office/word/2018/wordml" xmlns:w16sdtdh="http://schemas.microsoft.com/office/word/2020/wordml/sdtdatahash" xmlns:w16se="http://schemas.microsoft.com/office/word/2015/wordml/symex" xmlns:wpg="http://schemas.microsoft.com/office/word/2010/wordprocessingGroup" xmlns:wpi="http://schemas.microsoft.com/office/word/2010/wordprocessingInk" xmlns:wne="http://schemas.microsoft.com/office/word/2006/wordml" xmlns:wps="http://schemas.microsoft.com/office/word/2010/wordprocessingShape" mc:Ignorable="w14 w15 w16se w16cid w16 w16cex w16sdtdh wp14">
+<w:numbering xmlns:wpc="http://schemas.microsoft.com/office/word/2010/wordprocessingCanvas" xmlns:cx="http://schemas.microsoft.com/office/drawing/2014/chartex" xmlns:cx1="http://schemas.microsoft.com/office/drawing/2015/9/8/chartex" xmlns:cx2="http://schemas.microsoft.com/office/drawing/2015/10/21/chartex" xmlns:cx3="http://schemas.microsoft.com/office/drawing/2016/5/9/chartex" xmlns:cx4="http://schemas.microsoft.com/office/drawing/2016/5/10/chartex" xmlns:cx5="http://schemas.microsoft.com/office/drawing/2016/5/11/chartex" xmlns:cx6="http://schemas.microsoft.com/office/drawing/2016/5/12/chartex" xmlns:cx7="http://schemas.microsoft.com/office/drawing/2016/5/13/chartex" xmlns:cx8="http://schemas.microsoft.com/office/drawing/2016/5/14/chartex" xmlns:mc="http://schemas.openxmlformats.org/markup-compatibility/2006" xmlns:aink="http://schemas.microsoft.com/office/drawing/2016/ink" xmlns:am3d="http://schemas.microsoft.com/office/drawing/2017/model3d" xmlns:o="urn:schemas-microsoft-com:office:office" xmlns:r="http://schemas.openxmlformats.org/officeDocument/2006/relationships" xmlns:m="http://schemas.openxmlformats.org/officeDocument/2006/math" xmlns:v="urn:schemas-microsoft-com:vml" xmlns:wp14="http://schemas.microsoft.com/office/word/2010/wordprocessingDrawing" xmlns:wp="http://schemas.openxmlformats.org/drawingml/2006/wordprocessingDrawing" xmlns:w10="urn:schemas-microsoft-com:office:word" xmlns:w="http://schemas.openxmlformats.org/wordprocessingml/2006/main" xmlns:w14="http://schemas.microsoft.com/office/word/2010/wordml" xmlns:w15="http://schemas.microsoft.com/office/word/2012/wordml" xmlns:w16cid="http://schemas.microsoft.com/office/word/2016/wordml/cid" xmlns:w16se="http://schemas.microsoft.com/office/word/2015/wordml/symex" xmlns:wpg="http://schemas.microsoft.com/office/word/2010/wordprocessingGroup" xmlns:wpi="http://schemas.microsoft.com/office/word/2010/wordprocessingInk" xmlns:wne="http://schemas.microsoft.com/office/word/2006/wordml" xmlns:wps="http://schemas.microsoft.com/office/word/2010/wordprocessingShape" mc:Ignorable="w14 w15 w16se w16cid wp14">
   <w:abstractNum w:abstractNumId="0" w15:restartNumberingAfterBreak="0">
     <w:nsid w:val="04F71FF4"/>
     <w:multiLevelType w:val="multilevel"/>
@@ -2975,41 +3359,41 @@
       </w:pPr>
     </w:lvl>
   </w:abstractNum>
-  <w:num w:numId="1" w16cid:durableId="1945918363">
+  <w:num w:numId="1">
     <w:abstractNumId w:val="5"/>
   </w:num>
-  <w:num w:numId="2" w16cid:durableId="871191917">
+  <w:num w:numId="2">
     <w:abstractNumId w:val="6"/>
   </w:num>
-  <w:num w:numId="3" w16cid:durableId="335426889">
+  <w:num w:numId="3">
     <w:abstractNumId w:val="0"/>
   </w:num>
-  <w:num w:numId="4" w16cid:durableId="832261045">
+  <w:num w:numId="4">
     <w:abstractNumId w:val="2"/>
   </w:num>
-  <w:num w:numId="5" w16cid:durableId="262494325">
+  <w:num w:numId="5">
     <w:abstractNumId w:val="7"/>
   </w:num>
-  <w:num w:numId="6" w16cid:durableId="168450113">
+  <w:num w:numId="6">
     <w:abstractNumId w:val="9"/>
   </w:num>
-  <w:num w:numId="7" w16cid:durableId="1250506266">
+  <w:num w:numId="7">
     <w:abstractNumId w:val="1"/>
   </w:num>
-  <w:num w:numId="8" w16cid:durableId="729427507">
+  <w:num w:numId="8">
     <w:abstractNumId w:val="8"/>
   </w:num>
-  <w:num w:numId="9" w16cid:durableId="398289530">
+  <w:num w:numId="9">
     <w:abstractNumId w:val="4"/>
   </w:num>
-  <w:num w:numId="10" w16cid:durableId="1671757903">
+  <w:num w:numId="10">
     <w:abstractNumId w:val="3"/>
   </w:num>
 </w:numbering>
 </file>
 
 <file path=word/styles.xml><?xml version="1.0" encoding="utf-8"?>
-<w:styles xmlns:mc="http://schemas.openxmlformats.org/markup-compatibility/2006" xmlns:r="http://schemas.openxmlformats.org/officeDocument/2006/relationships" xmlns:w="http://schemas.openxmlformats.org/wordprocessingml/2006/main" xmlns:w14="http://schemas.microsoft.com/office/word/2010/wordml" xmlns:w15="http://schemas.microsoft.com/office/word/2012/wordml" xmlns:w16cex="http://schemas.microsoft.com/office/word/2018/wordml/cex" xmlns:w16cid="http://schemas.microsoft.com/office/word/2016/wordml/cid" xmlns:w16="http://schemas.microsoft.com/office/word/2018/wordml" xmlns:w16sdtdh="http://schemas.microsoft.com/office/word/2020/wordml/sdtdatahash" xmlns:w16se="http://schemas.microsoft.com/office/word/2015/wordml/symex" mc:Ignorable="w14 w15 w16se w16cid w16 w16cex w16sdtdh">
+<w:styles xmlns:mc="http://schemas.openxmlformats.org/markup-compatibility/2006" xmlns:r="http://schemas.openxmlformats.org/officeDocument/2006/relationships" xmlns:w="http://schemas.openxmlformats.org/wordprocessingml/2006/main" xmlns:w14="http://schemas.microsoft.com/office/word/2010/wordml" xmlns:w15="http://schemas.microsoft.com/office/word/2012/wordml" xmlns:w16cid="http://schemas.microsoft.com/office/word/2016/wordml/cid" xmlns:w16se="http://schemas.microsoft.com/office/word/2015/wordml/symex" mc:Ignorable="w14 w15 w16se w16cid">
   <w:docDefaults>
     <w:rPrDefault>
       <w:rPr>
@@ -3021,7 +3405,7 @@
     </w:rPrDefault>
     <w:pPrDefault/>
   </w:docDefaults>
-  <w:latentStyles w:defLockedState="0" w:defUIPriority="99" w:defSemiHidden="0" w:defUnhideWhenUsed="0" w:defQFormat="0" w:count="376">
+  <w:latentStyles w:defLockedState="0" w:defUIPriority="99" w:defSemiHidden="0" w:defUnhideWhenUsed="0" w:defQFormat="0" w:count="375">
     <w:lsdException w:name="Normal" w:uiPriority="0" w:qFormat="1"/>
     <w:lsdException w:name="heading 1" w:uiPriority="9" w:qFormat="1"/>
     <w:lsdException w:name="heading 2" w:semiHidden="1" w:uiPriority="9" w:unhideWhenUsed="1" w:qFormat="1"/>
@@ -3127,6 +3511,7 @@
     <w:lsdException w:name="HTML Sample" w:semiHidden="1" w:unhideWhenUsed="1"/>
     <w:lsdException w:name="HTML Typewriter" w:semiHidden="1" w:unhideWhenUsed="1"/>
     <w:lsdException w:name="HTML Variable" w:semiHidden="1" w:unhideWhenUsed="1"/>
+    <w:lsdException w:name="Normal Table" w:semiHidden="1" w:unhideWhenUsed="1"/>
     <w:lsdException w:name="annotation subject" w:semiHidden="1" w:unhideWhenUsed="1"/>
     <w:lsdException w:name="No List" w:semiHidden="1" w:unhideWhenUsed="1"/>
     <w:lsdException w:name="Outline List 1" w:semiHidden="1" w:unhideWhenUsed="1"/>
@@ -3173,8 +3558,10 @@
     <w:lsdException w:name="Table Subtle 2" w:semiHidden="1" w:unhideWhenUsed="1"/>
     <w:lsdException w:name="Table Web 1" w:semiHidden="1" w:unhideWhenUsed="1"/>
     <w:lsdException w:name="Table Web 2" w:semiHidden="1" w:unhideWhenUsed="1"/>
+    <w:lsdException w:name="Table Web 3" w:semiHidden="1" w:unhideWhenUsed="1"/>
     <w:lsdException w:name="Balloon Text" w:semiHidden="1" w:unhideWhenUsed="1"/>
     <w:lsdException w:name="Table Grid" w:uiPriority="39"/>
+    <w:lsdException w:name="Table Theme" w:semiHidden="1" w:unhideWhenUsed="1"/>
     <w:lsdException w:name="Placeholder Text" w:semiHidden="1"/>
     <w:lsdException w:name="No Spacing" w:uiPriority="1" w:qFormat="1"/>
     <w:lsdException w:name="Light Shading" w:uiPriority="60"/>
@@ -3394,7 +3781,6 @@
     <w:lsdException w:name="Smart Hyperlink" w:semiHidden="1" w:unhideWhenUsed="1"/>
     <w:lsdException w:name="Hashtag" w:semiHidden="1" w:unhideWhenUsed="1"/>
     <w:lsdException w:name="Unresolved Mention" w:semiHidden="1" w:unhideWhenUsed="1"/>
-    <w:lsdException w:name="Smart Link" w:semiHidden="1" w:unhideWhenUsed="1"/>
   </w:latentStyles>
   <w:style w:type="paragraph" w:default="1" w:styleId="Normal">
     <w:name w:val="Normal"/>

--- a/Tasks.docx
+++ b/Tasks.docx
@@ -1,6 +1,6 @@
 
 <file path=word/document.xml><?xml version="1.0" encoding="utf-8"?>
-<w:document xmlns:wpc="http://schemas.microsoft.com/office/word/2010/wordprocessingCanvas" xmlns:cx="http://schemas.microsoft.com/office/drawing/2014/chartex" xmlns:cx1="http://schemas.microsoft.com/office/drawing/2015/9/8/chartex" xmlns:cx2="http://schemas.microsoft.com/office/drawing/2015/10/21/chartex" xmlns:cx3="http://schemas.microsoft.com/office/drawing/2016/5/9/chartex" xmlns:cx4="http://schemas.microsoft.com/office/drawing/2016/5/10/chartex" xmlns:cx5="http://schemas.microsoft.com/office/drawing/2016/5/11/chartex" xmlns:cx6="http://schemas.microsoft.com/office/drawing/2016/5/12/chartex" xmlns:cx7="http://schemas.microsoft.com/office/drawing/2016/5/13/chartex" xmlns:cx8="http://schemas.microsoft.com/office/drawing/2016/5/14/chartex" xmlns:mc="http://schemas.openxmlformats.org/markup-compatibility/2006" xmlns:aink="http://schemas.microsoft.com/office/drawing/2016/ink" xmlns:am3d="http://schemas.microsoft.com/office/drawing/2017/model3d" xmlns:o="urn:schemas-microsoft-com:office:office" xmlns:r="http://schemas.openxmlformats.org/officeDocument/2006/relationships" xmlns:m="http://schemas.openxmlformats.org/officeDocument/2006/math" xmlns:v="urn:schemas-microsoft-com:vml" xmlns:wp14="http://schemas.microsoft.com/office/word/2010/wordprocessingDrawing" xmlns:wp="http://schemas.openxmlformats.org/drawingml/2006/wordprocessingDrawing" xmlns:w10="urn:schemas-microsoft-com:office:word" xmlns:w="http://schemas.openxmlformats.org/wordprocessingml/2006/main" xmlns:w14="http://schemas.microsoft.com/office/word/2010/wordml" xmlns:w15="http://schemas.microsoft.com/office/word/2012/wordml" xmlns:w16cid="http://schemas.microsoft.com/office/word/2016/wordml/cid" xmlns:w16se="http://schemas.microsoft.com/office/word/2015/wordml/symex" xmlns:wpg="http://schemas.microsoft.com/office/word/2010/wordprocessingGroup" xmlns:wpi="http://schemas.microsoft.com/office/word/2010/wordprocessingInk" xmlns:wne="http://schemas.microsoft.com/office/word/2006/wordml" xmlns:wps="http://schemas.microsoft.com/office/word/2010/wordprocessingShape" mc:Ignorable="w14 w15 w16se w16cid wp14">
+<w:document xmlns:wpc="http://schemas.microsoft.com/office/word/2010/wordprocessingCanvas" xmlns:cx="http://schemas.microsoft.com/office/drawing/2014/chartex" xmlns:cx1="http://schemas.microsoft.com/office/drawing/2015/9/8/chartex" xmlns:cx2="http://schemas.microsoft.com/office/drawing/2015/10/21/chartex" xmlns:cx3="http://schemas.microsoft.com/office/drawing/2016/5/9/chartex" xmlns:cx4="http://schemas.microsoft.com/office/drawing/2016/5/10/chartex" xmlns:cx5="http://schemas.microsoft.com/office/drawing/2016/5/11/chartex" xmlns:cx6="http://schemas.microsoft.com/office/drawing/2016/5/12/chartex" xmlns:cx7="http://schemas.microsoft.com/office/drawing/2016/5/13/chartex" xmlns:cx8="http://schemas.microsoft.com/office/drawing/2016/5/14/chartex" xmlns:mc="http://schemas.openxmlformats.org/markup-compatibility/2006" xmlns:aink="http://schemas.microsoft.com/office/drawing/2016/ink" xmlns:am3d="http://schemas.microsoft.com/office/drawing/2017/model3d" xmlns:o="urn:schemas-microsoft-com:office:office" xmlns:oel="http://schemas.microsoft.com/office/2019/extlst" xmlns:r="http://schemas.openxmlformats.org/officeDocument/2006/relationships" xmlns:m="http://schemas.openxmlformats.org/officeDocument/2006/math" xmlns:v="urn:schemas-microsoft-com:vml" xmlns:wp14="http://schemas.microsoft.com/office/word/2010/wordprocessingDrawing" xmlns:wp="http://schemas.openxmlformats.org/drawingml/2006/wordprocessingDrawing" xmlns:w10="urn:schemas-microsoft-com:office:word" xmlns:w="http://schemas.openxmlformats.org/wordprocessingml/2006/main" xmlns:w14="http://schemas.microsoft.com/office/word/2010/wordml" xmlns:w15="http://schemas.microsoft.com/office/word/2012/wordml" xmlns:w16cex="http://schemas.microsoft.com/office/word/2018/wordml/cex" xmlns:w16cid="http://schemas.microsoft.com/office/word/2016/wordml/cid" xmlns:w16="http://schemas.microsoft.com/office/word/2018/wordml" xmlns:w16sdtdh="http://schemas.microsoft.com/office/word/2020/wordml/sdtdatahash" xmlns:w16se="http://schemas.microsoft.com/office/word/2015/wordml/symex" xmlns:wpg="http://schemas.microsoft.com/office/word/2010/wordprocessingGroup" xmlns:wpi="http://schemas.microsoft.com/office/word/2010/wordprocessingInk" xmlns:wne="http://schemas.microsoft.com/office/word/2006/wordml" xmlns:wps="http://schemas.microsoft.com/office/word/2010/wordprocessingShape" mc:Ignorable="w14 w15 w16se w16cid w16 w16cex w16sdtdh wp14">
   <w:body>
     <w:p>
       <w:pPr>
@@ -148,131 +148,194 @@
     </w:p>
     <w:p>
       <w:pPr>
+        <w:pStyle w:val="ListParagraph"/>
+      </w:pPr>
+      <w:r>
+        <w:t xml:space="preserve">·  </w:t>
+      </w:r>
+      <w:r>
+        <w:tab/>
+        <w:t>Initiation -</w:t>
+      </w:r>
+    </w:p>
+    <w:p>
+      <w:pPr>
+        <w:pStyle w:val="ListParagraph"/>
+      </w:pPr>
+    </w:p>
+    <w:p>
+      <w:r>
+        <w:t>The initiation phase involves aspects of project and product management</w:t>
+      </w:r>
+    </w:p>
+    <w:p>
+      <w:pPr>
+        <w:pStyle w:val="ListParagraph"/>
+      </w:pPr>
+    </w:p>
+    <w:p>
+      <w:pPr>
+        <w:pStyle w:val="ListParagraph"/>
+      </w:pPr>
+    </w:p>
+    <w:p>
+      <w:pPr>
+        <w:pStyle w:val="ListParagraph"/>
+      </w:pPr>
+      <w:r>
+        <w:t xml:space="preserve">·  </w:t>
+      </w:r>
+      <w:r>
+        <w:tab/>
+        <w:t>Requirements-</w:t>
+      </w:r>
+    </w:p>
+    <w:p>
+      <w:pPr>
+        <w:pStyle w:val="ListParagraph"/>
+      </w:pPr>
+    </w:p>
+    <w:p>
+      <w:r>
+        <w:t>The requirements phase gathers  requirements from business stakeholders and Subject Matter Experts</w:t>
+      </w:r>
+    </w:p>
+    <w:p/>
+    <w:p>
+      <w:pPr>
+        <w:pStyle w:val="ListParagraph"/>
+      </w:pPr>
+      <w:r>
+        <w:t xml:space="preserve">·  </w:t>
+      </w:r>
+      <w:r>
+        <w:tab/>
+        <w:t>Design-</w:t>
+      </w:r>
+    </w:p>
+    <w:p/>
+    <w:p>
+      <w:r>
+        <w:t>In this third phase, the system and software design documents are prepared as per the requirement specification document. This helps define overall system architecture.</w:t>
+      </w:r>
+    </w:p>
+    <w:p/>
+    <w:p>
+      <w:pPr>
+        <w:pStyle w:val="ListParagraph"/>
+      </w:pPr>
+      <w:r>
+        <w:t xml:space="preserve">·  </w:t>
+      </w:r>
+      <w:r>
+        <w:tab/>
+        <w:t>Development/implementation</w:t>
+      </w:r>
+    </w:p>
+    <w:p>
+      <w:pPr>
+        <w:pStyle w:val="ListParagraph"/>
+      </w:pPr>
+    </w:p>
+    <w:p>
+      <w:r>
+        <w:t>This phase produces the software under development. Depending on the methodology, this phase may be conducted in time-boxed “sprints,” (Agile) or may proceed as a single block of effort (Waterfall.)The output of this phase is testable, functional software.</w:t>
+      </w:r>
+    </w:p>
+    <w:p/>
+    <w:p>
+      <w:pPr>
+        <w:pStyle w:val="ListParagraph"/>
+      </w:pPr>
+      <w:r>
+        <w:t xml:space="preserve">·  </w:t>
+      </w:r>
+      <w:r>
+        <w:tab/>
+        <w:t>Testing</w:t>
+      </w:r>
+    </w:p>
+    <w:p>
+      <w:pPr>
+        <w:pStyle w:val="ListParagraph"/>
+      </w:pPr>
+    </w:p>
+    <w:p>
+      <w:r>
+        <w:t xml:space="preserve">The testing phase of the SDLC is arguably one of the most important. It is impossible to deliver quality software without </w:t>
+      </w:r>
+      <w:proofErr w:type="spellStart"/>
+      <w:r>
+        <w:t>testing.The</w:t>
+      </w:r>
+      <w:proofErr w:type="spellEnd"/>
+      <w:r>
+        <w:t xml:space="preserve"> output of the testing phase is functional software, ready for deployment to a production environment.</w:t>
+      </w:r>
+    </w:p>
+    <w:p/>
+    <w:p>
+      <w:pPr>
+        <w:pStyle w:val="ListParagraph"/>
+      </w:pPr>
+      <w:r>
+        <w:t xml:space="preserve">·  </w:t>
+      </w:r>
+      <w:r>
+        <w:tab/>
+        <w:t>Deployment</w:t>
+      </w:r>
+    </w:p>
+    <w:p>
+      <w:pPr>
+        <w:pStyle w:val="ListParagraph"/>
+      </w:pPr>
+    </w:p>
+    <w:p>
+      <w:r>
+        <w:t>The deployment phase is, ideally, a highly automated phase. In high-maturity enterprises, this phase is almost invisible; software is deployed the instant it is ready.</w:t>
+      </w:r>
+    </w:p>
+    <w:p/>
+    <w:p>
+      <w:pPr>
+        <w:ind w:left="360"/>
+      </w:pPr>
+    </w:p>
+    <w:p>
+      <w:pPr>
+        <w:pStyle w:val="ListParagraph"/>
+      </w:pPr>
+      <w:r>
+        <w:t xml:space="preserve">·  </w:t>
+      </w:r>
+      <w:r>
+        <w:tab/>
+        <w:t>Maintenance</w:t>
+      </w:r>
+    </w:p>
+    <w:p>
+      <w:pPr>
+        <w:pStyle w:val="ListParagraph"/>
+      </w:pPr>
+    </w:p>
+    <w:p>
+      <w:r>
+        <w:t>The operations and maintenance phase is the “end of the beginning,” so to speak. The Software Development Life Cycle doesn’t end here. Software must be monitored constantly to ensure proper operation.</w:t>
+      </w:r>
+    </w:p>
+    <w:p>
+      <w:pPr>
         <w:pStyle w:val="NormalWeb"/>
-        <w:numPr>
-          <w:ilvl w:val="0"/>
-          <w:numId w:val="5"/>
-        </w:numPr>
+        <w:ind w:left="720"/>
         <w:rPr>
           <w:rFonts w:ascii="Calibri" w:hAnsi="Calibri" w:cs="Calibri"/>
-        </w:rPr>
-      </w:pPr>
-      <w:r>
-        <w:rPr>
-          <w:rFonts w:ascii="Calibri" w:hAnsi="Calibri" w:cs="Calibri"/>
-        </w:rPr>
-        <w:t>Ideation</w:t>
-      </w:r>
-    </w:p>
-    <w:p>
-      <w:pPr>
-        <w:pStyle w:val="NormalWeb"/>
-        <w:numPr>
-          <w:ilvl w:val="0"/>
-          <w:numId w:val="5"/>
-        </w:numPr>
-        <w:rPr>
-          <w:rFonts w:ascii="Calibri" w:hAnsi="Calibri" w:cs="Calibri"/>
-        </w:rPr>
-      </w:pPr>
-      <w:r>
-        <w:rPr>
-          <w:rFonts w:ascii="Calibri" w:hAnsi="Calibri" w:cs="Calibri"/>
-        </w:rPr>
-        <w:t>Requirements</w:t>
-      </w:r>
-    </w:p>
-    <w:p>
-      <w:pPr>
-        <w:pStyle w:val="NormalWeb"/>
-        <w:numPr>
-          <w:ilvl w:val="0"/>
-          <w:numId w:val="5"/>
-        </w:numPr>
-        <w:rPr>
-          <w:rFonts w:ascii="Calibri" w:hAnsi="Calibri" w:cs="Calibri"/>
-        </w:rPr>
-      </w:pPr>
-      <w:r>
-        <w:rPr>
-          <w:rFonts w:ascii="Calibri" w:hAnsi="Calibri" w:cs="Calibri"/>
-        </w:rPr>
-        <w:t>Design</w:t>
-      </w:r>
-    </w:p>
-    <w:p>
-      <w:pPr>
-        <w:pStyle w:val="NormalWeb"/>
-        <w:numPr>
-          <w:ilvl w:val="0"/>
-          <w:numId w:val="5"/>
-        </w:numPr>
-        <w:rPr>
-          <w:rFonts w:ascii="Calibri" w:hAnsi="Calibri" w:cs="Calibri"/>
-        </w:rPr>
-      </w:pPr>
-      <w:r>
-        <w:rPr>
-          <w:rFonts w:ascii="Calibri" w:hAnsi="Calibri" w:cs="Calibri"/>
-        </w:rPr>
-        <w:t>Development/implementation</w:t>
-      </w:r>
-    </w:p>
-    <w:p>
-      <w:pPr>
-        <w:pStyle w:val="NormalWeb"/>
-        <w:numPr>
-          <w:ilvl w:val="0"/>
-          <w:numId w:val="5"/>
-        </w:numPr>
-        <w:rPr>
-          <w:rFonts w:ascii="Calibri" w:hAnsi="Calibri" w:cs="Calibri"/>
-        </w:rPr>
-      </w:pPr>
-      <w:r>
-        <w:rPr>
-          <w:rFonts w:ascii="Calibri" w:hAnsi="Calibri" w:cs="Calibri"/>
-        </w:rPr>
-        <w:t>Testing</w:t>
-      </w:r>
-    </w:p>
-    <w:p>
-      <w:pPr>
-        <w:pStyle w:val="NormalWeb"/>
-        <w:numPr>
-          <w:ilvl w:val="0"/>
-          <w:numId w:val="5"/>
-        </w:numPr>
-        <w:rPr>
-          <w:rFonts w:ascii="Calibri" w:hAnsi="Calibri" w:cs="Calibri"/>
-        </w:rPr>
-      </w:pPr>
-      <w:r>
-        <w:rPr>
-          <w:rFonts w:ascii="Calibri" w:hAnsi="Calibri" w:cs="Calibri"/>
-        </w:rPr>
-        <w:t>Deployment</w:t>
-      </w:r>
-    </w:p>
-    <w:p>
-      <w:pPr>
-        <w:pStyle w:val="NormalWeb"/>
-        <w:numPr>
-          <w:ilvl w:val="0"/>
-          <w:numId w:val="5"/>
-        </w:numPr>
-        <w:rPr>
-          <w:rFonts w:ascii="Calibri" w:hAnsi="Calibri" w:cs="Calibri"/>
-        </w:rPr>
-      </w:pPr>
-      <w:proofErr w:type="spellStart"/>
-      <w:r>
-        <w:rPr>
-          <w:rFonts w:ascii="Calibri" w:hAnsi="Calibri" w:cs="Calibri"/>
-        </w:rPr>
-        <w:t>Maintainance</w:t>
-      </w:r>
-      <w:proofErr w:type="spellEnd"/>
+          <w:b/>
+          <w:bCs/>
+          <w:sz w:val="28"/>
+          <w:szCs w:val="28"/>
+        </w:rPr>
+      </w:pPr>
     </w:p>
     <w:p>
       <w:pPr>
@@ -559,7 +622,11 @@
         <w:pStyle w:val="ListParagraph"/>
       </w:pPr>
       <w:r>
-        <w:t>One-on-one interviews are the most common technique for gathering requirements, as well as one of the primary sources of requirements. To help get the most out of an interview, they should be well thought out and prepared before sitting with the interviewee. The analyst should identify stakeholders to be interviewed. These can be users who interact with the current or new system, management, project financers or anyone else that would be involved in the system. When preparing an interview is it important to ask open-ended questions, as well as closed-ended questions. Open-ended questions generally help in obtaining valuable information, based on various individuals and the way the different way they interact with, or view, the system.</w:t>
+        <w:t xml:space="preserve">One-on-one interviews are the most common technique for gathering requirements, as well as one of the primary sources of requirements. To help get the most out of an interview, they should be well thought out and prepared before sitting with the interviewee. The analyst should identify stakeholders to be interviewed. These can be users who interact with the current or new system, management, project </w:t>
+      </w:r>
+      <w:r>
+        <w:lastRenderedPageBreak/>
+        <w:t>financers or anyone else that would be involved in the system. When preparing an interview is it important to ask open-ended questions, as well as closed-ended questions. Open-ended questions generally help in obtaining valuable information, based on various individuals and the way the different way they interact with, or view, the system.</w:t>
       </w:r>
     </w:p>
     <w:p>
@@ -800,8 +867,130 @@
           <w:szCs w:val="28"/>
           <w:lang w:eastAsia="en-GB"/>
         </w:rPr>
+        <w:t>2) Report Generation of SRS:</w:t>
+      </w:r>
+    </w:p>
+    <w:p>
+      <w:pPr>
+        <w:pStyle w:val="ListParagraph"/>
+        <w:rPr>
+          <w:rFonts w:ascii="Calibri" w:eastAsia="Times New Roman" w:hAnsi="Calibri" w:cs="Calibri"/>
+          <w:sz w:val="28"/>
+          <w:szCs w:val="28"/>
+          <w:lang w:eastAsia="en-GB"/>
+        </w:rPr>
+      </w:pPr>
+      <w:r>
+        <w:rPr>
+          <w:rFonts w:ascii="Calibri" w:eastAsia="Times New Roman" w:hAnsi="Calibri" w:cs="Calibri" w:hint="cs"/>
+          <w:sz w:val="28"/>
+          <w:szCs w:val="28"/>
+          <w:lang w:eastAsia="en-GB"/>
+        </w:rPr>
+        <w:t>●</w:t>
+      </w:r>
+      <w:r>
+        <w:rPr>
+          <w:rFonts w:ascii="Calibri" w:eastAsia="Times New Roman" w:hAnsi="Calibri" w:cs="Calibri"/>
+          <w:sz w:val="28"/>
+          <w:szCs w:val="28"/>
+          <w:lang w:eastAsia="en-GB"/>
+        </w:rPr>
+        <w:t xml:space="preserve"> Information of the Patient: The Hospital Management System generates a report on every patient regarding various information like patients’ name, Phone number, bed number, the doctor's name whom its assigns, ward name, and more.</w:t>
+      </w:r>
+    </w:p>
+    <w:p>
+      <w:pPr>
+        <w:pStyle w:val="ListParagraph"/>
+        <w:rPr>
+          <w:rFonts w:ascii="Calibri" w:eastAsia="Times New Roman" w:hAnsi="Calibri" w:cs="Calibri"/>
+          <w:sz w:val="28"/>
+          <w:szCs w:val="28"/>
+          <w:lang w:eastAsia="en-GB"/>
+        </w:rPr>
+      </w:pPr>
+      <w:r>
+        <w:rPr>
+          <w:rFonts w:ascii="Calibri" w:eastAsia="Times New Roman" w:hAnsi="Calibri" w:cs="Calibri" w:hint="cs"/>
+          <w:sz w:val="28"/>
+          <w:szCs w:val="28"/>
+          <w:lang w:eastAsia="en-GB"/>
+        </w:rPr>
+        <w:t>●</w:t>
+      </w:r>
+      <w:r>
+        <w:rPr>
+          <w:rFonts w:ascii="Calibri" w:eastAsia="Times New Roman" w:hAnsi="Calibri" w:cs="Calibri"/>
+          <w:sz w:val="28"/>
+          <w:szCs w:val="28"/>
+          <w:lang w:eastAsia="en-GB"/>
+        </w:rPr>
+        <w:t xml:space="preserve"> Availability of the Bed: The Hospital Management system also helps in generating reports on the availability of the bed regarding the information like bed number unoccupied or occupied, ward name, and more. </w:t>
+      </w:r>
+    </w:p>
+    <w:p>
+      <w:pPr>
+        <w:pStyle w:val="ListParagraph"/>
+        <w:rPr>
+          <w:rFonts w:ascii="Calibri" w:eastAsia="Times New Roman" w:hAnsi="Calibri" w:cs="Calibri"/>
+          <w:sz w:val="28"/>
+          <w:szCs w:val="28"/>
+          <w:lang w:eastAsia="en-GB"/>
+        </w:rPr>
+      </w:pPr>
+    </w:p>
+    <w:p>
+      <w:pPr>
+        <w:pStyle w:val="ListParagraph"/>
+        <w:rPr>
+          <w:rFonts w:ascii="Calibri" w:eastAsia="Times New Roman" w:hAnsi="Calibri" w:cs="Calibri"/>
+          <w:b/>
+          <w:bCs/>
+          <w:sz w:val="28"/>
+          <w:szCs w:val="28"/>
+          <w:lang w:eastAsia="en-GB"/>
+        </w:rPr>
+      </w:pPr>
+      <w:r>
+        <w:rPr>
+          <w:rFonts w:ascii="Calibri" w:eastAsia="Times New Roman" w:hAnsi="Calibri" w:cs="Calibri"/>
+          <w:b/>
+          <w:bCs/>
+          <w:sz w:val="28"/>
+          <w:szCs w:val="28"/>
+          <w:lang w:eastAsia="en-GB"/>
+        </w:rPr>
+        <w:t xml:space="preserve">3) Database of SRS: </w:t>
+      </w:r>
+    </w:p>
+    <w:p>
+      <w:pPr>
+        <w:pStyle w:val="ListParagraph"/>
+        <w:rPr>
+          <w:rFonts w:ascii="Calibri" w:eastAsia="Times New Roman" w:hAnsi="Calibri" w:cs="Calibri"/>
+          <w:sz w:val="28"/>
+          <w:szCs w:val="28"/>
+          <w:lang w:eastAsia="en-GB"/>
+        </w:rPr>
+      </w:pPr>
+      <w:r>
+        <w:rPr>
+          <w:rFonts w:ascii="Calibri" w:eastAsia="Times New Roman" w:hAnsi="Calibri" w:cs="Calibri" w:hint="cs"/>
+          <w:sz w:val="28"/>
+          <w:szCs w:val="28"/>
+          <w:lang w:eastAsia="en-GB"/>
+        </w:rPr>
         <w:lastRenderedPageBreak/>
-        <w:t>2) Report Generation of SRS:</w:t>
+        <w:t>●</w:t>
+      </w:r>
+      <w:r>
+        <w:rPr>
+          <w:rFonts w:ascii="Calibri" w:eastAsia="Times New Roman" w:hAnsi="Calibri" w:cs="Calibri"/>
+          <w:sz w:val="28"/>
+          <w:szCs w:val="28"/>
+          <w:lang w:eastAsia="en-GB"/>
+        </w:rPr>
+        <w:t xml:space="preserve"> Mandatory Patient Information: Every patient has some necessary data like phone number, their first and last name, personal health number, postal code, country, address, city, 'patient's ID number, etc.</w:t>
       </w:r>
     </w:p>
     <w:p>
@@ -830,7 +1019,81 @@
           <w:szCs w:val="28"/>
           <w:lang w:eastAsia="en-GB"/>
         </w:rPr>
-        <w:t xml:space="preserve"> Information of the Patient: The Hospital Management System generates a report on every patient regarding various information like patients’ name, Phone number, bed number, the doctor's name whom its assigns, ward name, and more.</w:t>
+        <w:t xml:space="preserve"> Updating information of the Patient: The hospital management system enables users to update the information of the patient as described in the mandatory information included.</w:t>
+      </w:r>
+    </w:p>
+    <w:p>
+      <w:pPr>
+        <w:pStyle w:val="ListParagraph"/>
+        <w:rPr>
+          <w:rFonts w:ascii="Calibri" w:eastAsia="Times New Roman" w:hAnsi="Calibri" w:cs="Calibri"/>
+          <w:sz w:val="28"/>
+          <w:szCs w:val="28"/>
+          <w:lang w:eastAsia="en-GB"/>
+        </w:rPr>
+      </w:pPr>
+    </w:p>
+    <w:p>
+      <w:pPr>
+        <w:pStyle w:val="ListParagraph"/>
+        <w:rPr>
+          <w:rFonts w:ascii="Calibri" w:eastAsia="Times New Roman" w:hAnsi="Calibri" w:cs="Calibri"/>
+          <w:b/>
+          <w:bCs/>
+          <w:sz w:val="28"/>
+          <w:szCs w:val="28"/>
+          <w:u w:val="single"/>
+          <w:lang w:eastAsia="en-GB"/>
+        </w:rPr>
+      </w:pPr>
+      <w:r>
+        <w:rPr>
+          <w:rFonts w:ascii="Calibri" w:eastAsia="Times New Roman" w:hAnsi="Calibri" w:cs="Calibri"/>
+          <w:b/>
+          <w:bCs/>
+          <w:sz w:val="28"/>
+          <w:szCs w:val="28"/>
+          <w:u w:val="single"/>
+          <w:lang w:eastAsia="en-GB"/>
+        </w:rPr>
+        <w:t>Non- functional requirements:</w:t>
+      </w:r>
+    </w:p>
+    <w:p>
+      <w:pPr>
+        <w:pStyle w:val="ListParagraph"/>
+        <w:rPr>
+          <w:rFonts w:ascii="Calibri" w:eastAsia="Times New Roman" w:hAnsi="Calibri" w:cs="Calibri"/>
+          <w:b/>
+          <w:bCs/>
+          <w:sz w:val="28"/>
+          <w:szCs w:val="28"/>
+          <w:lang w:eastAsia="en-GB"/>
+        </w:rPr>
+      </w:pPr>
+    </w:p>
+    <w:p>
+      <w:pPr>
+        <w:pStyle w:val="ListParagraph"/>
+        <w:rPr>
+          <w:rFonts w:ascii="Calibri" w:eastAsia="Times New Roman" w:hAnsi="Calibri" w:cs="Calibri"/>
+          <w:b/>
+          <w:bCs/>
+          <w:sz w:val="28"/>
+          <w:szCs w:val="28"/>
+          <w:lang w:eastAsia="en-GB"/>
+        </w:rPr>
+      </w:pPr>
+      <w:r>
+        <w:rPr>
+          <w:rFonts w:ascii="Calibri" w:eastAsia="Times New Roman" w:hAnsi="Calibri" w:cs="Calibri"/>
+          <w:b/>
+          <w:bCs/>
+          <w:sz w:val="28"/>
+          <w:szCs w:val="28"/>
+          <w:lang w:eastAsia="en-GB"/>
+        </w:rPr>
+        <w:t xml:space="preserve">1) Reliability: </w:t>
       </w:r>
     </w:p>
     <w:p>
@@ -859,7 +1122,7 @@
           <w:szCs w:val="28"/>
           <w:lang w:eastAsia="en-GB"/>
         </w:rPr>
-        <w:t xml:space="preserve"> Availability of the Bed: The Hospital Management system also helps in generating reports on the availability of the bed regarding the information like bed number unoccupied or occupied, ward name, and more. </w:t>
+        <w:t xml:space="preserve"> Availability: The system is available all the time.</w:t>
       </w:r>
     </w:p>
     <w:p>
@@ -894,7 +1157,7 @@
           <w:szCs w:val="28"/>
           <w:lang w:eastAsia="en-GB"/>
         </w:rPr>
-        <w:t xml:space="preserve">3) Database of SRS: </w:t>
+        <w:t xml:space="preserve">2) Maintainability: </w:t>
       </w:r>
     </w:p>
     <w:p>
@@ -923,7 +1186,7 @@
           <w:szCs w:val="28"/>
           <w:lang w:eastAsia="en-GB"/>
         </w:rPr>
-        <w:t xml:space="preserve"> Mandatory Patient Information: Every patient has some necessary data like phone number, their first and last name, personal health number, postal code, country, address, city, 'patient's ID number, etc.</w:t>
+        <w:t xml:space="preserve"> Back-Up: The system offers the efficiency for data backup.</w:t>
       </w:r>
     </w:p>
     <w:p>
@@ -952,7 +1215,7 @@
           <w:szCs w:val="28"/>
           <w:lang w:eastAsia="en-GB"/>
         </w:rPr>
-        <w:t xml:space="preserve"> Updating information of the Patient: The hospital management system enables users to update the information of the patient as described in the mandatory information included.</w:t>
+        <w:t xml:space="preserve"> Errors: The system will track every mistake as well as keep a log of it.</w:t>
       </w:r>
     </w:p>
     <w:p>
@@ -975,7 +1238,6 @@
           <w:bCs/>
           <w:sz w:val="28"/>
           <w:szCs w:val="28"/>
-          <w:u w:val="single"/>
           <w:lang w:eastAsia="en-GB"/>
         </w:rPr>
       </w:pPr>
@@ -986,47 +1248,9 @@
           <w:bCs/>
           <w:sz w:val="28"/>
           <w:szCs w:val="28"/>
-          <w:u w:val="single"/>
-          <w:lang w:eastAsia="en-GB"/>
-        </w:rPr>
-        <w:t>Non- functional requirements:</w:t>
-      </w:r>
-    </w:p>
-    <w:p>
-      <w:pPr>
-        <w:pStyle w:val="ListParagraph"/>
-        <w:rPr>
-          <w:rFonts w:ascii="Calibri" w:eastAsia="Times New Roman" w:hAnsi="Calibri" w:cs="Calibri"/>
-          <w:b/>
-          <w:bCs/>
-          <w:sz w:val="28"/>
-          <w:szCs w:val="28"/>
-          <w:lang w:eastAsia="en-GB"/>
-        </w:rPr>
-      </w:pPr>
-    </w:p>
-    <w:p>
-      <w:pPr>
-        <w:pStyle w:val="ListParagraph"/>
-        <w:rPr>
-          <w:rFonts w:ascii="Calibri" w:eastAsia="Times New Roman" w:hAnsi="Calibri" w:cs="Calibri"/>
-          <w:b/>
-          <w:bCs/>
-          <w:sz w:val="28"/>
-          <w:szCs w:val="28"/>
-          <w:lang w:eastAsia="en-GB"/>
-        </w:rPr>
-      </w:pPr>
-      <w:r>
-        <w:rPr>
-          <w:rFonts w:ascii="Calibri" w:eastAsia="Times New Roman" w:hAnsi="Calibri" w:cs="Calibri"/>
-          <w:b/>
-          <w:bCs/>
-          <w:sz w:val="28"/>
-          <w:szCs w:val="28"/>
-          <w:lang w:eastAsia="en-GB"/>
-        </w:rPr>
-        <w:t xml:space="preserve">1) Reliability: </w:t>
+          <w:lang w:eastAsia="en-GB"/>
+        </w:rPr>
+        <w:t xml:space="preserve">3) Performance: </w:t>
       </w:r>
     </w:p>
     <w:p>
@@ -1055,42 +1279,7 @@
           <w:szCs w:val="28"/>
           <w:lang w:eastAsia="en-GB"/>
         </w:rPr>
-        <w:t xml:space="preserve"> Availability: The system is available all the time.</w:t>
-      </w:r>
-    </w:p>
-    <w:p>
-      <w:pPr>
-        <w:pStyle w:val="ListParagraph"/>
-        <w:rPr>
-          <w:rFonts w:ascii="Calibri" w:eastAsia="Times New Roman" w:hAnsi="Calibri" w:cs="Calibri"/>
-          <w:sz w:val="28"/>
-          <w:szCs w:val="28"/>
-          <w:lang w:eastAsia="en-GB"/>
-        </w:rPr>
-      </w:pPr>
-    </w:p>
-    <w:p>
-      <w:pPr>
-        <w:pStyle w:val="ListParagraph"/>
-        <w:rPr>
-          <w:rFonts w:ascii="Calibri" w:eastAsia="Times New Roman" w:hAnsi="Calibri" w:cs="Calibri"/>
-          <w:b/>
-          <w:bCs/>
-          <w:sz w:val="28"/>
-          <w:szCs w:val="28"/>
-          <w:lang w:eastAsia="en-GB"/>
-        </w:rPr>
-      </w:pPr>
-      <w:r>
-        <w:rPr>
-          <w:rFonts w:ascii="Calibri" w:eastAsia="Times New Roman" w:hAnsi="Calibri" w:cs="Calibri"/>
-          <w:b/>
-          <w:bCs/>
-          <w:sz w:val="28"/>
-          <w:szCs w:val="28"/>
-          <w:lang w:eastAsia="en-GB"/>
-        </w:rPr>
-        <w:t xml:space="preserve">2) Maintainability: </w:t>
+        <w:t xml:space="preserve"> Response Time: The system provides acknowledgment in just one second once the 'patient's information is checked.</w:t>
       </w:r>
     </w:p>
     <w:p>
@@ -1119,128 +1308,6 @@
           <w:szCs w:val="28"/>
           <w:lang w:eastAsia="en-GB"/>
         </w:rPr>
-        <w:t xml:space="preserve"> Back-Up: The system offers the efficiency for data backup.</w:t>
-      </w:r>
-    </w:p>
-    <w:p>
-      <w:pPr>
-        <w:pStyle w:val="ListParagraph"/>
-        <w:rPr>
-          <w:rFonts w:ascii="Calibri" w:eastAsia="Times New Roman" w:hAnsi="Calibri" w:cs="Calibri"/>
-          <w:sz w:val="28"/>
-          <w:szCs w:val="28"/>
-          <w:lang w:eastAsia="en-GB"/>
-        </w:rPr>
-      </w:pPr>
-      <w:r>
-        <w:rPr>
-          <w:rFonts w:ascii="Calibri" w:eastAsia="Times New Roman" w:hAnsi="Calibri" w:cs="Calibri" w:hint="cs"/>
-          <w:sz w:val="28"/>
-          <w:szCs w:val="28"/>
-          <w:lang w:eastAsia="en-GB"/>
-        </w:rPr>
-        <w:t>●</w:t>
-      </w:r>
-      <w:r>
-        <w:rPr>
-          <w:rFonts w:ascii="Calibri" w:eastAsia="Times New Roman" w:hAnsi="Calibri" w:cs="Calibri"/>
-          <w:sz w:val="28"/>
-          <w:szCs w:val="28"/>
-          <w:lang w:eastAsia="en-GB"/>
-        </w:rPr>
-        <w:t xml:space="preserve"> Errors: The system will track every mistake as well as keep a log of it.</w:t>
-      </w:r>
-    </w:p>
-    <w:p>
-      <w:pPr>
-        <w:pStyle w:val="ListParagraph"/>
-        <w:rPr>
-          <w:rFonts w:ascii="Calibri" w:eastAsia="Times New Roman" w:hAnsi="Calibri" w:cs="Calibri"/>
-          <w:sz w:val="28"/>
-          <w:szCs w:val="28"/>
-          <w:lang w:eastAsia="en-GB"/>
-        </w:rPr>
-      </w:pPr>
-    </w:p>
-    <w:p>
-      <w:pPr>
-        <w:pStyle w:val="ListParagraph"/>
-        <w:rPr>
-          <w:rFonts w:ascii="Calibri" w:eastAsia="Times New Roman" w:hAnsi="Calibri" w:cs="Calibri"/>
-          <w:b/>
-          <w:bCs/>
-          <w:sz w:val="28"/>
-          <w:szCs w:val="28"/>
-          <w:lang w:eastAsia="en-GB"/>
-        </w:rPr>
-      </w:pPr>
-      <w:r>
-        <w:rPr>
-          <w:rFonts w:ascii="Calibri" w:eastAsia="Times New Roman" w:hAnsi="Calibri" w:cs="Calibri"/>
-          <w:b/>
-          <w:bCs/>
-          <w:sz w:val="28"/>
-          <w:szCs w:val="28"/>
-          <w:lang w:eastAsia="en-GB"/>
-        </w:rPr>
-        <w:t xml:space="preserve">3) Performance: </w:t>
-      </w:r>
-    </w:p>
-    <w:p>
-      <w:pPr>
-        <w:pStyle w:val="ListParagraph"/>
-        <w:rPr>
-          <w:rFonts w:ascii="Calibri" w:eastAsia="Times New Roman" w:hAnsi="Calibri" w:cs="Calibri"/>
-          <w:sz w:val="28"/>
-          <w:szCs w:val="28"/>
-          <w:lang w:eastAsia="en-GB"/>
-        </w:rPr>
-      </w:pPr>
-      <w:r>
-        <w:rPr>
-          <w:rFonts w:ascii="Calibri" w:eastAsia="Times New Roman" w:hAnsi="Calibri" w:cs="Calibri" w:hint="cs"/>
-          <w:sz w:val="28"/>
-          <w:szCs w:val="28"/>
-          <w:lang w:eastAsia="en-GB"/>
-        </w:rPr>
-        <w:t>●</w:t>
-      </w:r>
-      <w:r>
-        <w:rPr>
-          <w:rFonts w:ascii="Calibri" w:eastAsia="Times New Roman" w:hAnsi="Calibri" w:cs="Calibri"/>
-          <w:sz w:val="28"/>
-          <w:szCs w:val="28"/>
-          <w:lang w:eastAsia="en-GB"/>
-        </w:rPr>
-        <w:t xml:space="preserve"> Response Time: The system provides acknowledgment in just one second once the 'patient's information is checked.</w:t>
-      </w:r>
-    </w:p>
-    <w:p>
-      <w:pPr>
-        <w:pStyle w:val="ListParagraph"/>
-        <w:rPr>
-          <w:rFonts w:ascii="Calibri" w:eastAsia="Times New Roman" w:hAnsi="Calibri" w:cs="Calibri"/>
-          <w:sz w:val="28"/>
-          <w:szCs w:val="28"/>
-          <w:lang w:eastAsia="en-GB"/>
-        </w:rPr>
-      </w:pPr>
-      <w:r>
-        <w:rPr>
-          <w:rFonts w:ascii="Calibri" w:eastAsia="Times New Roman" w:hAnsi="Calibri" w:cs="Calibri" w:hint="cs"/>
-          <w:sz w:val="28"/>
-          <w:szCs w:val="28"/>
-          <w:lang w:eastAsia="en-GB"/>
-        </w:rPr>
-        <w:t>●</w:t>
-      </w:r>
-      <w:r>
-        <w:rPr>
-          <w:rFonts w:ascii="Calibri" w:eastAsia="Times New Roman" w:hAnsi="Calibri" w:cs="Calibri"/>
-          <w:sz w:val="28"/>
-          <w:szCs w:val="28"/>
-          <w:lang w:eastAsia="en-GB"/>
-        </w:rPr>
         <w:t xml:space="preserve"> Capacity: The system needs to support at least 1000 people at once.</w:t>
       </w:r>
     </w:p>
@@ -1360,7 +1427,6 @@
           <w:szCs w:val="28"/>
           <w:lang w:eastAsia="en-GB"/>
         </w:rPr>
-        <w:lastRenderedPageBreak/>
         <w:t xml:space="preserve">6) </w:t>
       </w:r>
     </w:p>
@@ -1436,15 +1502,15 @@
         <w:jc w:val="both"/>
       </w:pPr>
       <w:r>
-        <w:t xml:space="preserve">Prepare reports get data from </w:t>
+        <w:t xml:space="preserve">Prepare reports get data from patients database and appointments database &amp; it provides appointment and patient report for </w:t>
       </w:r>
       <w:proofErr w:type="gramStart"/>
       <w:r>
-        <w:t>patients</w:t>
+        <w:t>Doctor</w:t>
       </w:r>
       <w:proofErr w:type="gramEnd"/>
       <w:r>
-        <w:t xml:space="preserve"> database and appointments database &amp; it provides appointment and patient report for Doctor.</w:t>
+        <w:t>.</w:t>
       </w:r>
     </w:p>
     <w:p>
@@ -1486,6 +1552,7 @@
         <w:jc w:val="both"/>
       </w:pPr>
       <w:r>
+        <w:lastRenderedPageBreak/>
         <w:t>Payment info &amp; patient bill info done through perform billing.</w:t>
       </w:r>
     </w:p>
@@ -1880,220 +1947,180 @@
           <w:szCs w:val="28"/>
           <w:lang w:eastAsia="en-GB"/>
         </w:rPr>
+        <w:t>7. Develop recommendations to improve the project initiation phase and requirement elicitation process and justify how that will improve the life cycle of the project</w:t>
+      </w:r>
+    </w:p>
+    <w:p>
+      <w:pPr>
+        <w:pStyle w:val="ListParagraph"/>
+        <w:rPr>
+          <w:rFonts w:ascii="Calibri" w:eastAsia="Times New Roman" w:hAnsi="Calibri" w:cs="Calibri"/>
+          <w:sz w:val="28"/>
+          <w:szCs w:val="28"/>
+          <w:lang w:eastAsia="en-GB"/>
+        </w:rPr>
+      </w:pPr>
+    </w:p>
+    <w:p>
+      <w:pPr>
+        <w:pStyle w:val="ListParagraph"/>
+        <w:rPr>
+          <w:rFonts w:ascii="Calibri" w:eastAsia="Times New Roman" w:hAnsi="Calibri" w:cs="Calibri"/>
+          <w:sz w:val="28"/>
+          <w:szCs w:val="28"/>
+          <w:lang w:eastAsia="en-GB"/>
+        </w:rPr>
+      </w:pPr>
+      <w:r>
+        <w:rPr>
+          <w:rFonts w:ascii="Calibri" w:eastAsia="Times New Roman" w:hAnsi="Calibri" w:cs="Calibri"/>
+          <w:sz w:val="28"/>
+          <w:szCs w:val="28"/>
+          <w:lang w:eastAsia="en-GB"/>
+        </w:rPr>
+        <w:t>+ Initiation Phase</w:t>
+      </w:r>
+    </w:p>
+    <w:p>
+      <w:pPr>
+        <w:pStyle w:val="ListParagraph"/>
+        <w:rPr>
+          <w:rFonts w:ascii="Calibri" w:eastAsia="Times New Roman" w:hAnsi="Calibri" w:cs="Calibri"/>
+          <w:sz w:val="28"/>
+          <w:szCs w:val="28"/>
+          <w:lang w:eastAsia="en-GB"/>
+        </w:rPr>
+      </w:pPr>
+    </w:p>
+    <w:p>
+      <w:pPr>
+        <w:pStyle w:val="ListParagraph"/>
+        <w:rPr>
+          <w:rFonts w:ascii="Calibri" w:eastAsia="Times New Roman" w:hAnsi="Calibri" w:cs="Calibri"/>
+          <w:sz w:val="28"/>
+          <w:szCs w:val="28"/>
+          <w:lang w:eastAsia="en-GB"/>
+        </w:rPr>
+      </w:pPr>
+      <w:r>
+        <w:rPr>
+          <w:rFonts w:ascii="Calibri" w:eastAsia="Times New Roman" w:hAnsi="Calibri" w:cs="Calibri"/>
+          <w:sz w:val="28"/>
+          <w:szCs w:val="28"/>
+          <w:lang w:eastAsia="en-GB"/>
+        </w:rPr>
+        <w:t xml:space="preserve">*Know Why </w:t>
+      </w:r>
+      <w:proofErr w:type="gramStart"/>
+      <w:r>
+        <w:rPr>
+          <w:rFonts w:ascii="Calibri" w:eastAsia="Times New Roman" w:hAnsi="Calibri" w:cs="Calibri"/>
+          <w:sz w:val="28"/>
+          <w:szCs w:val="28"/>
+          <w:lang w:eastAsia="en-GB"/>
+        </w:rPr>
+        <w:t>The</w:t>
+      </w:r>
+      <w:proofErr w:type="gramEnd"/>
+      <w:r>
+        <w:rPr>
+          <w:rFonts w:ascii="Calibri" w:eastAsia="Times New Roman" w:hAnsi="Calibri" w:cs="Calibri"/>
+          <w:sz w:val="28"/>
+          <w:szCs w:val="28"/>
+          <w:lang w:eastAsia="en-GB"/>
+        </w:rPr>
+        <w:t xml:space="preserve"> Project Exists</w:t>
+      </w:r>
+    </w:p>
+    <w:p>
+      <w:pPr>
+        <w:pStyle w:val="ListParagraph"/>
+        <w:rPr>
+          <w:rFonts w:ascii="Calibri" w:eastAsia="Times New Roman" w:hAnsi="Calibri" w:cs="Calibri"/>
+          <w:sz w:val="28"/>
+          <w:szCs w:val="28"/>
+          <w:lang w:eastAsia="en-GB"/>
+        </w:rPr>
+      </w:pPr>
+      <w:r>
+        <w:rPr>
+          <w:rFonts w:ascii="Calibri" w:eastAsia="Times New Roman" w:hAnsi="Calibri" w:cs="Calibri"/>
+          <w:sz w:val="28"/>
+          <w:szCs w:val="28"/>
+          <w:lang w:eastAsia="en-GB"/>
+        </w:rPr>
+        <w:t>*Define Major Stakeholders Early</w:t>
+      </w:r>
+    </w:p>
+    <w:p>
+      <w:pPr>
+        <w:pStyle w:val="ListParagraph"/>
+        <w:rPr>
+          <w:rFonts w:ascii="Calibri" w:eastAsia="Times New Roman" w:hAnsi="Calibri" w:cs="Calibri"/>
+          <w:sz w:val="28"/>
+          <w:szCs w:val="28"/>
+          <w:lang w:eastAsia="en-GB"/>
+        </w:rPr>
+      </w:pPr>
+      <w:r>
+        <w:rPr>
+          <w:rFonts w:ascii="Calibri" w:eastAsia="Times New Roman" w:hAnsi="Calibri" w:cs="Calibri"/>
+          <w:sz w:val="28"/>
+          <w:szCs w:val="28"/>
+          <w:lang w:eastAsia="en-GB"/>
+        </w:rPr>
+        <w:t>*Document Stakeholder Commitments</w:t>
+      </w:r>
+    </w:p>
+    <w:p>
+      <w:pPr>
+        <w:pStyle w:val="ListParagraph"/>
+        <w:rPr>
+          <w:rFonts w:ascii="Calibri" w:eastAsia="Times New Roman" w:hAnsi="Calibri" w:cs="Calibri"/>
+          <w:sz w:val="28"/>
+          <w:szCs w:val="28"/>
+          <w:lang w:eastAsia="en-GB"/>
+        </w:rPr>
+      </w:pPr>
+      <w:r>
+        <w:rPr>
+          <w:rFonts w:ascii="Calibri" w:eastAsia="Times New Roman" w:hAnsi="Calibri" w:cs="Calibri"/>
+          <w:sz w:val="28"/>
+          <w:szCs w:val="28"/>
+          <w:lang w:eastAsia="en-GB"/>
+        </w:rPr>
+        <w:t>*Complete The Project Management Initiation Phase Checklist</w:t>
+      </w:r>
+    </w:p>
+    <w:p>
+      <w:pPr>
+        <w:pStyle w:val="ListParagraph"/>
+        <w:rPr>
+          <w:rFonts w:ascii="Calibri" w:eastAsia="Times New Roman" w:hAnsi="Calibri" w:cs="Calibri"/>
+          <w:sz w:val="28"/>
+          <w:szCs w:val="28"/>
+          <w:lang w:eastAsia="en-GB"/>
+        </w:rPr>
+      </w:pPr>
+    </w:p>
+    <w:p>
+      <w:pPr>
+        <w:pStyle w:val="ListParagraph"/>
+        <w:rPr>
+          <w:rFonts w:ascii="Calibri" w:eastAsia="Times New Roman" w:hAnsi="Calibri" w:cs="Calibri"/>
+          <w:sz w:val="28"/>
+          <w:szCs w:val="28"/>
+          <w:lang w:eastAsia="en-GB"/>
+        </w:rPr>
+      </w:pPr>
+      <w:r>
+        <w:rPr>
+          <w:rFonts w:ascii="Calibri" w:eastAsia="Times New Roman" w:hAnsi="Calibri" w:cs="Calibri"/>
+          <w:sz w:val="28"/>
+          <w:szCs w:val="28"/>
+          <w:lang w:eastAsia="en-GB"/>
+        </w:rPr>
         <w:lastRenderedPageBreak/>
-        <w:t>7. Develop recommendations to improve the project initiation phase and requirement elicitation process and</w:t>
-      </w:r>
-      <w:r>
-        <w:rPr>
-          <w:rFonts w:ascii="Calibri" w:eastAsia="Times New Roman" w:hAnsi="Calibri" w:cs="Calibri"/>
-          <w:b/>
-          <w:sz w:val="28"/>
-          <w:szCs w:val="28"/>
-          <w:lang w:eastAsia="en-GB"/>
-        </w:rPr>
-        <w:t xml:space="preserve"> </w:t>
-      </w:r>
-      <w:r>
-        <w:rPr>
-          <w:rFonts w:ascii="Calibri" w:eastAsia="Times New Roman" w:hAnsi="Calibri" w:cs="Calibri"/>
-          <w:b/>
-          <w:sz w:val="28"/>
-          <w:szCs w:val="28"/>
-          <w:lang w:eastAsia="en-GB"/>
-        </w:rPr>
-        <w:t>justify how that will improve the life cycle of the project</w:t>
-      </w:r>
-    </w:p>
-    <w:p>
-      <w:pPr>
-        <w:pStyle w:val="ListParagraph"/>
-        <w:rPr>
-          <w:rFonts w:ascii="Calibri" w:eastAsia="Times New Roman" w:hAnsi="Calibri" w:cs="Calibri"/>
-          <w:sz w:val="28"/>
-          <w:szCs w:val="28"/>
-          <w:lang w:eastAsia="en-GB"/>
-        </w:rPr>
-      </w:pPr>
-    </w:p>
-    <w:p>
-      <w:pPr>
-        <w:pStyle w:val="ListParagraph"/>
-        <w:rPr>
-          <w:rFonts w:ascii="Calibri" w:eastAsia="Times New Roman" w:hAnsi="Calibri" w:cs="Calibri"/>
-          <w:sz w:val="28"/>
-          <w:szCs w:val="28"/>
-          <w:lang w:eastAsia="en-GB"/>
-        </w:rPr>
-      </w:pPr>
-      <w:r>
-        <w:rPr>
-          <w:rFonts w:ascii="Calibri" w:eastAsia="Times New Roman" w:hAnsi="Calibri" w:cs="Calibri"/>
-          <w:sz w:val="28"/>
-          <w:szCs w:val="28"/>
-          <w:lang w:eastAsia="en-GB"/>
-        </w:rPr>
-        <w:t>+ Initiation Phase</w:t>
-      </w:r>
-    </w:p>
-    <w:p>
-      <w:pPr>
-        <w:pStyle w:val="ListParagraph"/>
-        <w:rPr>
-          <w:rFonts w:ascii="Calibri" w:eastAsia="Times New Roman" w:hAnsi="Calibri" w:cs="Calibri"/>
-          <w:sz w:val="28"/>
-          <w:szCs w:val="28"/>
-          <w:lang w:eastAsia="en-GB"/>
-        </w:rPr>
-      </w:pPr>
-    </w:p>
-    <w:p>
-      <w:pPr>
-        <w:pStyle w:val="ListParagraph"/>
-        <w:rPr>
-          <w:rFonts w:ascii="Calibri" w:eastAsia="Times New Roman" w:hAnsi="Calibri" w:cs="Calibri"/>
-          <w:sz w:val="28"/>
-          <w:szCs w:val="28"/>
-          <w:lang w:eastAsia="en-GB"/>
-        </w:rPr>
-      </w:pPr>
-      <w:r>
-        <w:rPr>
-          <w:rFonts w:ascii="Calibri" w:eastAsia="Times New Roman" w:hAnsi="Calibri" w:cs="Calibri"/>
-          <w:sz w:val="28"/>
-          <w:szCs w:val="28"/>
-          <w:lang w:eastAsia="en-GB"/>
-        </w:rPr>
-        <w:t xml:space="preserve">*Know Why </w:t>
-      </w:r>
-      <w:proofErr w:type="gramStart"/>
-      <w:r>
-        <w:rPr>
-          <w:rFonts w:ascii="Calibri" w:eastAsia="Times New Roman" w:hAnsi="Calibri" w:cs="Calibri"/>
-          <w:sz w:val="28"/>
-          <w:szCs w:val="28"/>
-          <w:lang w:eastAsia="en-GB"/>
-        </w:rPr>
-        <w:t>The</w:t>
-      </w:r>
-      <w:proofErr w:type="gramEnd"/>
-      <w:r>
-        <w:rPr>
-          <w:rFonts w:ascii="Calibri" w:eastAsia="Times New Roman" w:hAnsi="Calibri" w:cs="Calibri"/>
-          <w:sz w:val="28"/>
-          <w:szCs w:val="28"/>
-          <w:lang w:eastAsia="en-GB"/>
-        </w:rPr>
-        <w:t xml:space="preserve"> Project Exists</w:t>
-      </w:r>
-    </w:p>
-    <w:p>
-      <w:pPr>
-        <w:pStyle w:val="ListParagraph"/>
-        <w:rPr>
-          <w:rFonts w:ascii="Calibri" w:eastAsia="Times New Roman" w:hAnsi="Calibri" w:cs="Calibri"/>
-          <w:sz w:val="28"/>
-          <w:szCs w:val="28"/>
-          <w:lang w:eastAsia="en-GB"/>
-        </w:rPr>
-      </w:pPr>
-      <w:r>
-        <w:rPr>
-          <w:rFonts w:ascii="Calibri" w:eastAsia="Times New Roman" w:hAnsi="Calibri" w:cs="Calibri"/>
-          <w:sz w:val="28"/>
-          <w:szCs w:val="28"/>
-          <w:lang w:eastAsia="en-GB"/>
-        </w:rPr>
-        <w:t>*Define Major Stakeholders Early</w:t>
-      </w:r>
-    </w:p>
-    <w:p>
-      <w:pPr>
-        <w:pStyle w:val="ListParagraph"/>
-        <w:rPr>
-          <w:rFonts w:ascii="Calibri" w:eastAsia="Times New Roman" w:hAnsi="Calibri" w:cs="Calibri"/>
-          <w:sz w:val="28"/>
-          <w:szCs w:val="28"/>
-          <w:lang w:eastAsia="en-GB"/>
-        </w:rPr>
-      </w:pPr>
-      <w:r>
-        <w:rPr>
-          <w:rFonts w:ascii="Calibri" w:eastAsia="Times New Roman" w:hAnsi="Calibri" w:cs="Calibri"/>
-          <w:sz w:val="28"/>
-          <w:szCs w:val="28"/>
-          <w:lang w:eastAsia="en-GB"/>
-        </w:rPr>
-        <w:t>*Document Stakeholder Commitments</w:t>
-      </w:r>
-    </w:p>
-    <w:p>
-      <w:pPr>
-        <w:pStyle w:val="ListParagraph"/>
-        <w:rPr>
-          <w:rFonts w:ascii="Calibri" w:eastAsia="Times New Roman" w:hAnsi="Calibri" w:cs="Calibri"/>
-          <w:sz w:val="28"/>
-          <w:szCs w:val="28"/>
-          <w:lang w:eastAsia="en-GB"/>
-        </w:rPr>
-      </w:pPr>
-      <w:r>
-        <w:rPr>
-          <w:rFonts w:ascii="Calibri" w:eastAsia="Times New Roman" w:hAnsi="Calibri" w:cs="Calibri"/>
-          <w:sz w:val="28"/>
-          <w:szCs w:val="28"/>
-          <w:lang w:eastAsia="en-GB"/>
-        </w:rPr>
-        <w:t xml:space="preserve">*Complete </w:t>
-      </w:r>
-      <w:proofErr w:type="gramStart"/>
-      <w:r>
-        <w:rPr>
-          <w:rFonts w:ascii="Calibri" w:eastAsia="Times New Roman" w:hAnsi="Calibri" w:cs="Calibri"/>
-          <w:sz w:val="28"/>
-          <w:szCs w:val="28"/>
-          <w:lang w:eastAsia="en-GB"/>
-        </w:rPr>
-        <w:t>The</w:t>
-      </w:r>
-      <w:proofErr w:type="gramEnd"/>
-      <w:r>
-        <w:rPr>
-          <w:rFonts w:ascii="Calibri" w:eastAsia="Times New Roman" w:hAnsi="Calibri" w:cs="Calibri"/>
-          <w:sz w:val="28"/>
-          <w:szCs w:val="28"/>
-          <w:lang w:eastAsia="en-GB"/>
-        </w:rPr>
-        <w:t xml:space="preserve"> Project Management Initiation Phase Checklist</w:t>
-      </w:r>
-    </w:p>
-    <w:p>
-      <w:pPr>
-        <w:pStyle w:val="ListParagraph"/>
-        <w:rPr>
-          <w:rFonts w:ascii="Calibri" w:eastAsia="Times New Roman" w:hAnsi="Calibri" w:cs="Calibri"/>
-          <w:sz w:val="28"/>
-          <w:szCs w:val="28"/>
-          <w:lang w:eastAsia="en-GB"/>
-        </w:rPr>
-      </w:pPr>
-    </w:p>
-    <w:p>
-      <w:pPr>
-        <w:pStyle w:val="ListParagraph"/>
-        <w:rPr>
-          <w:rFonts w:ascii="Calibri" w:eastAsia="Times New Roman" w:hAnsi="Calibri" w:cs="Calibri"/>
-          <w:sz w:val="28"/>
-          <w:szCs w:val="28"/>
-          <w:lang w:eastAsia="en-GB"/>
-        </w:rPr>
-      </w:pPr>
-      <w:r>
-        <w:rPr>
-          <w:rFonts w:ascii="Calibri" w:eastAsia="Times New Roman" w:hAnsi="Calibri" w:cs="Calibri"/>
-          <w:sz w:val="28"/>
-          <w:szCs w:val="28"/>
-          <w:lang w:eastAsia="en-GB"/>
-        </w:rPr>
         <w:t>+ Requirement Elicitation Process</w:t>
       </w:r>
     </w:p>
@@ -2198,8 +2225,6 @@
           <w:lang w:eastAsia="en-GB"/>
         </w:rPr>
       </w:pPr>
-      <w:bookmarkStart w:id="0" w:name="_GoBack"/>
-      <w:bookmarkEnd w:id="0"/>
     </w:p>
     <w:p>
       <w:pPr>
@@ -2298,7 +2323,7 @@
 </file>
 
 <file path=word/numbering.xml><?xml version="1.0" encoding="utf-8"?>
-<w:numbering xmlns:wpc="http://schemas.microsoft.com/office/word/2010/wordprocessingCanvas" xmlns:cx="http://schemas.microsoft.com/office/drawing/2014/chartex" xmlns:cx1="http://schemas.microsoft.com/office/drawing/2015/9/8/chartex" xmlns:cx2="http://schemas.microsoft.com/office/drawing/2015/10/21/chartex" xmlns:cx3="http://schemas.microsoft.com/office/drawing/2016/5/9/chartex" xmlns:cx4="http://schemas.microsoft.com/office/drawing/2016/5/10/chartex" xmlns:cx5="http://schemas.microsoft.com/office/drawing/2016/5/11/chartex" xmlns:cx6="http://schemas.microsoft.com/office/drawing/2016/5/12/chartex" xmlns:cx7="http://schemas.microsoft.com/office/drawing/2016/5/13/chartex" xmlns:cx8="http://schemas.microsoft.com/office/drawing/2016/5/14/chartex" xmlns:mc="http://schemas.openxmlformats.org/markup-compatibility/2006" xmlns:aink="http://schemas.microsoft.com/office/drawing/2016/ink" xmlns:am3d="http://schemas.microsoft.com/office/drawing/2017/model3d" xmlns:o="urn:schemas-microsoft-com:office:office" xmlns:r="http://schemas.openxmlformats.org/officeDocument/2006/relationships" xmlns:m="http://schemas.openxmlformats.org/officeDocument/2006/math" xmlns:v="urn:schemas-microsoft-com:vml" xmlns:wp14="http://schemas.microsoft.com/office/word/2010/wordprocessingDrawing" xmlns:wp="http://schemas.openxmlformats.org/drawingml/2006/wordprocessingDrawing" xmlns:w10="urn:schemas-microsoft-com:office:word" xmlns:w="http://schemas.openxmlformats.org/wordprocessingml/2006/main" xmlns:w14="http://schemas.microsoft.com/office/word/2010/wordml" xmlns:w15="http://schemas.microsoft.com/office/word/2012/wordml" xmlns:w16cid="http://schemas.microsoft.com/office/word/2016/wordml/cid" xmlns:w16se="http://schemas.microsoft.com/office/word/2015/wordml/symex" xmlns:wpg="http://schemas.microsoft.com/office/word/2010/wordprocessingGroup" xmlns:wpi="http://schemas.microsoft.com/office/word/2010/wordprocessingInk" xmlns:wne="http://schemas.microsoft.com/office/word/2006/wordml" xmlns:wps="http://schemas.microsoft.com/office/word/2010/wordprocessingShape" mc:Ignorable="w14 w15 w16se w16cid wp14">
+<w:numbering xmlns:wpc="http://schemas.microsoft.com/office/word/2010/wordprocessingCanvas" xmlns:cx="http://schemas.microsoft.com/office/drawing/2014/chartex" xmlns:cx1="http://schemas.microsoft.com/office/drawing/2015/9/8/chartex" xmlns:cx2="http://schemas.microsoft.com/office/drawing/2015/10/21/chartex" xmlns:cx3="http://schemas.microsoft.com/office/drawing/2016/5/9/chartex" xmlns:cx4="http://schemas.microsoft.com/office/drawing/2016/5/10/chartex" xmlns:cx5="http://schemas.microsoft.com/office/drawing/2016/5/11/chartex" xmlns:cx6="http://schemas.microsoft.com/office/drawing/2016/5/12/chartex" xmlns:cx7="http://schemas.microsoft.com/office/drawing/2016/5/13/chartex" xmlns:cx8="http://schemas.microsoft.com/office/drawing/2016/5/14/chartex" xmlns:mc="http://schemas.openxmlformats.org/markup-compatibility/2006" xmlns:aink="http://schemas.microsoft.com/office/drawing/2016/ink" xmlns:am3d="http://schemas.microsoft.com/office/drawing/2017/model3d" xmlns:o="urn:schemas-microsoft-com:office:office" xmlns:oel="http://schemas.microsoft.com/office/2019/extlst" xmlns:r="http://schemas.openxmlformats.org/officeDocument/2006/relationships" xmlns:m="http://schemas.openxmlformats.org/officeDocument/2006/math" xmlns:v="urn:schemas-microsoft-com:vml" xmlns:wp14="http://schemas.microsoft.com/office/word/2010/wordprocessingDrawing" xmlns:wp="http://schemas.openxmlformats.org/drawingml/2006/wordprocessingDrawing" xmlns:w10="urn:schemas-microsoft-com:office:word" xmlns:w="http://schemas.openxmlformats.org/wordprocessingml/2006/main" xmlns:w14="http://schemas.microsoft.com/office/word/2010/wordml" xmlns:w15="http://schemas.microsoft.com/office/word/2012/wordml" xmlns:w16cex="http://schemas.microsoft.com/office/word/2018/wordml/cex" xmlns:w16cid="http://schemas.microsoft.com/office/word/2016/wordml/cid" xmlns:w16="http://schemas.microsoft.com/office/word/2018/wordml" xmlns:w16sdtdh="http://schemas.microsoft.com/office/word/2020/wordml/sdtdatahash" xmlns:w16se="http://schemas.microsoft.com/office/word/2015/wordml/symex" xmlns:wpg="http://schemas.microsoft.com/office/word/2010/wordprocessingGroup" xmlns:wpi="http://schemas.microsoft.com/office/word/2010/wordprocessingInk" xmlns:wne="http://schemas.microsoft.com/office/word/2006/wordml" xmlns:wps="http://schemas.microsoft.com/office/word/2010/wordprocessingShape" mc:Ignorable="w14 w15 w16se w16cid w16 w16cex w16sdtdh wp14">
   <w:abstractNum w:abstractNumId="0" w15:restartNumberingAfterBreak="0">
     <w:nsid w:val="04F71FF4"/>
     <w:multiLevelType w:val="multilevel"/>
@@ -3359,41 +3384,41 @@
       </w:pPr>
     </w:lvl>
   </w:abstractNum>
-  <w:num w:numId="1">
+  <w:num w:numId="1" w16cid:durableId="651061385">
     <w:abstractNumId w:val="5"/>
   </w:num>
-  <w:num w:numId="2">
+  <w:num w:numId="2" w16cid:durableId="1607693763">
     <w:abstractNumId w:val="6"/>
   </w:num>
-  <w:num w:numId="3">
+  <w:num w:numId="3" w16cid:durableId="459809803">
     <w:abstractNumId w:val="0"/>
   </w:num>
-  <w:num w:numId="4">
+  <w:num w:numId="4" w16cid:durableId="934679281">
     <w:abstractNumId w:val="2"/>
   </w:num>
-  <w:num w:numId="5">
+  <w:num w:numId="5" w16cid:durableId="271403754">
     <w:abstractNumId w:val="7"/>
   </w:num>
-  <w:num w:numId="6">
+  <w:num w:numId="6" w16cid:durableId="1625312039">
     <w:abstractNumId w:val="9"/>
   </w:num>
-  <w:num w:numId="7">
+  <w:num w:numId="7" w16cid:durableId="98913619">
     <w:abstractNumId w:val="1"/>
   </w:num>
-  <w:num w:numId="8">
+  <w:num w:numId="8" w16cid:durableId="211382260">
     <w:abstractNumId w:val="8"/>
   </w:num>
-  <w:num w:numId="9">
+  <w:num w:numId="9" w16cid:durableId="1187985285">
     <w:abstractNumId w:val="4"/>
   </w:num>
-  <w:num w:numId="10">
+  <w:num w:numId="10" w16cid:durableId="1920942358">
     <w:abstractNumId w:val="3"/>
   </w:num>
 </w:numbering>
 </file>
 
 <file path=word/styles.xml><?xml version="1.0" encoding="utf-8"?>
-<w:styles xmlns:mc="http://schemas.openxmlformats.org/markup-compatibility/2006" xmlns:r="http://schemas.openxmlformats.org/officeDocument/2006/relationships" xmlns:w="http://schemas.openxmlformats.org/wordprocessingml/2006/main" xmlns:w14="http://schemas.microsoft.com/office/word/2010/wordml" xmlns:w15="http://schemas.microsoft.com/office/word/2012/wordml" xmlns:w16cid="http://schemas.microsoft.com/office/word/2016/wordml/cid" xmlns:w16se="http://schemas.microsoft.com/office/word/2015/wordml/symex" mc:Ignorable="w14 w15 w16se w16cid">
+<w:styles xmlns:mc="http://schemas.openxmlformats.org/markup-compatibility/2006" xmlns:r="http://schemas.openxmlformats.org/officeDocument/2006/relationships" xmlns:w="http://schemas.openxmlformats.org/wordprocessingml/2006/main" xmlns:w14="http://schemas.microsoft.com/office/word/2010/wordml" xmlns:w15="http://schemas.microsoft.com/office/word/2012/wordml" xmlns:w16cex="http://schemas.microsoft.com/office/word/2018/wordml/cex" xmlns:w16cid="http://schemas.microsoft.com/office/word/2016/wordml/cid" xmlns:w16="http://schemas.microsoft.com/office/word/2018/wordml" xmlns:w16sdtdh="http://schemas.microsoft.com/office/word/2020/wordml/sdtdatahash" xmlns:w16se="http://schemas.microsoft.com/office/word/2015/wordml/symex" mc:Ignorable="w14 w15 w16se w16cid w16 w16cex w16sdtdh">
   <w:docDefaults>
     <w:rPrDefault>
       <w:rPr>
@@ -3405,7 +3430,7 @@
     </w:rPrDefault>
     <w:pPrDefault/>
   </w:docDefaults>
-  <w:latentStyles w:defLockedState="0" w:defUIPriority="99" w:defSemiHidden="0" w:defUnhideWhenUsed="0" w:defQFormat="0" w:count="375">
+  <w:latentStyles w:defLockedState="0" w:defUIPriority="99" w:defSemiHidden="0" w:defUnhideWhenUsed="0" w:defQFormat="0" w:count="376">
     <w:lsdException w:name="Normal" w:uiPriority="0" w:qFormat="1"/>
     <w:lsdException w:name="heading 1" w:uiPriority="9" w:qFormat="1"/>
     <w:lsdException w:name="heading 2" w:semiHidden="1" w:uiPriority="9" w:unhideWhenUsed="1" w:qFormat="1"/>
@@ -3511,7 +3536,6 @@
     <w:lsdException w:name="HTML Sample" w:semiHidden="1" w:unhideWhenUsed="1"/>
     <w:lsdException w:name="HTML Typewriter" w:semiHidden="1" w:unhideWhenUsed="1"/>
     <w:lsdException w:name="HTML Variable" w:semiHidden="1" w:unhideWhenUsed="1"/>
-    <w:lsdException w:name="Normal Table" w:semiHidden="1" w:unhideWhenUsed="1"/>
     <w:lsdException w:name="annotation subject" w:semiHidden="1" w:unhideWhenUsed="1"/>
     <w:lsdException w:name="No List" w:semiHidden="1" w:unhideWhenUsed="1"/>
     <w:lsdException w:name="Outline List 1" w:semiHidden="1" w:unhideWhenUsed="1"/>
@@ -3558,10 +3582,8 @@
     <w:lsdException w:name="Table Subtle 2" w:semiHidden="1" w:unhideWhenUsed="1"/>
     <w:lsdException w:name="Table Web 1" w:semiHidden="1" w:unhideWhenUsed="1"/>
     <w:lsdException w:name="Table Web 2" w:semiHidden="1" w:unhideWhenUsed="1"/>
-    <w:lsdException w:name="Table Web 3" w:semiHidden="1" w:unhideWhenUsed="1"/>
     <w:lsdException w:name="Balloon Text" w:semiHidden="1" w:unhideWhenUsed="1"/>
     <w:lsdException w:name="Table Grid" w:uiPriority="39"/>
-    <w:lsdException w:name="Table Theme" w:semiHidden="1" w:unhideWhenUsed="1"/>
     <w:lsdException w:name="Placeholder Text" w:semiHidden="1"/>
     <w:lsdException w:name="No Spacing" w:uiPriority="1" w:qFormat="1"/>
     <w:lsdException w:name="Light Shading" w:uiPriority="60"/>
@@ -3781,6 +3803,7 @@
     <w:lsdException w:name="Smart Hyperlink" w:semiHidden="1" w:unhideWhenUsed="1"/>
     <w:lsdException w:name="Hashtag" w:semiHidden="1" w:unhideWhenUsed="1"/>
     <w:lsdException w:name="Unresolved Mention" w:semiHidden="1" w:unhideWhenUsed="1"/>
+    <w:lsdException w:name="Smart Link" w:semiHidden="1" w:unhideWhenUsed="1"/>
   </w:latentStyles>
   <w:style w:type="paragraph" w:default="1" w:styleId="Normal">
     <w:name w:val="Normal"/>

--- a/Tasks.docx
+++ b/Tasks.docx
@@ -1588,6 +1588,28 @@
           <w:lang w:eastAsia="en-GB"/>
         </w:rPr>
       </w:pPr>
+    </w:p>
+    <w:p>
+      <w:pPr>
+        <w:pStyle w:val="ListParagraph"/>
+        <w:rPr>
+          <w:rFonts w:ascii="Calibri" w:eastAsia="Times New Roman" w:hAnsi="Calibri" w:cs="Calibri"/>
+          <w:sz w:val="28"/>
+          <w:szCs w:val="28"/>
+          <w:lang w:eastAsia="en-GB"/>
+        </w:rPr>
+      </w:pPr>
+    </w:p>
+    <w:p>
+      <w:pPr>
+        <w:pStyle w:val="ListParagraph"/>
+        <w:rPr>
+          <w:rFonts w:ascii="Calibri" w:eastAsia="Times New Roman" w:hAnsi="Calibri" w:cs="Calibri"/>
+          <w:sz w:val="28"/>
+          <w:szCs w:val="28"/>
+          <w:lang w:eastAsia="en-GB"/>
+        </w:rPr>
+      </w:pPr>
       <w:r>
         <w:rPr>
           <w:rFonts w:ascii="Calibri" w:eastAsia="Times New Roman" w:hAnsi="Calibri" w:cs="Calibri"/>
@@ -1597,13 +1619,13 @@
           <w:lang w:eastAsia="en-GB"/>
         </w:rPr>
         <w:drawing>
-          <wp:anchor distT="0" distB="0" distL="114300" distR="114300" simplePos="0" relativeHeight="251658240" behindDoc="1" locked="0" layoutInCell="1" allowOverlap="1" wp14:anchorId="00D71C0B" wp14:editId="71719344">
+          <wp:anchor distT="0" distB="0" distL="114300" distR="114300" simplePos="0" relativeHeight="251658240" behindDoc="1" locked="0" layoutInCell="1" allowOverlap="1" wp14:anchorId="00D71C0B" wp14:editId="7CABDC4D">
             <wp:simplePos x="0" y="0"/>
             <wp:positionH relativeFrom="column">
-              <wp:posOffset>457200</wp:posOffset>
+              <wp:posOffset>-135467</wp:posOffset>
             </wp:positionH>
             <wp:positionV relativeFrom="paragraph">
-              <wp:posOffset>635</wp:posOffset>
+              <wp:posOffset>133561</wp:posOffset>
             </wp:positionV>
             <wp:extent cx="5731510" cy="4375150"/>
             <wp:effectExtent l="0" t="0" r="0" b="6350"/>
@@ -1652,28 +1674,6 @@
           </wp:anchor>
         </w:drawing>
       </w:r>
-    </w:p>
-    <w:p>
-      <w:pPr>
-        <w:pStyle w:val="ListParagraph"/>
-        <w:rPr>
-          <w:rFonts w:ascii="Calibri" w:eastAsia="Times New Roman" w:hAnsi="Calibri" w:cs="Calibri"/>
-          <w:sz w:val="28"/>
-          <w:szCs w:val="28"/>
-          <w:lang w:eastAsia="en-GB"/>
-        </w:rPr>
-      </w:pPr>
-    </w:p>
-    <w:p>
-      <w:pPr>
-        <w:pStyle w:val="ListParagraph"/>
-        <w:rPr>
-          <w:rFonts w:ascii="Calibri" w:eastAsia="Times New Roman" w:hAnsi="Calibri" w:cs="Calibri"/>
-          <w:sz w:val="28"/>
-          <w:szCs w:val="28"/>
-          <w:lang w:eastAsia="en-GB"/>
-        </w:rPr>
-      </w:pPr>
     </w:p>
     <w:p>
       <w:pPr>
@@ -3536,6 +3536,7 @@
     <w:lsdException w:name="HTML Sample" w:semiHidden="1" w:unhideWhenUsed="1"/>
     <w:lsdException w:name="HTML Typewriter" w:semiHidden="1" w:unhideWhenUsed="1"/>
     <w:lsdException w:name="HTML Variable" w:semiHidden="1" w:unhideWhenUsed="1"/>
+    <w:lsdException w:name="Normal Table" w:semiHidden="1" w:unhideWhenUsed="1"/>
     <w:lsdException w:name="annotation subject" w:semiHidden="1" w:unhideWhenUsed="1"/>
     <w:lsdException w:name="No List" w:semiHidden="1" w:unhideWhenUsed="1"/>
     <w:lsdException w:name="Outline List 1" w:semiHidden="1" w:unhideWhenUsed="1"/>
@@ -3582,8 +3583,10 @@
     <w:lsdException w:name="Table Subtle 2" w:semiHidden="1" w:unhideWhenUsed="1"/>
     <w:lsdException w:name="Table Web 1" w:semiHidden="1" w:unhideWhenUsed="1"/>
     <w:lsdException w:name="Table Web 2" w:semiHidden="1" w:unhideWhenUsed="1"/>
+    <w:lsdException w:name="Table Web 3" w:semiHidden="1" w:unhideWhenUsed="1"/>
     <w:lsdException w:name="Balloon Text" w:semiHidden="1" w:unhideWhenUsed="1"/>
     <w:lsdException w:name="Table Grid" w:uiPriority="39"/>
+    <w:lsdException w:name="Table Theme" w:semiHidden="1" w:unhideWhenUsed="1"/>
     <w:lsdException w:name="Placeholder Text" w:semiHidden="1"/>
     <w:lsdException w:name="No Spacing" w:uiPriority="1" w:qFormat="1"/>
     <w:lsdException w:name="Light Shading" w:uiPriority="60"/>
